--- a/doc/LMIC-v4.0.0.docx
+++ b/doc/LMIC-v4.0.0.docx
@@ -1,6 +1,6 @@
 
 <file path=word/document.xml><?xml version="1.0" encoding="utf-8"?>
-<w:document xmlns:wpc="http://schemas.microsoft.com/office/word/2010/wordprocessingCanvas" xmlns:cx="http://schemas.microsoft.com/office/drawing/2014/chartex" xmlns:cx1="http://schemas.microsoft.com/office/drawing/2015/9/8/chartex" xmlns:cx2="http://schemas.microsoft.com/office/drawing/2015/10/21/chartex" xmlns:cx3="http://schemas.microsoft.com/office/drawing/2016/5/9/chartex" xmlns:cx4="http://schemas.microsoft.com/office/drawing/2016/5/10/chartex" xmlns:cx5="http://schemas.microsoft.com/office/drawing/2016/5/11/chartex" xmlns:cx6="http://schemas.microsoft.com/office/drawing/2016/5/12/chartex" xmlns:cx7="http://schemas.microsoft.com/office/drawing/2016/5/13/chartex" xmlns:cx8="http://schemas.microsoft.com/office/drawing/2016/5/14/chartex" xmlns:mc="http://schemas.openxmlformats.org/markup-compatibility/2006" xmlns:aink="http://schemas.microsoft.com/office/drawing/2016/ink" xmlns:am3d="http://schemas.microsoft.com/office/drawing/2017/model3d" xmlns:o="urn:schemas-microsoft-com:office:office" xmlns:r="http://schemas.openxmlformats.org/officeDocument/2006/relationships" xmlns:m="http://schemas.openxmlformats.org/officeDocument/2006/math" xmlns:v="urn:schemas-microsoft-com:vml" xmlns:wp14="http://schemas.microsoft.com/office/word/2010/wordprocessingDrawing" xmlns:wp="http://schemas.openxmlformats.org/drawingml/2006/wordprocessingDrawing" xmlns:w10="urn:schemas-microsoft-com:office:word" xmlns:w="http://schemas.openxmlformats.org/wordprocessingml/2006/main" xmlns:w14="http://schemas.microsoft.com/office/word/2010/wordml" xmlns:w15="http://schemas.microsoft.com/office/word/2012/wordml" xmlns:w16cex="http://schemas.microsoft.com/office/word/2018/wordml/cex" xmlns:w16cid="http://schemas.microsoft.com/office/word/2016/wordml/cid" xmlns:w16="http://schemas.microsoft.com/office/word/2018/wordml" xmlns:w16se="http://schemas.microsoft.com/office/word/2015/wordml/symex" xmlns:wpg="http://schemas.microsoft.com/office/word/2010/wordprocessingGroup" xmlns:wpi="http://schemas.microsoft.com/office/word/2010/wordprocessingInk" xmlns:wne="http://schemas.microsoft.com/office/word/2006/wordml" xmlns:wps="http://schemas.microsoft.com/office/word/2010/wordprocessingShape" mc:Ignorable="w14 w15 w16se w16cid w16 w16cex wp14">
+<w:document xmlns:wpc="http://schemas.microsoft.com/office/word/2010/wordprocessingCanvas" xmlns:cx="http://schemas.microsoft.com/office/drawing/2014/chartex" xmlns:cx1="http://schemas.microsoft.com/office/drawing/2015/9/8/chartex" xmlns:cx2="http://schemas.microsoft.com/office/drawing/2015/10/21/chartex" xmlns:cx3="http://schemas.microsoft.com/office/drawing/2016/5/9/chartex" xmlns:cx4="http://schemas.microsoft.com/office/drawing/2016/5/10/chartex" xmlns:cx5="http://schemas.microsoft.com/office/drawing/2016/5/11/chartex" xmlns:cx6="http://schemas.microsoft.com/office/drawing/2016/5/12/chartex" xmlns:cx7="http://schemas.microsoft.com/office/drawing/2016/5/13/chartex" xmlns:cx8="http://schemas.microsoft.com/office/drawing/2016/5/14/chartex" xmlns:mc="http://schemas.openxmlformats.org/markup-compatibility/2006" xmlns:aink="http://schemas.microsoft.com/office/drawing/2016/ink" xmlns:am3d="http://schemas.microsoft.com/office/drawing/2017/model3d" xmlns:o="urn:schemas-microsoft-com:office:office" xmlns:r="http://schemas.openxmlformats.org/officeDocument/2006/relationships" xmlns:m="http://schemas.openxmlformats.org/officeDocument/2006/math" xmlns:v="urn:schemas-microsoft-com:vml" xmlns:wp14="http://schemas.microsoft.com/office/word/2010/wordprocessingDrawing" xmlns:wp="http://schemas.openxmlformats.org/drawingml/2006/wordprocessingDrawing" xmlns:w10="urn:schemas-microsoft-com:office:word" xmlns:w="http://schemas.openxmlformats.org/wordprocessingml/2006/main" xmlns:w14="http://schemas.microsoft.com/office/word/2010/wordml" xmlns:w15="http://schemas.microsoft.com/office/word/2012/wordml" xmlns:w16cex="http://schemas.microsoft.com/office/word/2018/wordml/cex" xmlns:w16cid="http://schemas.microsoft.com/office/word/2016/wordml/cid" xmlns:w16="http://schemas.microsoft.com/office/word/2018/wordml" xmlns:w16sdtdh="http://schemas.microsoft.com/office/word/2020/wordml/sdtdatahash" xmlns:w16se="http://schemas.microsoft.com/office/word/2015/wordml/symex" xmlns:wpg="http://schemas.microsoft.com/office/word/2010/wordprocessingGroup" xmlns:wpi="http://schemas.microsoft.com/office/word/2010/wordprocessingInk" xmlns:wne="http://schemas.microsoft.com/office/word/2006/wordml" xmlns:wps="http://schemas.microsoft.com/office/word/2010/wordprocessingShape" mc:Ignorable="w14 w15 w16se w16cid w16 w16cex w16sdtdh wp14">
   <w:background w:color="FFFFFF"/>
   <w:body>
     <w:tbl>
@@ -154,11 +154,21 @@
             <w:r>
               <w:t xml:space="preserve">Version </w:t>
             </w:r>
-            <w:fldSimple w:instr=" DOCPROPERTY  Version  \* MERGEFORMAT ">
-              <w:r>
-                <w:t>3.3.0</w:t>
-              </w:r>
-            </w:fldSimple>
+            <w:r>
+              <w:fldChar w:fldCharType="begin"/>
+            </w:r>
+            <w:r>
+              <w:instrText xml:space="preserve"> DOCPROPERTY  Version  \* MERGEFORMAT </w:instrText>
+            </w:r>
+            <w:r>
+              <w:fldChar w:fldCharType="separate"/>
+            </w:r>
+            <w:r>
+              <w:t>4.0.0</w:t>
+            </w:r>
+            <w:r>
+              <w:fldChar w:fldCharType="end"/>
+            </w:r>
           </w:p>
           <w:p>
             <w:pPr>
@@ -172,11 +182,21 @@
                 <w:szCs w:val="22"/>
               </w:rPr>
             </w:pPr>
-            <w:fldSimple w:instr=" DOCPROPERTY  Date  \* MERGEFORMAT ">
-              <w:r>
-                <w:t>2020-12-06</w:t>
-              </w:r>
-            </w:fldSimple>
+            <w:r>
+              <w:fldChar w:fldCharType="begin"/>
+            </w:r>
+            <w:r>
+              <w:instrText xml:space="preserve"> DOCPROPERTY  Date  \* MERGEFORMAT </w:instrText>
+            </w:r>
+            <w:r>
+              <w:fldChar w:fldCharType="separate"/>
+            </w:r>
+            <w:r>
+              <w:t>2021-06-01</w:t>
+            </w:r>
+            <w:r>
+              <w:fldChar w:fldCharType="end"/>
+            </w:r>
           </w:p>
         </w:tc>
       </w:tr>
@@ -244,7 +264,15 @@
               </w:r>
             </w:smartTag>
             <w:r>
-              <w:t xml:space="preserve"> Research GmbH), 8803 Rüschlikon, Switzerland. For additional information please contact: </w:t>
+              <w:t xml:space="preserve"> Research GmbH), 8803 </w:t>
+            </w:r>
+            <w:proofErr w:type="spellStart"/>
+            <w:r>
+              <w:t>Rüschlikon</w:t>
+            </w:r>
+            <w:proofErr w:type="spellEnd"/>
+            <w:r>
+              <w:t xml:space="preserve">, Switzerland. For additional information please contact: </w:t>
             </w:r>
             <w:hyperlink r:id="rId8" w:history="1">
               <w:r>
@@ -265,7 +293,15 @@
           <w:p/>
           <w:p>
             <w:r>
-              <w:t xml:space="preserve">The library was adapted for Arduino by Mathijs Kooijman and Thomas Telkamp. This version of the document describes the version being maintained by MCCI Corporation at </w:t>
+              <w:t xml:space="preserve">The library was adapted for Arduino by </w:t>
+            </w:r>
+            <w:proofErr w:type="spellStart"/>
+            <w:r>
+              <w:t>Mathijs</w:t>
+            </w:r>
+            <w:proofErr w:type="spellEnd"/>
+            <w:r>
+              <w:t xml:space="preserve"> Kooijman and Thomas Telkamp. This version of the document describes the version being maintained by MCCI Corporation at </w:t>
             </w:r>
             <w:hyperlink r:id="rId9" w:history="1">
               <w:r>
@@ -312,13 +348,20 @@
                 <w:rFonts w:cs="Arial"/>
                 <w:b/>
               </w:rPr>
-              <w:t>20</w:t>
+              <w:t>2</w:t>
             </w:r>
             <w:r>
               <w:rPr>
                 <w:rFonts w:cs="Arial"/>
                 <w:b/>
               </w:rPr>
+              <w:t>1</w:t>
+            </w:r>
+            <w:r>
+              <w:rPr>
+                <w:rFonts w:cs="Arial"/>
+                <w:b/>
+              </w:rPr>
               <w:t xml:space="preserve"> MCCI Corporation</w:t>
             </w:r>
           </w:p>
@@ -339,7 +382,13 @@
               <w:rPr>
                 <w:rFonts w:cs="Arial"/>
               </w:rPr>
-              <w:t>-2019</w:t>
+              <w:t>-20</w:t>
+            </w:r>
+            <w:r>
+              <w:rPr>
+                <w:rFonts w:cs="Arial"/>
+              </w:rPr>
+              <w:t>21</w:t>
             </w:r>
             <w:r>
               <w:rPr>
@@ -528,7 +577,31 @@
               <w:rPr>
                 <w:rFonts w:cs="Arial"/>
               </w:rPr>
-              <w:t>MCCI is a registered trademark of MCCI Corporation.</w:t>
+              <w:t xml:space="preserve">MCCI </w:t>
+            </w:r>
+            <w:r>
+              <w:rPr>
+                <w:rFonts w:cs="Arial"/>
+              </w:rPr>
+              <w:t xml:space="preserve">and MCCI Catena are </w:t>
+            </w:r>
+            <w:r>
+              <w:rPr>
+                <w:rFonts w:cs="Arial"/>
+              </w:rPr>
+              <w:t>registered trademark</w:t>
+            </w:r>
+            <w:r>
+              <w:rPr>
+                <w:rFonts w:cs="Arial"/>
+              </w:rPr>
+              <w:t>s</w:t>
+            </w:r>
+            <w:r>
+              <w:rPr>
+                <w:rFonts w:cs="Arial"/>
+              </w:rPr>
+              <w:t xml:space="preserve"> of MCCI Corporation.</w:t>
             </w:r>
           </w:p>
           <w:p>
@@ -832,7 +905,7 @@
         </w:rPr>
         <w:fldChar w:fldCharType="separate"/>
       </w:r>
-      <w:hyperlink w:anchor="_Toc58151936" w:history="1">
+      <w:hyperlink w:anchor="_Toc73449248" w:history="1">
         <w:r>
           <w:rPr>
             <w:rStyle w:val="Hyperlink"/>
@@ -877,7 +950,7 @@
             <w:noProof/>
             <w:webHidden/>
           </w:rPr>
-          <w:instrText xml:space="preserve"> PAGEREF _Toc58151936 \h </w:instrText>
+          <w:instrText xml:space="preserve"> PAGEREF _Toc73449248 \h </w:instrText>
         </w:r>
         <w:r>
           <w:rPr>
@@ -923,7 +996,7 @@
           <w:lang w:eastAsia="zh-CN"/>
         </w:rPr>
       </w:pPr>
-      <w:hyperlink w:anchor="_Toc58151937" w:history="1">
+      <w:hyperlink w:anchor="_Toc73449249" w:history="1">
         <w:r>
           <w:rPr>
             <w:rStyle w:val="Hyperlink"/>
@@ -967,7 +1040,7 @@
             <w:noProof/>
             <w:webHidden/>
           </w:rPr>
-          <w:instrText xml:space="preserve"> PAGEREF _Toc58151937 \h </w:instrText>
+          <w:instrText xml:space="preserve"> PAGEREF _Toc73449249 \h </w:instrText>
         </w:r>
         <w:r>
           <w:rPr>
@@ -1013,7 +1086,7 @@
           <w:lang w:eastAsia="zh-CN"/>
         </w:rPr>
       </w:pPr>
-      <w:hyperlink w:anchor="_Toc58151938" w:history="1">
+      <w:hyperlink w:anchor="_Toc73449250" w:history="1">
         <w:r>
           <w:rPr>
             <w:rStyle w:val="Hyperlink"/>
@@ -1057,7 +1130,7 @@
             <w:noProof/>
             <w:webHidden/>
           </w:rPr>
-          <w:instrText xml:space="preserve"> PAGEREF _Toc58151938 \h </w:instrText>
+          <w:instrText xml:space="preserve"> PAGEREF _Toc73449250 \h </w:instrText>
         </w:r>
         <w:r>
           <w:rPr>
@@ -1104,7 +1177,7 @@
           <w:lang w:eastAsia="zh-CN"/>
         </w:rPr>
       </w:pPr>
-      <w:hyperlink w:anchor="_Toc58151939" w:history="1">
+      <w:hyperlink w:anchor="_Toc73449251" w:history="1">
         <w:r>
           <w:rPr>
             <w:rStyle w:val="Hyperlink"/>
@@ -1149,7 +1222,7 @@
             <w:noProof/>
             <w:webHidden/>
           </w:rPr>
-          <w:instrText xml:space="preserve"> PAGEREF _Toc58151939 \h </w:instrText>
+          <w:instrText xml:space="preserve"> PAGEREF _Toc73449251 \h </w:instrText>
         </w:r>
         <w:r>
           <w:rPr>
@@ -1195,7 +1268,7 @@
           <w:lang w:eastAsia="zh-CN"/>
         </w:rPr>
       </w:pPr>
-      <w:hyperlink w:anchor="_Toc58151940" w:history="1">
+      <w:hyperlink w:anchor="_Toc73449252" w:history="1">
         <w:r>
           <w:rPr>
             <w:rStyle w:val="Hyperlink"/>
@@ -1239,7 +1312,7 @@
             <w:noProof/>
             <w:webHidden/>
           </w:rPr>
-          <w:instrText xml:space="preserve"> PAGEREF _Toc58151940 \h </w:instrText>
+          <w:instrText xml:space="preserve"> PAGEREF _Toc73449252 \h </w:instrText>
         </w:r>
         <w:r>
           <w:rPr>
@@ -1285,7 +1358,7 @@
           <w:lang w:eastAsia="zh-CN"/>
         </w:rPr>
       </w:pPr>
-      <w:hyperlink w:anchor="_Toc58151941" w:history="1">
+      <w:hyperlink w:anchor="_Toc73449253" w:history="1">
         <w:r>
           <w:rPr>
             <w:rStyle w:val="Hyperlink"/>
@@ -1329,7 +1402,7 @@
             <w:noProof/>
             <w:webHidden/>
           </w:rPr>
-          <w:instrText xml:space="preserve"> PAGEREF _Toc58151941 \h </w:instrText>
+          <w:instrText xml:space="preserve"> PAGEREF _Toc73449253 \h </w:instrText>
         </w:r>
         <w:r>
           <w:rPr>
@@ -1349,7 +1422,7 @@
             <w:noProof/>
             <w:webHidden/>
           </w:rPr>
-          <w:t>8</w:t>
+          <w:t>9</w:t>
         </w:r>
         <w:r>
           <w:rPr>
@@ -1375,7 +1448,7 @@
           <w:lang w:eastAsia="zh-CN"/>
         </w:rPr>
       </w:pPr>
-      <w:hyperlink w:anchor="_Toc58151942" w:history="1">
+      <w:hyperlink w:anchor="_Toc73449254" w:history="1">
         <w:r>
           <w:rPr>
             <w:rStyle w:val="Hyperlink"/>
@@ -1419,7 +1492,7 @@
             <w:noProof/>
             <w:webHidden/>
           </w:rPr>
-          <w:instrText xml:space="preserve"> PAGEREF _Toc58151942 \h </w:instrText>
+          <w:instrText xml:space="preserve"> PAGEREF _Toc73449254 \h </w:instrText>
         </w:r>
         <w:r>
           <w:rPr>
@@ -1465,7 +1538,7 @@
           <w:lang w:eastAsia="zh-CN"/>
         </w:rPr>
       </w:pPr>
-      <w:hyperlink w:anchor="_Toc58151943" w:history="1">
+      <w:hyperlink w:anchor="_Toc73449255" w:history="1">
         <w:r>
           <w:rPr>
             <w:rStyle w:val="Hyperlink"/>
@@ -1509,7 +1582,7 @@
             <w:noProof/>
             <w:webHidden/>
           </w:rPr>
-          <w:instrText xml:space="preserve"> PAGEREF _Toc58151943 \h </w:instrText>
+          <w:instrText xml:space="preserve"> PAGEREF _Toc73449255 \h </w:instrText>
         </w:r>
         <w:r>
           <w:rPr>
@@ -1555,7 +1628,7 @@
           <w:lang w:eastAsia="zh-CN"/>
         </w:rPr>
       </w:pPr>
-      <w:hyperlink w:anchor="_Toc58151944" w:history="1">
+      <w:hyperlink w:anchor="_Toc73449256" w:history="1">
         <w:r>
           <w:rPr>
             <w:rStyle w:val="Hyperlink"/>
@@ -1599,7 +1672,7 @@
             <w:noProof/>
             <w:webHidden/>
           </w:rPr>
-          <w:instrText xml:space="preserve"> PAGEREF _Toc58151944 \h </w:instrText>
+          <w:instrText xml:space="preserve"> PAGEREF _Toc73449256 \h </w:instrText>
         </w:r>
         <w:r>
           <w:rPr>
@@ -1646,7 +1719,7 @@
           <w:lang w:eastAsia="zh-CN"/>
         </w:rPr>
       </w:pPr>
-      <w:hyperlink w:anchor="_Toc58151945" w:history="1">
+      <w:hyperlink w:anchor="_Toc73449257" w:history="1">
         <w:r>
           <w:rPr>
             <w:rStyle w:val="Hyperlink"/>
@@ -1691,7 +1764,7 @@
             <w:noProof/>
             <w:webHidden/>
           </w:rPr>
-          <w:instrText xml:space="preserve"> PAGEREF _Toc58151945 \h </w:instrText>
+          <w:instrText xml:space="preserve"> PAGEREF _Toc73449257 \h </w:instrText>
         </w:r>
         <w:r>
           <w:rPr>
@@ -1737,7 +1810,7 @@
           <w:lang w:eastAsia="zh-CN"/>
         </w:rPr>
       </w:pPr>
-      <w:hyperlink w:anchor="_Toc58151946" w:history="1">
+      <w:hyperlink w:anchor="_Toc73449258" w:history="1">
         <w:r>
           <w:rPr>
             <w:rStyle w:val="Hyperlink"/>
@@ -1781,7 +1854,7 @@
             <w:noProof/>
             <w:webHidden/>
           </w:rPr>
-          <w:instrText xml:space="preserve"> PAGEREF _Toc58151946 \h </w:instrText>
+          <w:instrText xml:space="preserve"> PAGEREF _Toc73449258 \h </w:instrText>
         </w:r>
         <w:r>
           <w:rPr>
@@ -1827,7 +1900,7 @@
           <w:lang w:eastAsia="zh-CN"/>
         </w:rPr>
       </w:pPr>
-      <w:hyperlink w:anchor="_Toc58151947" w:history="1">
+      <w:hyperlink w:anchor="_Toc73449259" w:history="1">
         <w:r>
           <w:rPr>
             <w:rStyle w:val="Hyperlink"/>
@@ -1871,7 +1944,7 @@
             <w:noProof/>
             <w:webHidden/>
           </w:rPr>
-          <w:instrText xml:space="preserve"> PAGEREF _Toc58151947 \h </w:instrText>
+          <w:instrText xml:space="preserve"> PAGEREF _Toc73449259 \h </w:instrText>
         </w:r>
         <w:r>
           <w:rPr>
@@ -1918,7 +1991,7 @@
           <w:lang w:eastAsia="zh-CN"/>
         </w:rPr>
       </w:pPr>
-      <w:hyperlink w:anchor="_Toc58151948" w:history="1">
+      <w:hyperlink w:anchor="_Toc73449260" w:history="1">
         <w:r>
           <w:rPr>
             <w:rStyle w:val="Hyperlink"/>
@@ -1963,7 +2036,7 @@
             <w:noProof/>
             <w:webHidden/>
           </w:rPr>
-          <w:instrText xml:space="preserve"> PAGEREF _Toc58151948 \h </w:instrText>
+          <w:instrText xml:space="preserve"> PAGEREF _Toc73449260 \h </w:instrText>
         </w:r>
         <w:r>
           <w:rPr>
@@ -2010,7 +2083,7 @@
           <w:lang w:eastAsia="zh-CN"/>
         </w:rPr>
       </w:pPr>
-      <w:hyperlink w:anchor="_Toc58151949" w:history="1">
+      <w:hyperlink w:anchor="_Toc73449261" w:history="1">
         <w:r>
           <w:rPr>
             <w:rStyle w:val="Hyperlink"/>
@@ -2055,7 +2128,7 @@
             <w:noProof/>
             <w:webHidden/>
           </w:rPr>
-          <w:instrText xml:space="preserve"> PAGEREF _Toc58151949 \h </w:instrText>
+          <w:instrText xml:space="preserve"> PAGEREF _Toc73449261 \h </w:instrText>
         </w:r>
         <w:r>
           <w:rPr>
@@ -2101,7 +2174,7 @@
           <w:lang w:eastAsia="zh-CN"/>
         </w:rPr>
       </w:pPr>
-      <w:hyperlink w:anchor="_Toc58151950" w:history="1">
+      <w:hyperlink w:anchor="_Toc73449262" w:history="1">
         <w:r>
           <w:rPr>
             <w:rStyle w:val="Hyperlink"/>
@@ -2145,7 +2218,7 @@
             <w:noProof/>
             <w:webHidden/>
           </w:rPr>
-          <w:instrText xml:space="preserve"> PAGEREF _Toc58151950 \h </w:instrText>
+          <w:instrText xml:space="preserve"> PAGEREF _Toc73449262 \h </w:instrText>
         </w:r>
         <w:r>
           <w:rPr>
@@ -2213,7 +2286,7 @@
         <w:pStyle w:val="Heading1"/>
       </w:pPr>
       <w:bookmarkStart w:id="3" w:name="_Toc270878159"/>
-      <w:bookmarkStart w:id="4" w:name="_Toc58151936"/>
+      <w:bookmarkStart w:id="4" w:name="_Toc73449248"/>
       <w:r>
         <w:lastRenderedPageBreak/>
         <w:t>Introduction</w:t>
@@ -2267,7 +2340,13 @@
         <w:t xml:space="preserve"> </w:t>
       </w:r>
       <w:r>
-        <w:t xml:space="preserve">1.0.2 </w:t>
+        <w:t>1.0.</w:t>
+      </w:r>
+      <w:r>
+        <w:t>3</w:t>
+      </w:r>
+      <w:r>
+        <w:t xml:space="preserve"> </w:t>
       </w:r>
       <w:r>
         <w:t>end</w:t>
@@ -2699,7 +2778,15 @@
                                         <w:szCs w:val="24"/>
                                         <w:lang w:val="de-CH"/>
                                       </w:rPr>
-                                      <w:t xml:space="preserve"> LoRa Radio</w:t>
+                                      <w:t xml:space="preserve"> </w:t>
+                                    </w:r>
+                                    <w:r>
+                                      <w:rPr>
+                                        <w:sz w:val="24"/>
+                                        <w:szCs w:val="24"/>
+                                        <w:lang w:val="de-CH"/>
+                                      </w:rPr>
+                                      <w:t>LoRa Radio</w:t>
                                     </w:r>
                                   </w:p>
                                 </w:txbxContent>
@@ -2754,7 +2841,15 @@
                                         <w:szCs w:val="24"/>
                                         <w:lang w:val="de-CH"/>
                                       </w:rPr>
-                                      <w:t>Sensor Hardware</w:t>
+                                      <w:t xml:space="preserve">Sensor </w:t>
+                                    </w:r>
+                                    <w:r>
+                                      <w:rPr>
+                                        <w:sz w:val="24"/>
+                                        <w:szCs w:val="24"/>
+                                        <w:lang w:val="de-CH"/>
+                                      </w:rPr>
+                                      <w:t>Hardware</w:t>
                                     </w:r>
                                   </w:p>
                                 </w:txbxContent>
@@ -2919,7 +3014,15 @@
                                         <w:szCs w:val="24"/>
                                         <w:lang w:val="de-CH"/>
                                       </w:rPr>
-                                      <w:t>Application Drivers</w:t>
+                                      <w:t xml:space="preserve">Application </w:t>
+                                    </w:r>
+                                    <w:r>
+                                      <w:rPr>
+                                        <w:sz w:val="24"/>
+                                        <w:szCs w:val="24"/>
+                                        <w:lang w:val="de-CH"/>
+                                      </w:rPr>
+                                      <w:t>Drivers</w:t>
                                     </w:r>
                                   </w:p>
                                   <w:p>
@@ -2988,7 +3091,13 @@
                                       <w:rPr>
                                         <w:lang w:val="de-CH"/>
                                       </w:rPr>
-                                      <w:t>Hardware Abstraction Layer</w:t>
+                                      <w:t xml:space="preserve">Hardware </w:t>
+                                    </w:r>
+                                    <w:r>
+                                      <w:rPr>
+                                        <w:lang w:val="de-CH"/>
+                                      </w:rPr>
+                                      <w:t>Abstraction Layer</w:t>
                                     </w:r>
                                   </w:p>
                                 </w:txbxContent>
@@ -3039,7 +3148,13 @@
                                       <w:rPr>
                                         <w:lang w:val="de-CH"/>
                                       </w:rPr>
-                                      <w:t>MAC State Engine</w:t>
+                                      <w:t xml:space="preserve">MAC </w:t>
+                                    </w:r>
+                                    <w:r>
+                                      <w:rPr>
+                                        <w:lang w:val="de-CH"/>
+                                      </w:rPr>
+                                      <w:t>State Engine</w:t>
                                     </w:r>
                                   </w:p>
                                 </w:txbxContent>
@@ -3090,7 +3205,13 @@
                                       <w:rPr>
                                         <w:lang w:val="de-CH"/>
                                       </w:rPr>
-                                      <w:t>Run-time Environment</w:t>
+                                      <w:t xml:space="preserve">Run-time </w:t>
+                                    </w:r>
+                                    <w:r>
+                                      <w:rPr>
+                                        <w:lang w:val="de-CH"/>
+                                      </w:rPr>
+                                      <w:t>Environment</w:t>
                                     </w:r>
                                   </w:p>
                                 </w:txbxContent>
@@ -3145,7 +3266,15 @@
                                         <w:szCs w:val="24"/>
                                         <w:lang w:val="de-CH"/>
                                       </w:rPr>
-                                      <w:t>Arduino Platform</w:t>
+                                      <w:t xml:space="preserve">Arduino </w:t>
+                                    </w:r>
+                                    <w:r>
+                                      <w:rPr>
+                                        <w:sz w:val="24"/>
+                                        <w:szCs w:val="24"/>
+                                        <w:lang w:val="de-CH"/>
+                                      </w:rPr>
+                                      <w:t>Platform</w:t>
                                     </w:r>
                                   </w:p>
                                 </w:txbxContent>
@@ -3232,7 +3361,15 @@
                                   <w:szCs w:val="24"/>
                                   <w:lang w:val="de-CH"/>
                                 </w:rPr>
-                                <w:t xml:space="preserve"> LoRa Radio</w:t>
+                                <w:t xml:space="preserve"> </w:t>
+                              </w:r>
+                              <w:r>
+                                <w:rPr>
+                                  <w:sz w:val="24"/>
+                                  <w:szCs w:val="24"/>
+                                  <w:lang w:val="de-CH"/>
+                                </w:rPr>
+                                <w:t>LoRa Radio</w:t>
                               </w:r>
                             </w:p>
                           </w:txbxContent>
@@ -3258,7 +3395,15 @@
                                   <w:szCs w:val="24"/>
                                   <w:lang w:val="de-CH"/>
                                 </w:rPr>
-                                <w:t>Sensor Hardware</w:t>
+                                <w:t xml:space="preserve">Sensor </w:t>
+                              </w:r>
+                              <w:r>
+                                <w:rPr>
+                                  <w:sz w:val="24"/>
+                                  <w:szCs w:val="24"/>
+                                  <w:lang w:val="de-CH"/>
+                                </w:rPr>
+                                <w:t>Hardware</w:t>
                               </w:r>
                             </w:p>
                           </w:txbxContent>
@@ -3336,7 +3481,15 @@
                                   <w:szCs w:val="24"/>
                                   <w:lang w:val="de-CH"/>
                                 </w:rPr>
-                                <w:t>Application Drivers</w:t>
+                                <w:t xml:space="preserve">Application </w:t>
+                              </w:r>
+                              <w:r>
+                                <w:rPr>
+                                  <w:sz w:val="24"/>
+                                  <w:szCs w:val="24"/>
+                                  <w:lang w:val="de-CH"/>
+                                </w:rPr>
+                                <w:t>Drivers</w:t>
                               </w:r>
                             </w:p>
                             <w:p>
@@ -3376,7 +3529,13 @@
                                 <w:rPr>
                                   <w:lang w:val="de-CH"/>
                                 </w:rPr>
-                                <w:t>Hardware Abstraction Layer</w:t>
+                                <w:t xml:space="preserve">Hardware </w:t>
+                              </w:r>
+                              <w:r>
+                                <w:rPr>
+                                  <w:lang w:val="de-CH"/>
+                                </w:rPr>
+                                <w:t>Abstraction Layer</w:t>
                               </w:r>
                             </w:p>
                           </w:txbxContent>
@@ -3398,7 +3557,13 @@
                                 <w:rPr>
                                   <w:lang w:val="de-CH"/>
                                 </w:rPr>
-                                <w:t>MAC State Engine</w:t>
+                                <w:t xml:space="preserve">MAC </w:t>
+                              </w:r>
+                              <w:r>
+                                <w:rPr>
+                                  <w:lang w:val="de-CH"/>
+                                </w:rPr>
+                                <w:t>State Engine</w:t>
                               </w:r>
                             </w:p>
                           </w:txbxContent>
@@ -3420,7 +3585,13 @@
                                 <w:rPr>
                                   <w:lang w:val="de-CH"/>
                                 </w:rPr>
-                                <w:t>Run-time Environment</w:t>
+                                <w:t xml:space="preserve">Run-time </w:t>
+                              </w:r>
+                              <w:r>
+                                <w:rPr>
+                                  <w:lang w:val="de-CH"/>
+                                </w:rPr>
+                                <w:t>Environment</w:t>
                               </w:r>
                             </w:p>
                           </w:txbxContent>
@@ -3446,7 +3617,15 @@
                                   <w:szCs w:val="24"/>
                                   <w:lang w:val="de-CH"/>
                                 </w:rPr>
-                                <w:t>Arduino Platform</w:t>
+                                <w:t xml:space="preserve">Arduino </w:t>
+                              </w:r>
+                              <w:r>
+                                <w:rPr>
+                                  <w:sz w:val="24"/>
+                                  <w:szCs w:val="24"/>
+                                  <w:lang w:val="de-CH"/>
+                                </w:rPr>
+                                <w:t>Platform</w:t>
                               </w:r>
                             </w:p>
                           </w:txbxContent>
@@ -3567,7 +3746,7 @@
       <w:bookmarkStart w:id="11" w:name="_Toc270496999"/>
       <w:bookmarkStart w:id="12" w:name="_Toc270497093"/>
       <w:bookmarkStart w:id="13" w:name="_Toc270856856"/>
-      <w:bookmarkStart w:id="14" w:name="_Toc58151937"/>
+      <w:bookmarkStart w:id="14" w:name="_Toc73449249"/>
       <w:r>
         <w:lastRenderedPageBreak/>
         <w:t>LoRaWAN Versions and Features Supported</w:t>
@@ -3624,7 +3803,13 @@
     <w:p/>
     <w:p>
       <w:r>
-        <w:t>The library has been tested for compliance with the following LoRaWAN 1.0.2 test specifications as implemented by RedwoodComm in their RWC5020A tester</w:t>
+        <w:t>The library has been tested for compliance with the following LoRaWAN 1.0.</w:t>
+      </w:r>
+      <w:r>
+        <w:t>2</w:t>
+      </w:r>
+      <w:r>
+        <w:t xml:space="preserve"> test specifications as implemented by RedwoodComm in their RWC5020A tester</w:t>
       </w:r>
       <w:r>
         <w:t>, using firmware version 1.170</w:t>
@@ -3667,13 +3852,29 @@
         <w:t xml:space="preserve"> (excluding optional data rates</w:t>
       </w:r>
       <w:r>
-        <w:t>; testing was done using channels 0~7 and 64). The TxPower test fail</w:t>
+        <w:t xml:space="preserve">; testing was done using channels 0~7 and 64). The </w:t>
+      </w:r>
+      <w:proofErr w:type="spellStart"/>
+      <w:r>
+        <w:t>TxPower</w:t>
+      </w:r>
+      <w:proofErr w:type="spellEnd"/>
+      <w:r>
+        <w:t xml:space="preserve"> test fail</w:t>
       </w:r>
       <w:r>
         <w:t>s</w:t>
       </w:r>
       <w:r>
-        <w:t xml:space="preserve"> because the LMIC complies with LoRaWAN V1.0.3. The TxPower test uses a value that is defined for V1.0.3, but not for V1.0.2, and expects the device to reject the value.</w:t>
+        <w:t xml:space="preserve"> because the LMIC complies with LoRaWAN V1.0.3. The </w:t>
+      </w:r>
+      <w:proofErr w:type="spellStart"/>
+      <w:r>
+        <w:t>TxPower</w:t>
+      </w:r>
+      <w:proofErr w:type="spellEnd"/>
+      <w:r>
+        <w:t xml:space="preserve"> test uses a value that is defined for V1.0.3, but not for V1.0.2, and expects the device to reject the value.</w:t>
       </w:r>
     </w:p>
     <w:p>
@@ -3725,7 +3926,7 @@
       <w:pPr>
         <w:pStyle w:val="Heading2"/>
       </w:pPr>
-      <w:bookmarkStart w:id="15" w:name="_Toc58151938"/>
+      <w:bookmarkStart w:id="15" w:name="_Toc73449250"/>
       <w:r>
         <w:t>Class A and Class B Support</w:t>
       </w:r>
@@ -3827,7 +4028,7 @@
       <w:pPr>
         <w:pStyle w:val="Heading1"/>
       </w:pPr>
-      <w:bookmarkStart w:id="16" w:name="_Toc58151939"/>
+      <w:bookmarkStart w:id="16" w:name="_Toc73449251"/>
       <w:r>
         <w:lastRenderedPageBreak/>
         <w:t>Programming M</w:t>
@@ -3885,6 +4086,7 @@
         </w:rPr>
         <w:t xml:space="preserve"> data structure. The interface is defined in a single header file “</w:t>
       </w:r>
+      <w:proofErr w:type="spellStart"/>
       <w:r>
         <w:rPr>
           <w:rFonts w:ascii="Consolas" w:hAnsi="Consolas" w:cs="Consolas"/>
@@ -3903,6 +4105,7 @@
         </w:rPr>
         <w:t>c.h</w:t>
       </w:r>
+      <w:proofErr w:type="spellEnd"/>
       <w:r>
         <w:rPr>
           <w:rFonts w:cs="Arial"/>
@@ -3932,12 +4135,14 @@
       <w:r>
         <w:t>"</w:t>
       </w:r>
+      <w:proofErr w:type="spellStart"/>
       <w:r>
         <w:t>lmic</w:t>
       </w:r>
       <w:r>
         <w:t>.h</w:t>
       </w:r>
+      <w:proofErr w:type="spellEnd"/>
       <w:r>
         <w:t>"</w:t>
       </w:r>
@@ -3980,7 +4185,45 @@
         <w:rPr>
           <w:rFonts w:cs="Arial"/>
         </w:rPr>
-        <w:t>the minor version, and bits 15..8 represent the patch. Bits 7..0 are used for representing local changes such as pre-release or build number.</w:t>
+        <w:t xml:space="preserve">the minor version, and bits 15..8 represent the patch. Bits </w:t>
+      </w:r>
+      <w:proofErr w:type="gramStart"/>
+      <w:r>
+        <w:rPr>
+          <w:rFonts w:cs="Arial"/>
+        </w:rPr>
+        <w:t>7..</w:t>
+      </w:r>
+      <w:proofErr w:type="gramEnd"/>
+      <w:r>
+        <w:rPr>
+          <w:rFonts w:cs="Arial"/>
+        </w:rPr>
+        <w:t xml:space="preserve">0 are used for representing </w:t>
+      </w:r>
+      <w:r>
+        <w:rPr>
+          <w:rFonts w:cs="Arial"/>
+        </w:rPr>
+        <w:t>the</w:t>
+      </w:r>
+      <w:r>
+        <w:rPr>
+          <w:rFonts w:cs="Arial"/>
+        </w:rPr>
+        <w:t xml:space="preserve"> pre-release</w:t>
+      </w:r>
+      <w:r>
+        <w:rPr>
+          <w:rFonts w:cs="Arial"/>
+        </w:rPr>
+        <w:t>, called “LOCAL” for historical reasons</w:t>
+      </w:r>
+      <w:r>
+        <w:rPr>
+          <w:rFonts w:cs="Arial"/>
+        </w:rPr>
+        <w:t>.</w:t>
       </w:r>
     </w:p>
     <w:p>
@@ -4073,29 +4316,47 @@
       </w:pPr>
     </w:p>
     <w:p>
-      <w:pPr>
+      <w:r>
+        <w:rPr>
+          <w:rFonts w:cs="Arial"/>
+        </w:rPr>
+        <w:t xml:space="preserve">For convenience, the library supplies function-like macros </w:t>
+      </w:r>
+      <w:r>
         <w:rPr>
           <w:rFonts w:ascii="Consolas" w:hAnsi="Consolas"/>
           <w:sz w:val="18"/>
         </w:rPr>
-      </w:pPr>
+        <w:t>ARDUINO_LMIC_VERSION_GET_MAJOR()</w:t>
+      </w:r>
       <w:r>
         <w:rPr>
           <w:rFonts w:cs="Arial"/>
         </w:rPr>
-        <w:t xml:space="preserve">For convenience, the library supplies function-like macros </w:t>
+        <w:t xml:space="preserve">, </w:t>
       </w:r>
       <w:r>
         <w:rPr>
           <w:rFonts w:ascii="Consolas" w:hAnsi="Consolas"/>
           <w:sz w:val="18"/>
         </w:rPr>
-        <w:t>ARDUINO_LMIC_VERSION_GET_MAJOR()</w:t>
-      </w:r>
-      <w:r>
-        <w:rPr>
-          <w:rFonts w:cs="Arial"/>
-        </w:rPr>
+        <w:t>ARDUINO_LMIC_VERSION_GET_</w:t>
+      </w:r>
+      <w:r>
+        <w:rPr>
+          <w:rFonts w:ascii="Consolas" w:hAnsi="Consolas"/>
+          <w:sz w:val="18"/>
+        </w:rPr>
+        <w:t>MINOR</w:t>
+      </w:r>
+      <w:r>
+        <w:rPr>
+          <w:rFonts w:ascii="Consolas" w:hAnsi="Consolas"/>
+          <w:sz w:val="18"/>
+        </w:rPr>
+        <w:t>()</w:t>
+      </w:r>
+      <w:r>
         <w:t xml:space="preserve">, </w:t>
       </w:r>
       <w:r>
@@ -4110,7 +4371,7 @@
           <w:rFonts w:ascii="Consolas" w:hAnsi="Consolas"/>
           <w:sz w:val="18"/>
         </w:rPr>
-        <w:t>MINOR</w:t>
+        <w:t>PATCH</w:t>
       </w:r>
       <w:r>
         <w:rPr>
@@ -4120,6 +4381,172 @@
         <w:t>()</w:t>
       </w:r>
       <w:r>
+        <w:t xml:space="preserve">, and </w:t>
+      </w:r>
+      <w:r>
+        <w:rPr>
+          <w:rFonts w:ascii="Consolas" w:hAnsi="Consolas"/>
+          <w:sz w:val="18"/>
+        </w:rPr>
+        <w:t>ARDUINO_LMIC_</w:t>
+      </w:r>
+      <w:r>
+        <w:rPr>
+          <w:rFonts w:ascii="Consolas" w:hAnsi="Consolas"/>
+          <w:sz w:val="18"/>
+        </w:rPr>
+        <w:softHyphen/>
+      </w:r>
+      <w:r>
+        <w:rPr>
+          <w:rFonts w:ascii="Consolas" w:hAnsi="Consolas"/>
+          <w:sz w:val="18"/>
+        </w:rPr>
+        <w:t>VERSION_</w:t>
+      </w:r>
+      <w:r>
+        <w:rPr>
+          <w:rFonts w:ascii="Consolas" w:hAnsi="Consolas"/>
+          <w:sz w:val="18"/>
+        </w:rPr>
+        <w:softHyphen/>
+      </w:r>
+      <w:r>
+        <w:rPr>
+          <w:rFonts w:ascii="Consolas" w:hAnsi="Consolas"/>
+          <w:sz w:val="18"/>
+        </w:rPr>
+        <w:t>GET_</w:t>
+      </w:r>
+      <w:r>
+        <w:rPr>
+          <w:rFonts w:ascii="Consolas" w:hAnsi="Consolas"/>
+          <w:sz w:val="18"/>
+        </w:rPr>
+        <w:t>LOCAL</w:t>
+      </w:r>
+      <w:r>
+        <w:rPr>
+          <w:rFonts w:ascii="Consolas" w:hAnsi="Consolas"/>
+          <w:sz w:val="18"/>
+        </w:rPr>
+        <w:t>()</w:t>
+      </w:r>
+      <w:r>
+        <w:t>, which extract the appropriate field from a version number</w:t>
+      </w:r>
+      <w:r>
+        <w:rPr>
+          <w:rFonts w:ascii="Consolas" w:hAnsi="Consolas"/>
+          <w:sz w:val="18"/>
+        </w:rPr>
+        <w:t>.</w:t>
+      </w:r>
+    </w:p>
+    <w:p/>
+    <w:p>
+      <w:r>
+        <w:t xml:space="preserve">Version numbers are represented naively – the four fields are simply packed together into a 32-bit word. This makes them easy to display, but hard to compare. </w:t>
+      </w:r>
+      <w:r>
+        <w:t xml:space="preserve">Pre-releases are numbered higher than releases, but compare less. Several macros are provided to make it easy to compare versions numbers. </w:t>
+      </w:r>
+      <w:r>
+        <w:rPr>
+          <w:rFonts w:ascii="Consolas" w:hAnsi="Consolas"/>
+          <w:sz w:val="18"/>
+        </w:rPr>
+        <w:t>ARDUINO_LMIC_VERSION_TO_ORDINAL</w:t>
+      </w:r>
+      <w:r>
+        <w:rPr>
+          <w:rFonts w:ascii="Consolas" w:hAnsi="Consolas"/>
+          <w:sz w:val="18"/>
+        </w:rPr>
+        <w:t>()</w:t>
+      </w:r>
+      <w:r>
+        <w:t xml:space="preserve"> converts a version number computed by </w:t>
+      </w:r>
+      <w:r>
+        <w:rPr>
+          <w:rFonts w:ascii="Consolas" w:hAnsi="Consolas"/>
+          <w:sz w:val="18"/>
+        </w:rPr>
+        <w:t>ARDUINO_LMIC_VERSION_CALC()</w:t>
+      </w:r>
+      <w:r>
+        <w:t xml:space="preserve"> into an integer that can be compared using the normal C comparison operators. </w:t>
+      </w:r>
+      <w:r>
+        <w:rPr>
+          <w:rFonts w:ascii="Consolas" w:hAnsi="Consolas"/>
+          <w:sz w:val="18"/>
+        </w:rPr>
+        <w:t>ARDUINO_LMIC_VERSION_COMPARE_LT</w:t>
+      </w:r>
+      <w:r>
+        <w:rPr>
+          <w:rFonts w:ascii="Consolas" w:hAnsi="Consolas"/>
+          <w:sz w:val="18"/>
+        </w:rPr>
+        <w:t>(v1, v2)</w:t>
+      </w:r>
+      <w:r>
+        <w:t xml:space="preserve"> compares two version numbers and returns non-zero if </w:t>
+      </w:r>
+      <w:r>
+        <w:rPr>
+          <w:rFonts w:ascii="Consolas" w:hAnsi="Consolas"/>
+          <w:sz w:val="18"/>
+        </w:rPr>
+        <w:t>v1</w:t>
+      </w:r>
+      <w:r>
+        <w:t xml:space="preserve"> is less than </w:t>
+      </w:r>
+      <w:r>
+        <w:rPr>
+          <w:rFonts w:ascii="Consolas" w:hAnsi="Consolas"/>
+          <w:sz w:val="18"/>
+        </w:rPr>
+        <w:t>v2</w:t>
+      </w:r>
+      <w:r>
+        <w:t xml:space="preserve"> (after converting both to ordinals).</w:t>
+      </w:r>
+      <w:r>
+        <w:rPr>
+          <w:rFonts w:ascii="Consolas" w:hAnsi="Consolas"/>
+          <w:sz w:val="18"/>
+        </w:rPr>
+        <w:t xml:space="preserve"> </w:t>
+      </w:r>
+      <w:r>
+        <w:rPr>
+          <w:rFonts w:ascii="Consolas" w:hAnsi="Consolas"/>
+          <w:sz w:val="18"/>
+        </w:rPr>
+        <w:t>ARDUINO_LMIC_VERSION_COMPARE_LE</w:t>
+      </w:r>
+      <w:r>
+        <w:rPr>
+          <w:rFonts w:ascii="Consolas" w:hAnsi="Consolas"/>
+          <w:sz w:val="18"/>
+        </w:rPr>
+        <w:t>(v1,</w:t>
+      </w:r>
+      <w:r>
+        <w:t> </w:t>
+      </w:r>
+      <w:r>
+        <w:rPr>
+          <w:rFonts w:ascii="Consolas" w:hAnsi="Consolas"/>
+          <w:sz w:val="18"/>
+        </w:rPr>
+        <w:t>v2)</w:t>
+      </w:r>
+      <w:r>
         <w:t xml:space="preserve">, </w:t>
       </w:r>
       <w:r>
@@ -4127,83 +4554,72 @@
           <w:rFonts w:ascii="Consolas" w:hAnsi="Consolas"/>
           <w:sz w:val="18"/>
         </w:rPr>
-        <w:t>ARDUINO_LMIC_VERSION_GET_</w:t>
+        <w:t>ARDUINO_LMIC_VERSION_COMPARE_</w:t>
       </w:r>
       <w:r>
         <w:rPr>
           <w:rFonts w:ascii="Consolas" w:hAnsi="Consolas"/>
           <w:sz w:val="18"/>
         </w:rPr>
-        <w:t>PATCH</w:t>
+        <w:t>GT(v1</w:t>
       </w:r>
       <w:r>
         <w:rPr>
           <w:rFonts w:ascii="Consolas" w:hAnsi="Consolas"/>
           <w:sz w:val="18"/>
         </w:rPr>
-        <w:t>()</w:t>
-      </w:r>
-      <w:r>
-        <w:t xml:space="preserve">, and </w:t>
+        <w:t>, </w:t>
       </w:r>
       <w:r>
         <w:rPr>
           <w:rFonts w:ascii="Consolas" w:hAnsi="Consolas"/>
           <w:sz w:val="18"/>
         </w:rPr>
-        <w:t>ARDUINO_LMIC_</w:t>
+        <w:t>v2)</w:t>
       </w:r>
       <w:r>
         <w:rPr>
           <w:rFonts w:ascii="Consolas" w:hAnsi="Consolas"/>
           <w:sz w:val="18"/>
         </w:rPr>
-        <w:softHyphen/>
+        <w:t>,</w:t>
+      </w:r>
+      <w:r>
+        <w:t xml:space="preserve"> and </w:t>
       </w:r>
       <w:r>
         <w:rPr>
           <w:rFonts w:ascii="Consolas" w:hAnsi="Consolas"/>
           <w:sz w:val="18"/>
         </w:rPr>
-        <w:t>VERSION_</w:t>
+        <w:t>ARDUINO_LMIC_VERSION_COMPARE_</w:t>
       </w:r>
       <w:r>
         <w:rPr>
           <w:rFonts w:ascii="Consolas" w:hAnsi="Consolas"/>
           <w:sz w:val="18"/>
         </w:rPr>
-        <w:softHyphen/>
+        <w:t>GE(v1,</w:t>
       </w:r>
       <w:r>
         <w:rPr>
           <w:rFonts w:ascii="Consolas" w:hAnsi="Consolas"/>
           <w:sz w:val="18"/>
         </w:rPr>
-        <w:t>GET_</w:t>
+        <w:t> </w:t>
       </w:r>
       <w:r>
         <w:rPr>
           <w:rFonts w:ascii="Consolas" w:hAnsi="Consolas"/>
           <w:sz w:val="18"/>
         </w:rPr>
-        <w:t>LOCAL</w:t>
-      </w:r>
-      <w:r>
-        <w:rPr>
-          <w:rFonts w:ascii="Consolas" w:hAnsi="Consolas"/>
-          <w:sz w:val="18"/>
-        </w:rPr>
-        <w:t>()</w:t>
-      </w:r>
-      <w:r>
-        <w:t>, which extract the appropriate field from a version number</w:t>
-      </w:r>
-      <w:r>
-        <w:rPr>
-          <w:rFonts w:ascii="Consolas" w:hAnsi="Consolas"/>
-          <w:sz w:val="18"/>
-        </w:rPr>
-        <w:t>.</w:t>
+        <w:t>v2)</w:t>
+      </w:r>
+      <w:r>
+        <w:t xml:space="preserve"> test for less-than-or-equal, greater-than, or greater-than-or-equal relationships.</w:t>
+      </w:r>
+      <w:r>
+        <w:t xml:space="preserve"> </w:t>
       </w:r>
     </w:p>
     <w:p/>
@@ -4346,7 +4762,7 @@
       <w:pPr>
         <w:pStyle w:val="Heading2"/>
       </w:pPr>
-      <w:bookmarkStart w:id="17" w:name="_Toc58151940"/>
+      <w:bookmarkStart w:id="17" w:name="_Toc73449252"/>
       <w:r>
         <w:t>Programming M</w:t>
       </w:r>
@@ -4371,11 +4787,19 @@
       <w:r>
         <w:t xml:space="preserve"> where all protocol events are dispatched to the application’s </w:t>
       </w:r>
+      <w:proofErr w:type="spellStart"/>
       <w:r>
         <w:rPr>
           <w:rFonts w:ascii="Consolas" w:hAnsi="Consolas" w:cs="Consolas"/>
         </w:rPr>
-        <w:t>onEvent()</w:t>
+        <w:t>onEvent</w:t>
+      </w:r>
+      <w:proofErr w:type="spellEnd"/>
+      <w:r>
+        <w:rPr>
+          <w:rFonts w:ascii="Consolas" w:hAnsi="Consolas" w:cs="Consolas"/>
+        </w:rPr>
+        <w:t>()</w:t>
       </w:r>
       <w:r>
         <w:t xml:space="preserve"> callback function (see </w:t>
@@ -4459,11 +4883,19 @@
       <w:r>
         <w:t xml:space="preserve">time scheduler function </w:t>
       </w:r>
+      <w:proofErr w:type="spellStart"/>
       <w:r>
         <w:rPr>
           <w:rFonts w:ascii="Consolas" w:hAnsi="Consolas" w:cs="Consolas"/>
         </w:rPr>
-        <w:t>os_runloop()</w:t>
+        <w:t>os_runloop</w:t>
+      </w:r>
+      <w:proofErr w:type="spellEnd"/>
+      <w:r>
+        <w:rPr>
+          <w:rFonts w:ascii="Consolas" w:hAnsi="Consolas" w:cs="Consolas"/>
+        </w:rPr>
+        <w:t>()</w:t>
       </w:r>
       <w:r>
         <w:t xml:space="preserve"> (see </w:t>
@@ -4543,17 +4975,23 @@
       <w:r>
         <w:t xml:space="preserve">control struct </w:t>
       </w:r>
+      <w:proofErr w:type="spellStart"/>
       <w:r>
         <w:rPr>
           <w:rFonts w:ascii="Consolas" w:hAnsi="Consolas" w:cs="Consolas"/>
         </w:rPr>
         <w:t>osjob_t</w:t>
       </w:r>
+      <w:proofErr w:type="spellEnd"/>
       <w:r>
         <w:t xml:space="preserve"> is required </w:t>
       </w:r>
       <w:r>
-        <w:t xml:space="preserve">which identifies the job and stores context information. </w:t>
+        <w:t xml:space="preserve">which identifies the job and stores </w:t>
+      </w:r>
+      <w:r>
+        <w:lastRenderedPageBreak/>
+        <w:t xml:space="preserve">context information. </w:t>
       </w:r>
       <w:r>
         <w:rPr>
@@ -4645,15 +5083,24 @@
       <w:r>
         <w:t xml:space="preserve">time environment using the </w:t>
       </w:r>
+      <w:proofErr w:type="spellStart"/>
       <w:r>
         <w:rPr>
           <w:rFonts w:ascii="Consolas" w:hAnsi="Consolas" w:cs="Consolas"/>
         </w:rPr>
-        <w:t>os_init()</w:t>
+        <w:t>os_init</w:t>
+      </w:r>
+      <w:proofErr w:type="spellEnd"/>
+      <w:r>
+        <w:rPr>
+          <w:rFonts w:ascii="Consolas" w:hAnsi="Consolas" w:cs="Consolas"/>
+        </w:rPr>
+        <w:t>()</w:t>
       </w:r>
       <w:r>
         <w:t xml:space="preserve"> or </w:t>
       </w:r>
+      <w:proofErr w:type="spellStart"/>
       <w:r>
         <w:rPr>
           <w:rFonts w:ascii="Consolas" w:hAnsi="Consolas" w:cs="Consolas"/>
@@ -4666,6 +5113,7 @@
         </w:rPr>
         <w:t>_ex</w:t>
       </w:r>
+      <w:proofErr w:type="spellEnd"/>
       <w:r>
         <w:rPr>
           <w:rFonts w:ascii="Consolas" w:hAnsi="Consolas" w:cs="Consolas"/>
@@ -4690,6 +5138,7 @@
       <w:r>
         <w:t xml:space="preserve"> the job scheduler function </w:t>
       </w:r>
+      <w:proofErr w:type="spellStart"/>
       <w:r>
         <w:rPr>
           <w:rFonts w:ascii="Consolas" w:hAnsi="Consolas" w:cs="Consolas"/>
@@ -4702,6 +5151,7 @@
         </w:rPr>
         <w:t>_once</w:t>
       </w:r>
+      <w:proofErr w:type="spellEnd"/>
       <w:r>
         <w:rPr>
           <w:rFonts w:ascii="Consolas" w:hAnsi="Consolas" w:cs="Consolas"/>
@@ -4750,11 +5200,19 @@
       <w:r>
         <w:t xml:space="preserve"> using the </w:t>
       </w:r>
+      <w:proofErr w:type="spellStart"/>
       <w:r>
         <w:rPr>
           <w:rFonts w:ascii="Consolas" w:hAnsi="Consolas" w:cs="Consolas"/>
         </w:rPr>
-        <w:t>os_setCallback()</w:t>
+        <w:t>os_setCallback</w:t>
+      </w:r>
+      <w:proofErr w:type="spellEnd"/>
+      <w:r>
+        <w:rPr>
+          <w:rFonts w:ascii="Consolas" w:hAnsi="Consolas" w:cs="Consolas"/>
+        </w:rPr>
+        <w:t>()</w:t>
       </w:r>
       <w:r>
         <w:t xml:space="preserve"> function.</w:t>
@@ -4774,9 +5232,21 @@
         </w:numPr>
         <w:ind w:left="360"/>
       </w:pPr>
-      <w:r>
-        <w:lastRenderedPageBreak/>
-        <w:t>osjob_t initjob;</w:t>
+      <w:proofErr w:type="spellStart"/>
+      <w:r>
+        <w:t>osjob_t</w:t>
+      </w:r>
+      <w:proofErr w:type="spellEnd"/>
+      <w:r>
+        <w:t xml:space="preserve"> </w:t>
+      </w:r>
+      <w:proofErr w:type="spellStart"/>
+      <w:r>
+        <w:t>initjob</w:t>
+      </w:r>
+      <w:proofErr w:type="spellEnd"/>
+      <w:r>
+        <w:t>;</w:t>
       </w:r>
     </w:p>
     <w:p>
@@ -4856,7 +5326,15 @@
         <w:ind w:left="360"/>
       </w:pPr>
       <w:r>
-        <w:t xml:space="preserve">    os_init();</w:t>
+        <w:t xml:space="preserve">    </w:t>
+      </w:r>
+      <w:proofErr w:type="spellStart"/>
+      <w:r>
+        <w:t>os_init</w:t>
+      </w:r>
+      <w:proofErr w:type="spellEnd"/>
+      <w:r>
+        <w:t>();</w:t>
       </w:r>
     </w:p>
     <w:p>
@@ -4892,10 +5370,34 @@
         <w:ind w:left="360"/>
       </w:pPr>
       <w:r>
-        <w:t xml:space="preserve">    os_setCallback(&amp;init</w:t>
-      </w:r>
-      <w:r>
-        <w:t>job, initfunc);</w:t>
+        <w:t xml:space="preserve">    </w:t>
+      </w:r>
+      <w:proofErr w:type="spellStart"/>
+      <w:r>
+        <w:t>os_setCallback</w:t>
+      </w:r>
+      <w:proofErr w:type="spellEnd"/>
+      <w:r>
+        <w:t>(&amp;</w:t>
+      </w:r>
+      <w:proofErr w:type="spellStart"/>
+      <w:r>
+        <w:t>init</w:t>
+      </w:r>
+      <w:r>
+        <w:t>job</w:t>
+      </w:r>
+      <w:proofErr w:type="spellEnd"/>
+      <w:r>
+        <w:t xml:space="preserve">, </w:t>
+      </w:r>
+      <w:proofErr w:type="spellStart"/>
+      <w:r>
+        <w:t>initfunc</w:t>
+      </w:r>
+      <w:proofErr w:type="spellEnd"/>
+      <w:r>
+        <w:t>);</w:t>
       </w:r>
     </w:p>
     <w:p>
@@ -4968,7 +5470,15 @@
         <w:ind w:left="360"/>
       </w:pPr>
       <w:r>
-        <w:t xml:space="preserve">    os_runloop_once();</w:t>
+        <w:t xml:space="preserve">    </w:t>
+      </w:r>
+      <w:proofErr w:type="spellStart"/>
+      <w:r>
+        <w:t>os_runloop_once</w:t>
+      </w:r>
+      <w:proofErr w:type="spellEnd"/>
+      <w:r>
+        <w:t>();</w:t>
       </w:r>
     </w:p>
     <w:p>
@@ -4995,11 +5505,19 @@
       <w:r>
         <w:t xml:space="preserve">in the </w:t>
       </w:r>
+      <w:proofErr w:type="spellStart"/>
       <w:r>
         <w:rPr>
           <w:rFonts w:ascii="Consolas" w:hAnsi="Consolas" w:cs="Consolas"/>
         </w:rPr>
-        <w:t>initfunc()</w:t>
+        <w:t>initfunc</w:t>
+      </w:r>
+      <w:proofErr w:type="spellEnd"/>
+      <w:r>
+        <w:rPr>
+          <w:rFonts w:ascii="Consolas" w:hAnsi="Consolas" w:cs="Consolas"/>
+        </w:rPr>
+        <w:t>()</w:t>
       </w:r>
       <w:r>
         <w:t xml:space="preserve"> function </w:t>
@@ -5044,7 +5562,23 @@
         <w:ind w:left="360"/>
       </w:pPr>
       <w:r>
-        <w:t>static void initfunc (osjob_t* j) {</w:t>
+        <w:t xml:space="preserve">static void </w:t>
+      </w:r>
+      <w:proofErr w:type="spellStart"/>
+      <w:r>
+        <w:t>initfunc</w:t>
+      </w:r>
+      <w:proofErr w:type="spellEnd"/>
+      <w:r>
+        <w:t xml:space="preserve"> (</w:t>
+      </w:r>
+      <w:proofErr w:type="spellStart"/>
+      <w:r>
+        <w:t>osjob_t</w:t>
+      </w:r>
+      <w:proofErr w:type="spellEnd"/>
+      <w:r>
+        <w:t>* j) {</w:t>
       </w:r>
     </w:p>
     <w:p>
@@ -5081,7 +5615,11 @@
         <w:ind w:left="360"/>
       </w:pPr>
       <w:r>
-        <w:t xml:space="preserve">    LMIC</w:t>
+        <w:t xml:space="preserve">    </w:t>
+      </w:r>
+      <w:proofErr w:type="spellStart"/>
+      <w:r>
+        <w:t>LMIC</w:t>
       </w:r>
       <w:r>
         <w:t>_</w:t>
@@ -5089,6 +5627,7 @@
       <w:r>
         <w:t>reset</w:t>
       </w:r>
+      <w:proofErr w:type="spellEnd"/>
       <w:r>
         <w:t>();</w:t>
       </w:r>
@@ -5127,10 +5666,18 @@
         <w:ind w:left="360"/>
       </w:pPr>
       <w:r>
-        <w:t xml:space="preserve">    LMIC</w:t>
-      </w:r>
-      <w:r>
-        <w:t>_startJoining();</w:t>
+        <w:t xml:space="preserve">    </w:t>
+      </w:r>
+      <w:proofErr w:type="spellStart"/>
+      <w:r>
+        <w:t>LMIC</w:t>
+      </w:r>
+      <w:r>
+        <w:t>_startJoining</w:t>
+      </w:r>
+      <w:proofErr w:type="spellEnd"/>
+      <w:r>
+        <w:t>();</w:t>
       </w:r>
     </w:p>
     <w:p>
@@ -5154,7 +5701,39 @@
           <w:i/>
           <w:color w:val="7030A0"/>
         </w:rPr>
-        <w:t xml:space="preserve">// init done - onEvent() </w:t>
+        <w:t xml:space="preserve">// </w:t>
+      </w:r>
+      <w:proofErr w:type="spellStart"/>
+      <w:r>
+        <w:rPr>
+          <w:i/>
+          <w:color w:val="7030A0"/>
+        </w:rPr>
+        <w:t>init</w:t>
+      </w:r>
+      <w:proofErr w:type="spellEnd"/>
+      <w:r>
+        <w:rPr>
+          <w:i/>
+          <w:color w:val="7030A0"/>
+        </w:rPr>
+        <w:t xml:space="preserve"> done - </w:t>
+      </w:r>
+      <w:proofErr w:type="spellStart"/>
+      <w:r>
+        <w:rPr>
+          <w:i/>
+          <w:color w:val="7030A0"/>
+        </w:rPr>
+        <w:t>onEvent</w:t>
+      </w:r>
+      <w:proofErr w:type="spellEnd"/>
+      <w:r>
+        <w:rPr>
+          <w:i/>
+          <w:color w:val="7030A0"/>
+        </w:rPr>
+        <w:t xml:space="preserve">() </w:t>
       </w:r>
       <w:r>
         <w:rPr>
@@ -5191,11 +5770,19 @@
       <w:r>
         <w:t xml:space="preserve">The </w:t>
       </w:r>
+      <w:proofErr w:type="spellStart"/>
       <w:r>
         <w:rPr>
           <w:rFonts w:ascii="Consolas" w:hAnsi="Consolas" w:cs="Consolas"/>
         </w:rPr>
-        <w:t>initfunc()</w:t>
+        <w:t>initfunc</w:t>
+      </w:r>
+      <w:proofErr w:type="spellEnd"/>
+      <w:r>
+        <w:rPr>
+          <w:rFonts w:ascii="Consolas" w:hAnsi="Consolas" w:cs="Consolas"/>
+        </w:rPr>
+        <w:t>()</w:t>
       </w:r>
       <w:r>
         <w:t xml:space="preserve"> </w:t>
@@ -5203,11 +5790,19 @@
       <w:r>
         <w:t xml:space="preserve">function will return immediately, and the </w:t>
       </w:r>
+      <w:proofErr w:type="spellStart"/>
       <w:r>
         <w:rPr>
           <w:rFonts w:ascii="Consolas" w:hAnsi="Consolas" w:cs="Consolas"/>
         </w:rPr>
-        <w:t>onEvent()</w:t>
+        <w:t>onEvent</w:t>
+      </w:r>
+      <w:proofErr w:type="spellEnd"/>
+      <w:r>
+        <w:rPr>
+          <w:rFonts w:ascii="Consolas" w:hAnsi="Consolas" w:cs="Consolas"/>
+        </w:rPr>
+        <w:t>()</w:t>
       </w:r>
       <w:r>
         <w:t xml:space="preserve"> callback function will be invoked </w:t>
@@ -5265,12 +5860,14 @@
       <w:r>
         <w:t xml:space="preserve"> </w:t>
       </w:r>
+      <w:proofErr w:type="spellStart"/>
       <w:r>
         <w:rPr>
           <w:rFonts w:ascii="Consolas" w:hAnsi="Consolas" w:cs="Consolas"/>
         </w:rPr>
         <w:t>ostime_t</w:t>
       </w:r>
+      <w:proofErr w:type="spellEnd"/>
       <w:r>
         <w:t xml:space="preserve"> to represent time in ticks. The </w:t>
       </w:r>
@@ -5300,12 +5897,14 @@
       <w:r>
         <w:t xml:space="preserve">typedef int32_t </w:t>
       </w:r>
+      <w:proofErr w:type="spellStart"/>
       <w:r>
         <w:rPr>
           <w:b/>
         </w:rPr>
         <w:t>ostime_t</w:t>
       </w:r>
+      <w:proofErr w:type="spellEnd"/>
       <w:r>
         <w:t>;</w:t>
       </w:r>
@@ -5345,12 +5944,14 @@
       <w:r>
         <w:t xml:space="preserve"> and increments uniformly up to zero, and repeats.  Rather than comparing two </w:t>
       </w:r>
+      <w:proofErr w:type="spellStart"/>
       <w:r>
         <w:rPr>
           <w:rFonts w:ascii="Consolas" w:hAnsi="Consolas" w:cs="Consolas"/>
         </w:rPr>
         <w:t>ostime_t</w:t>
       </w:r>
+      <w:proofErr w:type="spellEnd"/>
       <w:r>
         <w:t xml:space="preserve"> values, recommended practice is to </w:t>
       </w:r>
@@ -5365,8 +5966,9 @@
       <w:pPr>
         <w:pStyle w:val="Heading2"/>
       </w:pPr>
-      <w:bookmarkStart w:id="21" w:name="_Toc58151941"/>
-      <w:r>
+      <w:bookmarkStart w:id="21" w:name="_Toc73449253"/>
+      <w:r>
+        <w:lastRenderedPageBreak/>
         <w:t>Run</w:t>
       </w:r>
       <w:r>
@@ -5430,11 +6032,16 @@
         <w:t>void</w:t>
       </w:r>
       <w:r>
-        <w:t xml:space="preserve"> os_</w:t>
+        <w:t xml:space="preserve"> </w:t>
+      </w:r>
+      <w:proofErr w:type="spellStart"/>
+      <w:r>
+        <w:t>os_</w:t>
       </w:r>
       <w:r>
         <w:t>init</w:t>
       </w:r>
+      <w:proofErr w:type="spellEnd"/>
       <w:r>
         <w:t xml:space="preserve"> </w:t>
       </w:r>
@@ -5456,11 +6063,19 @@
       <w:r>
         <w:t xml:space="preserve"> system by calling </w:t>
       </w:r>
+      <w:proofErr w:type="spellStart"/>
       <w:r>
         <w:rPr>
           <w:rFonts w:ascii="Consolas" w:hAnsi="Consolas" w:cs="Consolas"/>
         </w:rPr>
-        <w:t>os_init_ex(NULL)</w:t>
+        <w:t>os_init_ex</w:t>
+      </w:r>
+      <w:proofErr w:type="spellEnd"/>
+      <w:r>
+        <w:rPr>
+          <w:rFonts w:ascii="Consolas" w:hAnsi="Consolas" w:cs="Consolas"/>
+        </w:rPr>
+        <w:t>(NULL)</w:t>
       </w:r>
       <w:r>
         <w:t>.</w:t>
@@ -5474,1095 +6089,1382 @@
         <w:rPr>
           <w:b w:val="0"/>
           <w:sz w:val="18"/>
+        </w:rPr>
+        <w:t>void</w:t>
+      </w:r>
+      <w:r>
+        <w:t xml:space="preserve"> </w:t>
+      </w:r>
+      <w:proofErr w:type="spellStart"/>
+      <w:r>
+        <w:t>os_</w:t>
+      </w:r>
+      <w:r>
+        <w:t>init_ex</w:t>
+      </w:r>
+      <w:proofErr w:type="spellEnd"/>
+      <w:r>
+        <w:t xml:space="preserve"> </w:t>
+      </w:r>
+      <w:r>
+        <w:rPr>
+          <w:b w:val="0"/>
+          <w:sz w:val="18"/>
+        </w:rPr>
+        <w:t>(</w:t>
+      </w:r>
+      <w:r>
+        <w:rPr>
+          <w:b w:val="0"/>
+          <w:sz w:val="18"/>
+        </w:rPr>
+        <w:t xml:space="preserve">const </w:t>
+      </w:r>
+      <w:r>
+        <w:rPr>
+          <w:b w:val="0"/>
+          <w:sz w:val="18"/>
+        </w:rPr>
+        <w:t xml:space="preserve">void * </w:t>
+      </w:r>
+      <w:proofErr w:type="spellStart"/>
+      <w:r>
+        <w:rPr>
+          <w:b w:val="0"/>
+          <w:sz w:val="18"/>
+        </w:rPr>
+        <w:t>p</w:t>
+      </w:r>
+      <w:r>
+        <w:rPr>
+          <w:b w:val="0"/>
+          <w:sz w:val="18"/>
+        </w:rPr>
+        <w:t>Hal</w:t>
+      </w:r>
+      <w:r>
+        <w:rPr>
+          <w:b w:val="0"/>
+          <w:sz w:val="18"/>
+        </w:rPr>
+        <w:t>Data</w:t>
+      </w:r>
+      <w:proofErr w:type="spellEnd"/>
+      <w:r>
+        <w:rPr>
+          <w:b w:val="0"/>
+          <w:sz w:val="18"/>
+        </w:rPr>
+        <w:t>)</w:t>
+      </w:r>
+    </w:p>
+    <w:p>
+      <w:r>
+        <w:t xml:space="preserve">To facilitate use of this library on multiple </w:t>
+      </w:r>
+      <w:r>
+        <w:t xml:space="preserve">platforms, the </w:t>
+      </w:r>
+      <w:proofErr w:type="spellStart"/>
+      <w:r>
+        <w:t>os_init_ex</w:t>
+      </w:r>
+      <w:proofErr w:type="spellEnd"/>
+      <w:r>
+        <w:t xml:space="preserve">() routine takes an arbitrary pointer to platform data. The Arduino LMIC default HAL implementation expects this pointer to be a reference to a C++ </w:t>
+      </w:r>
+      <w:r>
+        <w:rPr>
+          <w:rFonts w:ascii="Consolas" w:hAnsi="Consolas" w:cs="Consolas"/>
+        </w:rPr>
+        <w:t xml:space="preserve">struct </w:t>
+      </w:r>
+      <w:proofErr w:type="spellStart"/>
+      <w:r>
+        <w:rPr>
+          <w:rFonts w:ascii="Consolas" w:hAnsi="Consolas" w:cs="Consolas"/>
+        </w:rPr>
+        <w:t>lmic_pinmap</w:t>
+      </w:r>
+      <w:proofErr w:type="spellEnd"/>
+      <w:r>
+        <w:t xml:space="preserve"> object.  See README.md for more information.</w:t>
+      </w:r>
+    </w:p>
+    <w:p>
+      <w:pPr>
+        <w:pStyle w:val="StyleHeading3Consolas11pt"/>
+      </w:pPr>
+      <w:r>
+        <w:rPr>
+          <w:b w:val="0"/>
+          <w:sz w:val="18"/>
+        </w:rPr>
+        <w:t>void</w:t>
+      </w:r>
+      <w:r>
+        <w:t xml:space="preserve"> </w:t>
+      </w:r>
+      <w:proofErr w:type="spellStart"/>
+      <w:r>
+        <w:t>os_setCallback</w:t>
+      </w:r>
+      <w:proofErr w:type="spellEnd"/>
+      <w:r>
+        <w:t xml:space="preserve"> </w:t>
+      </w:r>
+      <w:r>
+        <w:rPr>
+          <w:b w:val="0"/>
+          <w:sz w:val="18"/>
+        </w:rPr>
+        <w:t>(</w:t>
+      </w:r>
+      <w:proofErr w:type="spellStart"/>
+      <w:r>
+        <w:rPr>
+          <w:b w:val="0"/>
+          <w:sz w:val="18"/>
+        </w:rPr>
+        <w:t>osjob_t</w:t>
+      </w:r>
+      <w:proofErr w:type="spellEnd"/>
+      <w:r>
+        <w:rPr>
+          <w:b w:val="0"/>
+          <w:sz w:val="18"/>
+        </w:rPr>
+        <w:t xml:space="preserve">* </w:t>
+      </w:r>
+      <w:r>
+        <w:rPr>
+          <w:b w:val="0"/>
+          <w:i/>
+          <w:sz w:val="18"/>
+        </w:rPr>
+        <w:t>job</w:t>
+      </w:r>
+      <w:r>
+        <w:rPr>
+          <w:b w:val="0"/>
+          <w:sz w:val="18"/>
+        </w:rPr>
+        <w:t xml:space="preserve">, </w:t>
+      </w:r>
+      <w:proofErr w:type="spellStart"/>
+      <w:r>
+        <w:rPr>
+          <w:b w:val="0"/>
+          <w:sz w:val="18"/>
+        </w:rPr>
+        <w:t>osjobcb_t</w:t>
+      </w:r>
+      <w:proofErr w:type="spellEnd"/>
+      <w:r>
+        <w:rPr>
+          <w:b w:val="0"/>
+          <w:sz w:val="18"/>
+        </w:rPr>
+        <w:t xml:space="preserve"> </w:t>
+      </w:r>
+      <w:proofErr w:type="spellStart"/>
+      <w:r>
+        <w:rPr>
+          <w:b w:val="0"/>
+          <w:i/>
+          <w:sz w:val="18"/>
+        </w:rPr>
+        <w:t>cb</w:t>
+      </w:r>
+      <w:proofErr w:type="spellEnd"/>
+      <w:r>
+        <w:rPr>
+          <w:b w:val="0"/>
+          <w:sz w:val="18"/>
+        </w:rPr>
+        <w:t>)</w:t>
+      </w:r>
+    </w:p>
+    <w:p>
+      <w:r>
+        <w:t>Prepare an</w:t>
+      </w:r>
+      <w:r>
+        <w:t xml:space="preserve"> immediately runnable job</w:t>
+      </w:r>
+      <w:r>
+        <w:t xml:space="preserve">. This function can be called at any time, including </w:t>
+      </w:r>
+      <w:r>
+        <w:t xml:space="preserve">from </w:t>
+      </w:r>
+      <w:r>
+        <w:t>interrupt handler</w:t>
+      </w:r>
+      <w:r>
+        <w:t xml:space="preserve"> context</w:t>
+      </w:r>
+      <w:r>
+        <w:t>s</w:t>
+      </w:r>
+      <w:r>
+        <w:t xml:space="preserve"> (</w:t>
+      </w:r>
+      <w:r>
+        <w:t>e.g. if a new sensor value has become available</w:t>
+      </w:r>
+      <w:r>
+        <w:t>)</w:t>
+      </w:r>
+      <w:r>
+        <w:t>.</w:t>
+      </w:r>
+    </w:p>
+    <w:p>
+      <w:pPr>
+        <w:pStyle w:val="StyleHeading3Consolas11pt"/>
+      </w:pPr>
+      <w:bookmarkStart w:id="24" w:name="__RefHeading__1185_1143705402"/>
+      <w:bookmarkEnd w:id="24"/>
+      <w:r>
+        <w:rPr>
+          <w:b w:val="0"/>
+          <w:sz w:val="18"/>
+        </w:rPr>
+        <w:t>void</w:t>
+      </w:r>
+      <w:r>
+        <w:t xml:space="preserve"> </w:t>
+      </w:r>
+      <w:proofErr w:type="spellStart"/>
+      <w:r>
+        <w:t>os_setTimedCallback</w:t>
+      </w:r>
+      <w:proofErr w:type="spellEnd"/>
+      <w:r>
+        <w:t xml:space="preserve"> </w:t>
+      </w:r>
+      <w:r>
+        <w:rPr>
+          <w:b w:val="0"/>
+          <w:sz w:val="18"/>
+        </w:rPr>
+        <w:t>(</w:t>
+      </w:r>
+      <w:proofErr w:type="spellStart"/>
+      <w:r>
+        <w:rPr>
+          <w:b w:val="0"/>
+          <w:sz w:val="18"/>
+        </w:rPr>
+        <w:t>osjob_t</w:t>
+      </w:r>
+      <w:proofErr w:type="spellEnd"/>
+      <w:r>
+        <w:rPr>
+          <w:b w:val="0"/>
+          <w:sz w:val="18"/>
+        </w:rPr>
+        <w:t xml:space="preserve">* </w:t>
+      </w:r>
+      <w:r>
+        <w:rPr>
+          <w:b w:val="0"/>
+          <w:i/>
+          <w:sz w:val="18"/>
+        </w:rPr>
+        <w:t>job</w:t>
+      </w:r>
+      <w:r>
+        <w:rPr>
+          <w:b w:val="0"/>
+          <w:sz w:val="18"/>
+        </w:rPr>
+        <w:t xml:space="preserve">, </w:t>
+      </w:r>
+      <w:proofErr w:type="spellStart"/>
+      <w:r>
+        <w:rPr>
+          <w:b w:val="0"/>
+          <w:sz w:val="18"/>
+        </w:rPr>
+        <w:t>ostime_t</w:t>
+      </w:r>
+      <w:proofErr w:type="spellEnd"/>
+      <w:r>
+        <w:rPr>
+          <w:b w:val="0"/>
+          <w:sz w:val="18"/>
+        </w:rPr>
+        <w:t xml:space="preserve"> time, </w:t>
+      </w:r>
+      <w:proofErr w:type="spellStart"/>
+      <w:r>
+        <w:rPr>
+          <w:b w:val="0"/>
+          <w:sz w:val="18"/>
+        </w:rPr>
+        <w:t>osjobcb_t</w:t>
+      </w:r>
+      <w:proofErr w:type="spellEnd"/>
+      <w:r>
+        <w:rPr>
+          <w:b w:val="0"/>
+          <w:sz w:val="18"/>
+        </w:rPr>
+        <w:t xml:space="preserve"> </w:t>
+      </w:r>
+      <w:proofErr w:type="spellStart"/>
+      <w:r>
+        <w:rPr>
+          <w:b w:val="0"/>
+          <w:i/>
+          <w:sz w:val="18"/>
+        </w:rPr>
+        <w:t>cb</w:t>
+      </w:r>
+      <w:proofErr w:type="spellEnd"/>
+      <w:r>
+        <w:rPr>
+          <w:b w:val="0"/>
+          <w:sz w:val="18"/>
+        </w:rPr>
+        <w:t>)</w:t>
+      </w:r>
+    </w:p>
+    <w:p>
+      <w:r>
+        <w:t>S</w:t>
+      </w:r>
+      <w:r>
+        <w:t xml:space="preserve">chedule </w:t>
+      </w:r>
+      <w:r>
+        <w:t xml:space="preserve">a </w:t>
+      </w:r>
+      <w:r>
+        <w:t>timed job</w:t>
+      </w:r>
+      <w:r>
+        <w:t xml:space="preserve"> to run at the given timestamp (absolute system time)</w:t>
+      </w:r>
+      <w:r>
+        <w:t>. This function can be called at any time, including</w:t>
+      </w:r>
+      <w:r>
+        <w:t xml:space="preserve"> from</w:t>
+      </w:r>
+      <w:r>
+        <w:t xml:space="preserve"> interrupt handler</w:t>
+      </w:r>
+      <w:r>
+        <w:t xml:space="preserve"> context</w:t>
+      </w:r>
+      <w:r>
+        <w:t>s.</w:t>
+      </w:r>
+    </w:p>
+    <w:p>
+      <w:pPr>
+        <w:pStyle w:val="StyleHeading3Consolas11pt"/>
+      </w:pPr>
+      <w:bookmarkStart w:id="25" w:name="__RefHeading__1187_1143705402"/>
+      <w:bookmarkEnd w:id="25"/>
+      <w:r>
+        <w:rPr>
+          <w:b w:val="0"/>
+          <w:sz w:val="18"/>
+        </w:rPr>
+        <w:t>void</w:t>
+      </w:r>
+      <w:r>
+        <w:t xml:space="preserve"> </w:t>
+      </w:r>
+      <w:proofErr w:type="spellStart"/>
+      <w:r>
+        <w:t>os_clearCallback</w:t>
+      </w:r>
+      <w:proofErr w:type="spellEnd"/>
+      <w:r>
+        <w:t xml:space="preserve"> </w:t>
+      </w:r>
+      <w:r>
+        <w:rPr>
+          <w:b w:val="0"/>
+          <w:sz w:val="18"/>
+        </w:rPr>
+        <w:t>(</w:t>
+      </w:r>
+      <w:proofErr w:type="spellStart"/>
+      <w:r>
+        <w:rPr>
+          <w:b w:val="0"/>
+          <w:sz w:val="18"/>
+        </w:rPr>
+        <w:t>osjob_t</w:t>
+      </w:r>
+      <w:proofErr w:type="spellEnd"/>
+      <w:r>
+        <w:rPr>
+          <w:b w:val="0"/>
+          <w:sz w:val="18"/>
+        </w:rPr>
+        <w:t xml:space="preserve">* </w:t>
+      </w:r>
+      <w:r>
+        <w:rPr>
+          <w:b w:val="0"/>
+          <w:i/>
+          <w:sz w:val="18"/>
+        </w:rPr>
+        <w:t>job</w:t>
+      </w:r>
+      <w:r>
+        <w:rPr>
+          <w:b w:val="0"/>
+          <w:sz w:val="18"/>
+        </w:rPr>
+        <w:t>)</w:t>
+      </w:r>
+    </w:p>
+    <w:p>
+      <w:r>
+        <w:t>C</w:t>
+      </w:r>
+      <w:r>
+        <w:t xml:space="preserve">ancel </w:t>
+      </w:r>
+      <w:r>
+        <w:t>a run</w:t>
+      </w:r>
+      <w:r>
+        <w:t>-</w:t>
+      </w:r>
+      <w:r>
+        <w:t>time</w:t>
+      </w:r>
+      <w:r>
+        <w:t xml:space="preserve"> job</w:t>
+      </w:r>
+      <w:r>
+        <w:t xml:space="preserve">. </w:t>
+      </w:r>
+      <w:r>
+        <w:t>A previously scheduled run</w:t>
+      </w:r>
+      <w:r>
+        <w:t>-</w:t>
+      </w:r>
+      <w:r>
+        <w:t>time job is removed from timer and run queues. The job is identified by the address of the job struct.</w:t>
+      </w:r>
+      <w:r>
+        <w:t xml:space="preserve"> The function has no effect if the specified job is not yet scheduled.</w:t>
+      </w:r>
+    </w:p>
+    <w:p>
+      <w:pPr>
+        <w:pStyle w:val="StyleHeading3Consolas11pt"/>
+      </w:pPr>
+      <w:bookmarkStart w:id="26" w:name="_Ref396206776"/>
+      <w:r>
+        <w:rPr>
+          <w:b w:val="0"/>
+          <w:sz w:val="18"/>
+        </w:rPr>
+        <w:t>void</w:t>
+      </w:r>
+      <w:r>
+        <w:t xml:space="preserve"> </w:t>
+      </w:r>
+      <w:proofErr w:type="spellStart"/>
+      <w:r>
+        <w:t>os_runloop</w:t>
+      </w:r>
+      <w:proofErr w:type="spellEnd"/>
+      <w:r>
+        <w:t xml:space="preserve"> </w:t>
+      </w:r>
+      <w:r>
+        <w:rPr>
+          <w:b w:val="0"/>
+          <w:sz w:val="18"/>
+        </w:rPr>
+        <w:t>()</w:t>
+      </w:r>
+      <w:bookmarkEnd w:id="26"/>
+    </w:p>
+    <w:p>
+      <w:r>
+        <w:t>Execute run</w:t>
+      </w:r>
+      <w:r>
+        <w:t>-</w:t>
+      </w:r>
+      <w:r>
+        <w:t>time jobs from the timer and from the run queues. This function is the main action dispatcher. It does not return</w:t>
+      </w:r>
+      <w:r>
+        <w:t xml:space="preserve"> and</w:t>
+      </w:r>
+      <w:r>
+        <w:t xml:space="preserve"> m</w:t>
+      </w:r>
+      <w:r>
+        <w:t>ust be run on the main thread.</w:t>
+      </w:r>
+      <w:r>
+        <w:t xml:space="preserve">  This routine is normally not used in Arduino environments, as it disables the normal calling of  the Arduino </w:t>
+      </w:r>
+      <w:r>
+        <w:rPr>
+          <w:rFonts w:ascii="Consolas" w:hAnsi="Consolas" w:cs="Consolas"/>
+        </w:rPr>
+        <w:t>loop()</w:t>
+      </w:r>
+      <w:r>
+        <w:t xml:space="preserve"> function.</w:t>
+      </w:r>
+    </w:p>
+    <w:p>
+      <w:pPr>
+        <w:pStyle w:val="StyleHeading3Consolas11pt"/>
+      </w:pPr>
+      <w:r>
+        <w:rPr>
+          <w:b w:val="0"/>
+          <w:sz w:val="18"/>
+        </w:rPr>
+        <w:t>void</w:t>
+      </w:r>
+      <w:r>
+        <w:t xml:space="preserve"> </w:t>
+      </w:r>
+      <w:proofErr w:type="spellStart"/>
+      <w:r>
+        <w:t>os_runloop</w:t>
+      </w:r>
+      <w:r>
+        <w:t>_once</w:t>
+      </w:r>
+      <w:proofErr w:type="spellEnd"/>
+      <w:r>
+        <w:t xml:space="preserve"> </w:t>
+      </w:r>
+      <w:r>
+        <w:rPr>
+          <w:b w:val="0"/>
+          <w:sz w:val="18"/>
+        </w:rPr>
+        <w:t>()</w:t>
+      </w:r>
+    </w:p>
+    <w:p>
+      <w:r>
+        <w:t xml:space="preserve">Execute run-time jobs from the timer and from the run queues. This function is just like </w:t>
+      </w:r>
+      <w:proofErr w:type="spellStart"/>
+      <w:r>
+        <w:t>os_runloop</w:t>
+      </w:r>
+      <w:proofErr w:type="spellEnd"/>
+      <w:r>
+        <w:t>(), except that it returns after dispatching the first available job.</w:t>
+      </w:r>
+    </w:p>
+    <w:p>
+      <w:pPr>
+        <w:pStyle w:val="StyleHeading3Consolas10pt"/>
+      </w:pPr>
+      <w:proofErr w:type="spellStart"/>
+      <w:r>
+        <w:rPr>
+          <w:b w:val="0"/>
+          <w:sz w:val="18"/>
+        </w:rPr>
+        <w:t>ostime_t</w:t>
+      </w:r>
+      <w:proofErr w:type="spellEnd"/>
+      <w:r>
+        <w:t xml:space="preserve"> </w:t>
+      </w:r>
+      <w:proofErr w:type="spellStart"/>
+      <w:r>
+        <w:t>os_getTime</w:t>
+      </w:r>
+      <w:proofErr w:type="spellEnd"/>
+      <w:r>
+        <w:t xml:space="preserve"> </w:t>
+      </w:r>
+      <w:r>
+        <w:rPr>
+          <w:b w:val="0"/>
+          <w:sz w:val="18"/>
+        </w:rPr>
+        <w:t>()</w:t>
+      </w:r>
+    </w:p>
+    <w:p>
+      <w:r>
+        <w:t>Query absolute system time (in ticks).</w:t>
+      </w:r>
+    </w:p>
+    <w:bookmarkEnd w:id="8"/>
+    <w:p>
+      <w:pPr>
+        <w:pStyle w:val="StyleHeading3Consolas10pt"/>
+      </w:pPr>
+      <w:proofErr w:type="spellStart"/>
+      <w:r>
+        <w:rPr>
+          <w:b w:val="0"/>
+          <w:sz w:val="18"/>
+        </w:rPr>
+        <w:t>ostime_t</w:t>
+      </w:r>
+      <w:proofErr w:type="spellEnd"/>
+      <w:r>
+        <w:t xml:space="preserve"> </w:t>
+      </w:r>
+      <w:r>
+        <w:t>us2osticks</w:t>
+      </w:r>
+      <w:r>
+        <w:rPr>
+          <w:b w:val="0"/>
+          <w:sz w:val="18"/>
+        </w:rPr>
+        <w:t>(</w:t>
+      </w:r>
+      <w:r>
+        <w:rPr>
+          <w:b w:val="0"/>
+          <w:sz w:val="18"/>
+        </w:rPr>
+        <w:t>s4_t us</w:t>
+      </w:r>
+      <w:r>
+        <w:rPr>
+          <w:b w:val="0"/>
+          <w:sz w:val="18"/>
+        </w:rPr>
+        <w:t>)</w:t>
+      </w:r>
+    </w:p>
+    <w:p>
+      <w:r>
+        <w:t xml:space="preserve">Returns the ticks corresponding to the integer value </w:t>
+      </w:r>
+      <w:r>
+        <w:rPr>
+          <w:rFonts w:ascii="Consolas" w:hAnsi="Consolas" w:cs="Consolas"/>
+        </w:rPr>
+        <w:t>us</w:t>
+      </w:r>
+      <w:r>
+        <w:t xml:space="preserve">. This may be a function-like macro, so </w:t>
+      </w:r>
+      <w:r>
+        <w:rPr>
+          <w:rFonts w:ascii="Consolas" w:hAnsi="Consolas" w:cs="Consolas"/>
+        </w:rPr>
+        <w:t>us</w:t>
+      </w:r>
+      <w:r>
+        <w:t xml:space="preserve"> may be evaluated more than once.</w:t>
+      </w:r>
+      <w:r>
+        <w:t xml:space="preserve"> Any fractional part of the calculation is discarded.</w:t>
+      </w:r>
+    </w:p>
+    <w:p>
+      <w:pPr>
+        <w:pStyle w:val="StyleHeading3Consolas10pt"/>
+      </w:pPr>
+      <w:proofErr w:type="spellStart"/>
+      <w:r>
+        <w:rPr>
+          <w:b w:val="0"/>
+          <w:sz w:val="18"/>
+        </w:rPr>
+        <w:lastRenderedPageBreak/>
+        <w:t>ostime_t</w:t>
+      </w:r>
+      <w:proofErr w:type="spellEnd"/>
+      <w:r>
+        <w:t xml:space="preserve"> </w:t>
+      </w:r>
+      <w:r>
+        <w:t>us2osticksCeil</w:t>
+      </w:r>
+      <w:r>
+        <w:rPr>
+          <w:b w:val="0"/>
+          <w:sz w:val="18"/>
+        </w:rPr>
+        <w:t>(</w:t>
+      </w:r>
+      <w:r>
+        <w:rPr>
+          <w:b w:val="0"/>
+          <w:sz w:val="18"/>
+        </w:rPr>
+        <w:t>s4_t us</w:t>
+      </w:r>
+      <w:r>
+        <w:rPr>
+          <w:b w:val="0"/>
+          <w:sz w:val="18"/>
+        </w:rPr>
+        <w:t>)</w:t>
+      </w:r>
+    </w:p>
+    <w:p>
+      <w:r>
+        <w:t xml:space="preserve">Returns the ticks corresponding to the integer value </w:t>
+      </w:r>
+      <w:r>
+        <w:rPr>
+          <w:rFonts w:ascii="Consolas" w:hAnsi="Consolas" w:cs="Consolas"/>
+        </w:rPr>
+        <w:t>us</w:t>
+      </w:r>
+      <w:r>
+        <w:t xml:space="preserve">. This may be a function-like macro, so </w:t>
+      </w:r>
+      <w:r>
+        <w:rPr>
+          <w:rFonts w:ascii="Consolas" w:hAnsi="Consolas" w:cs="Consolas"/>
+        </w:rPr>
+        <w:t>us</w:t>
+      </w:r>
+      <w:r>
+        <w:t xml:space="preserve"> may be evaluated more than once. If the fractional part of the calculation is non-zero, the result is increased towards positive infinity.</w:t>
+      </w:r>
+    </w:p>
+    <w:p>
+      <w:pPr>
+        <w:pStyle w:val="StyleHeading3Consolas10pt"/>
+      </w:pPr>
+      <w:proofErr w:type="spellStart"/>
+      <w:r>
+        <w:rPr>
+          <w:b w:val="0"/>
+          <w:sz w:val="18"/>
+        </w:rPr>
+        <w:t>ostime_t</w:t>
+      </w:r>
+      <w:proofErr w:type="spellEnd"/>
+      <w:r>
+        <w:t xml:space="preserve"> </w:t>
+      </w:r>
+      <w:r>
+        <w:t>us2osticksRound</w:t>
+      </w:r>
+      <w:r>
+        <w:rPr>
+          <w:b w:val="0"/>
+          <w:sz w:val="18"/>
+        </w:rPr>
+        <w:t>(</w:t>
+      </w:r>
+      <w:r>
+        <w:rPr>
+          <w:b w:val="0"/>
+          <w:sz w:val="18"/>
+        </w:rPr>
+        <w:t>s4_t us</w:t>
+      </w:r>
+      <w:r>
+        <w:rPr>
+          <w:b w:val="0"/>
+          <w:sz w:val="18"/>
+        </w:rPr>
+        <w:t>)</w:t>
+      </w:r>
+    </w:p>
+    <w:p>
+      <w:r>
+        <w:t xml:space="preserve">Returns the ticks corresponding to the integer value </w:t>
+      </w:r>
+      <w:r>
+        <w:rPr>
+          <w:rFonts w:ascii="Consolas" w:hAnsi="Consolas" w:cs="Consolas"/>
+        </w:rPr>
+        <w:t>us</w:t>
+      </w:r>
+      <w:r>
+        <w:t xml:space="preserve">. This may be a function-like macro, so </w:t>
+      </w:r>
+      <w:r>
+        <w:rPr>
+          <w:rFonts w:ascii="Consolas" w:hAnsi="Consolas" w:cs="Consolas"/>
+        </w:rPr>
+        <w:t>us</w:t>
+      </w:r>
+      <w:r>
+        <w:t xml:space="preserve"> may be evaluated more than once. The result is rounded to the nearest tick.</w:t>
+      </w:r>
+    </w:p>
+    <w:p>
+      <w:pPr>
+        <w:pStyle w:val="StyleHeading3Consolas10pt"/>
+      </w:pPr>
+      <w:proofErr w:type="spellStart"/>
+      <w:r>
+        <w:rPr>
+          <w:b w:val="0"/>
+          <w:sz w:val="18"/>
+        </w:rPr>
+        <w:t>ostime_t</w:t>
+      </w:r>
+      <w:proofErr w:type="spellEnd"/>
+      <w:r>
+        <w:t xml:space="preserve"> </w:t>
+      </w:r>
+      <w:r>
+        <w:t>ms2osticks</w:t>
+      </w:r>
+      <w:r>
+        <w:rPr>
+          <w:b w:val="0"/>
+          <w:sz w:val="18"/>
+        </w:rPr>
+        <w:t>(</w:t>
+      </w:r>
+      <w:r>
+        <w:rPr>
+          <w:b w:val="0"/>
+          <w:sz w:val="18"/>
+        </w:rPr>
+        <w:t>s4_t ms</w:t>
+      </w:r>
+      <w:r>
+        <w:rPr>
+          <w:b w:val="0"/>
+          <w:sz w:val="18"/>
+        </w:rPr>
+        <w:t>)</w:t>
+      </w:r>
+    </w:p>
+    <w:p>
+      <w:r>
+        <w:t xml:space="preserve">Returns the ticks corresponding to the integer millisecond value </w:t>
+      </w:r>
+      <w:proofErr w:type="spellStart"/>
+      <w:r>
+        <w:rPr>
+          <w:rFonts w:ascii="Consolas" w:hAnsi="Consolas" w:cs="Consolas"/>
+        </w:rPr>
+        <w:t>ms</w:t>
+      </w:r>
+      <w:r>
+        <w:t>.</w:t>
+      </w:r>
+      <w:proofErr w:type="spellEnd"/>
+      <w:r>
+        <w:t xml:space="preserve"> This may be a function-like macro, so </w:t>
+      </w:r>
+      <w:r>
+        <w:rPr>
+          <w:rFonts w:ascii="Consolas" w:hAnsi="Consolas" w:cs="Consolas"/>
+        </w:rPr>
+        <w:t>ms</w:t>
+      </w:r>
+      <w:r>
+        <w:t xml:space="preserve"> may be evaluated more than once.</w:t>
+      </w:r>
+      <w:r>
+        <w:t xml:space="preserve"> If the fractional part of the calculation is non-zero, the result is increased towards positive infinity.</w:t>
+      </w:r>
+    </w:p>
+    <w:p>
+      <w:pPr>
+        <w:pStyle w:val="StyleHeading3Consolas10pt"/>
+      </w:pPr>
+      <w:proofErr w:type="spellStart"/>
+      <w:r>
+        <w:rPr>
+          <w:b w:val="0"/>
+          <w:sz w:val="18"/>
+        </w:rPr>
+        <w:t>ostime_t</w:t>
+      </w:r>
+      <w:proofErr w:type="spellEnd"/>
+      <w:r>
+        <w:t xml:space="preserve"> </w:t>
+      </w:r>
+      <w:r>
+        <w:t>ms2osticksCeil</w:t>
+      </w:r>
+      <w:r>
+        <w:rPr>
+          <w:b w:val="0"/>
+          <w:sz w:val="18"/>
+        </w:rPr>
+        <w:t>(</w:t>
+      </w:r>
+      <w:r>
+        <w:rPr>
+          <w:b w:val="0"/>
+          <w:sz w:val="18"/>
+        </w:rPr>
+        <w:t>s4_t ms</w:t>
+      </w:r>
+      <w:r>
+        <w:rPr>
+          <w:b w:val="0"/>
+          <w:sz w:val="18"/>
+        </w:rPr>
+        <w:t>)</w:t>
+      </w:r>
+    </w:p>
+    <w:p>
+      <w:r>
+        <w:t xml:space="preserve">Returns the ticks corresponding to the integer millisecond value </w:t>
+      </w:r>
+      <w:proofErr w:type="spellStart"/>
+      <w:r>
+        <w:rPr>
+          <w:rFonts w:ascii="Consolas" w:hAnsi="Consolas" w:cs="Consolas"/>
+        </w:rPr>
+        <w:t>ms</w:t>
+      </w:r>
+      <w:r>
+        <w:t>.</w:t>
+      </w:r>
+      <w:proofErr w:type="spellEnd"/>
+      <w:r>
+        <w:t xml:space="preserve"> This may be a function-like macro, so </w:t>
+      </w:r>
+      <w:r>
+        <w:rPr>
+          <w:rFonts w:ascii="Consolas" w:hAnsi="Consolas" w:cs="Consolas"/>
+        </w:rPr>
+        <w:t>ms</w:t>
+      </w:r>
+      <w:r>
+        <w:t xml:space="preserve"> may be evaluated more than once.</w:t>
+      </w:r>
+    </w:p>
+    <w:p>
+      <w:pPr>
+        <w:pStyle w:val="StyleHeading3Consolas10pt"/>
+      </w:pPr>
+      <w:proofErr w:type="spellStart"/>
+      <w:r>
+        <w:rPr>
+          <w:b w:val="0"/>
+          <w:sz w:val="18"/>
+        </w:rPr>
+        <w:t>ostime_t</w:t>
+      </w:r>
+      <w:proofErr w:type="spellEnd"/>
+      <w:r>
+        <w:t xml:space="preserve"> </w:t>
+      </w:r>
+      <w:r>
+        <w:t>ms2osticksRound</w:t>
+      </w:r>
+      <w:r>
+        <w:rPr>
+          <w:b w:val="0"/>
+          <w:sz w:val="18"/>
+        </w:rPr>
+        <w:t>(</w:t>
+      </w:r>
+      <w:r>
+        <w:rPr>
+          <w:b w:val="0"/>
+          <w:sz w:val="18"/>
+        </w:rPr>
+        <w:t>s4_t ms</w:t>
+      </w:r>
+      <w:r>
+        <w:rPr>
+          <w:b w:val="0"/>
+          <w:sz w:val="18"/>
+        </w:rPr>
+        <w:t>)</w:t>
+      </w:r>
+    </w:p>
+    <w:p>
+      <w:r>
+        <w:t xml:space="preserve">Returns the ticks corresponding to the integer millisecond value </w:t>
+      </w:r>
+      <w:proofErr w:type="spellStart"/>
+      <w:r>
+        <w:rPr>
+          <w:rFonts w:ascii="Consolas" w:hAnsi="Consolas" w:cs="Consolas"/>
+        </w:rPr>
+        <w:t>ms</w:t>
+      </w:r>
+      <w:r>
+        <w:t>.</w:t>
+      </w:r>
+      <w:proofErr w:type="spellEnd"/>
+      <w:r>
+        <w:t xml:space="preserve"> This may be a function-like macro, so </w:t>
+      </w:r>
+      <w:r>
+        <w:rPr>
+          <w:rFonts w:ascii="Consolas" w:hAnsi="Consolas" w:cs="Consolas"/>
+        </w:rPr>
+        <w:t>ms</w:t>
+      </w:r>
+      <w:r>
+        <w:t xml:space="preserve"> may be evaluated more than once. The result is rounded to the nearest tick.</w:t>
+      </w:r>
+    </w:p>
+    <w:p>
+      <w:pPr>
+        <w:pStyle w:val="StyleHeading3Consolas10pt"/>
+      </w:pPr>
+      <w:proofErr w:type="spellStart"/>
+      <w:r>
+        <w:rPr>
+          <w:b w:val="0"/>
+          <w:sz w:val="18"/>
+        </w:rPr>
+        <w:t>ostime_t</w:t>
+      </w:r>
+      <w:proofErr w:type="spellEnd"/>
+      <w:r>
+        <w:t xml:space="preserve"> </w:t>
+      </w:r>
+      <w:r>
+        <w:t>sec</w:t>
+      </w:r>
+      <w:r>
+        <w:t>2osticks</w:t>
+      </w:r>
+      <w:r>
+        <w:rPr>
+          <w:b w:val="0"/>
+          <w:sz w:val="18"/>
+        </w:rPr>
+        <w:t>(</w:t>
+      </w:r>
+      <w:r>
+        <w:rPr>
+          <w:b w:val="0"/>
+          <w:sz w:val="18"/>
+        </w:rPr>
+        <w:t>s4_t sec</w:t>
+      </w:r>
+      <w:r>
+        <w:rPr>
+          <w:b w:val="0"/>
+          <w:sz w:val="18"/>
+        </w:rPr>
+        <w:t>)</w:t>
+      </w:r>
+    </w:p>
+    <w:p>
+      <w:r>
+        <w:t xml:space="preserve">Returns the ticks corresponding to the integer second value </w:t>
+      </w:r>
+      <w:r>
+        <w:rPr>
+          <w:rFonts w:ascii="Consolas" w:hAnsi="Consolas" w:cs="Consolas"/>
+        </w:rPr>
+        <w:t>sec</w:t>
+      </w:r>
+      <w:r>
+        <w:t xml:space="preserve">. This may be a function-like macro, so </w:t>
+      </w:r>
+      <w:r>
+        <w:rPr>
+          <w:rFonts w:ascii="Consolas" w:hAnsi="Consolas" w:cs="Consolas"/>
+        </w:rPr>
+        <w:t>sec</w:t>
+      </w:r>
+      <w:r>
+        <w:t xml:space="preserve"> may be evaluated more than once.</w:t>
+      </w:r>
+    </w:p>
+    <w:p>
+      <w:pPr>
+        <w:pStyle w:val="StyleHeading3Consolas10pt"/>
+      </w:pPr>
+      <w:r>
+        <w:rPr>
+          <w:b w:val="0"/>
+          <w:sz w:val="18"/>
+        </w:rPr>
+        <w:t>S4</w:t>
+      </w:r>
+      <w:r>
+        <w:rPr>
+          <w:b w:val="0"/>
+          <w:sz w:val="18"/>
+        </w:rPr>
+        <w:t>_t</w:t>
+      </w:r>
+      <w:r>
+        <w:t xml:space="preserve"> </w:t>
+      </w:r>
+      <w:r>
+        <w:t>osticks2ms</w:t>
+      </w:r>
+      <w:r>
+        <w:rPr>
+          <w:b w:val="0"/>
+          <w:sz w:val="18"/>
+        </w:rPr>
+        <w:t>(</w:t>
+      </w:r>
+      <w:proofErr w:type="spellStart"/>
+      <w:r>
+        <w:rPr>
+          <w:b w:val="0"/>
+          <w:sz w:val="18"/>
+        </w:rPr>
+        <w:t>ostime_t</w:t>
+      </w:r>
+      <w:proofErr w:type="spellEnd"/>
+      <w:r>
+        <w:rPr>
+          <w:b w:val="0"/>
+          <w:sz w:val="18"/>
+        </w:rPr>
+        <w:t xml:space="preserve"> </w:t>
+      </w:r>
+      <w:proofErr w:type="spellStart"/>
+      <w:r>
+        <w:rPr>
+          <w:b w:val="0"/>
+          <w:sz w:val="18"/>
+        </w:rPr>
+        <w:t>os</w:t>
+      </w:r>
+      <w:proofErr w:type="spellEnd"/>
+      <w:r>
+        <w:rPr>
+          <w:b w:val="0"/>
+          <w:sz w:val="18"/>
+        </w:rPr>
+        <w:t>)</w:t>
+      </w:r>
+    </w:p>
+    <w:p>
+      <w:r>
+        <w:t xml:space="preserve">Returns the milliseconds corresponding to the tick value </w:t>
+      </w:r>
+      <w:proofErr w:type="spellStart"/>
+      <w:r>
+        <w:rPr>
+          <w:rFonts w:ascii="Consolas" w:hAnsi="Consolas" w:cs="Consolas"/>
+        </w:rPr>
+        <w:t>o</w:t>
+      </w:r>
+      <w:r>
+        <w:rPr>
+          <w:rFonts w:ascii="Consolas" w:hAnsi="Consolas" w:cs="Consolas"/>
+        </w:rPr>
+        <w:t>s</w:t>
+      </w:r>
+      <w:proofErr w:type="spellEnd"/>
+      <w:r>
+        <w:t xml:space="preserve">. This may be a function-like macro, so </w:t>
+      </w:r>
+      <w:proofErr w:type="spellStart"/>
+      <w:r>
+        <w:rPr>
+          <w:rFonts w:ascii="Consolas" w:hAnsi="Consolas" w:cs="Consolas"/>
+        </w:rPr>
+        <w:t>os</w:t>
+      </w:r>
+      <w:proofErr w:type="spellEnd"/>
+      <w:r>
+        <w:t xml:space="preserve"> may be evaluated more than once.</w:t>
+      </w:r>
+    </w:p>
+    <w:p>
+      <w:pPr>
+        <w:pStyle w:val="StyleHeading3Consolas10pt"/>
+      </w:pPr>
+      <w:r>
+        <w:rPr>
+          <w:b w:val="0"/>
+          <w:sz w:val="18"/>
+        </w:rPr>
+        <w:t>S4</w:t>
+      </w:r>
+      <w:r>
+        <w:rPr>
+          <w:b w:val="0"/>
+          <w:sz w:val="18"/>
+        </w:rPr>
+        <w:t>_t</w:t>
+      </w:r>
+      <w:r>
+        <w:t xml:space="preserve"> </w:t>
+      </w:r>
+      <w:r>
+        <w:t>osticks2us</w:t>
+      </w:r>
+      <w:r>
+        <w:rPr>
+          <w:b w:val="0"/>
+          <w:sz w:val="18"/>
+        </w:rPr>
+        <w:t>(</w:t>
+      </w:r>
+      <w:proofErr w:type="spellStart"/>
+      <w:r>
+        <w:rPr>
+          <w:b w:val="0"/>
+          <w:sz w:val="18"/>
+        </w:rPr>
+        <w:t>ostime_t</w:t>
+      </w:r>
+      <w:proofErr w:type="spellEnd"/>
+      <w:r>
+        <w:rPr>
+          <w:b w:val="0"/>
+          <w:sz w:val="18"/>
+        </w:rPr>
+        <w:t xml:space="preserve"> </w:t>
+      </w:r>
+      <w:proofErr w:type="spellStart"/>
+      <w:r>
+        <w:rPr>
+          <w:b w:val="0"/>
+          <w:sz w:val="18"/>
+        </w:rPr>
+        <w:t>os</w:t>
+      </w:r>
+      <w:proofErr w:type="spellEnd"/>
+      <w:r>
+        <w:rPr>
+          <w:b w:val="0"/>
+          <w:sz w:val="18"/>
+        </w:rPr>
+        <w:t>)</w:t>
+      </w:r>
+    </w:p>
+    <w:p>
+      <w:r>
+        <w:t xml:space="preserve">Returns the microseconds corresponding to the tick value </w:t>
+      </w:r>
+      <w:proofErr w:type="spellStart"/>
+      <w:r>
+        <w:rPr>
+          <w:rFonts w:ascii="Consolas" w:hAnsi="Consolas" w:cs="Consolas"/>
+        </w:rPr>
+        <w:t>o</w:t>
+      </w:r>
+      <w:r>
+        <w:rPr>
+          <w:rFonts w:ascii="Consolas" w:hAnsi="Consolas" w:cs="Consolas"/>
+        </w:rPr>
+        <w:t>s</w:t>
+      </w:r>
+      <w:proofErr w:type="spellEnd"/>
+      <w:r>
+        <w:t xml:space="preserve">. This may be a function-like macro, so </w:t>
+      </w:r>
+      <w:proofErr w:type="spellStart"/>
+      <w:r>
+        <w:rPr>
+          <w:rFonts w:ascii="Consolas" w:hAnsi="Consolas" w:cs="Consolas"/>
+        </w:rPr>
+        <w:t>os</w:t>
+      </w:r>
+      <w:proofErr w:type="spellEnd"/>
+      <w:r>
+        <w:t xml:space="preserve"> may be evaluated more than once.</w:t>
+      </w:r>
+    </w:p>
+    <w:p>
+      <w:pPr>
+        <w:pStyle w:val="Heading2"/>
+      </w:pPr>
+      <w:bookmarkStart w:id="27" w:name="_Toc73449254"/>
+      <w:r>
+        <w:t>Application callbacks</w:t>
+      </w:r>
+      <w:bookmarkEnd w:id="27"/>
+    </w:p>
+    <w:p>
+      <w:r>
+        <w:t xml:space="preserve">The </w:t>
+      </w:r>
+      <w:r>
+        <w:t>LMIC</w:t>
+      </w:r>
+      <w:r>
+        <w:t xml:space="preserve"> library requires the application to implement a few callback functions. These functions </w:t>
+      </w:r>
+      <w:r>
+        <w:t>are</w:t>
+      </w:r>
+      <w:r>
+        <w:t xml:space="preserve"> called by the state engine to query application-specific information and to deliver state events to the application.</w:t>
+      </w:r>
+    </w:p>
+    <w:p/>
+    <w:p>
+      <w:r>
+        <w:t>Upcalls by name from the LMIC to application code are deprecated and will be removed in future versions of the LMIC. The provisioning APIs (</w:t>
+      </w:r>
+      <w:proofErr w:type="spellStart"/>
+      <w:r>
+        <w:t>os_getDevEui</w:t>
+      </w:r>
+      <w:proofErr w:type="spellEnd"/>
+      <w:r>
+        <w:t xml:space="preserve">, </w:t>
+      </w:r>
+      <w:proofErr w:type="spellStart"/>
+      <w:r>
+        <w:t>os_getDev</w:t>
+      </w:r>
+      <w:r>
+        <w:t>Key</w:t>
+      </w:r>
+      <w:proofErr w:type="spellEnd"/>
+      <w:r>
+        <w:t xml:space="preserve"> and </w:t>
+      </w:r>
+      <w:proofErr w:type="spellStart"/>
+      <w:r>
+        <w:t>os_getArtEui</w:t>
+      </w:r>
+      <w:proofErr w:type="spellEnd"/>
+      <w:r>
+        <w:t xml:space="preserve">) will be replaced by secure element APIs in version 4. The </w:t>
+      </w:r>
+      <w:proofErr w:type="spellStart"/>
+      <w:r>
+        <w:t>onEvent</w:t>
+      </w:r>
+      <w:proofErr w:type="spellEnd"/>
+      <w:r>
+        <w:t xml:space="preserve"> API will be disabled by default in version 4, and removed in version 5.</w:t>
+      </w:r>
+    </w:p>
+    <w:p/>
+    <w:p>
+      <w:pPr>
+        <w:pStyle w:val="StyleHeading3Consolas10pt"/>
+        <w:rPr>
+          <w:lang w:val="de-CH"/>
+        </w:rPr>
+      </w:pPr>
+      <w:bookmarkStart w:id="28" w:name="__RefHeading__829_1143705402"/>
+      <w:bookmarkEnd w:id="28"/>
+      <w:r>
+        <w:rPr>
+          <w:b w:val="0"/>
+          <w:sz w:val="18"/>
+          <w:lang w:val="de-CH"/>
         </w:rPr>
         <w:lastRenderedPageBreak/>
         <w:t>void</w:t>
       </w:r>
       <w:r>
-        <w:t xml:space="preserve"> os_</w:t>
-      </w:r>
-      <w:r>
-        <w:t>init_ex</w:t>
-      </w:r>
-      <w:r>
-        <w:t xml:space="preserve"> </w:t>
-      </w:r>
-      <w:r>
-        <w:rPr>
-          <w:b w:val="0"/>
-          <w:sz w:val="18"/>
-        </w:rPr>
-        <w:t>(</w:t>
-      </w:r>
-      <w:r>
-        <w:rPr>
-          <w:b w:val="0"/>
-          <w:sz w:val="18"/>
-        </w:rPr>
-        <w:t xml:space="preserve">const </w:t>
-      </w:r>
-      <w:r>
-        <w:rPr>
-          <w:b w:val="0"/>
-          <w:sz w:val="18"/>
-        </w:rPr>
-        <w:t>void * p</w:t>
-      </w:r>
-      <w:r>
-        <w:rPr>
-          <w:b w:val="0"/>
-          <w:sz w:val="18"/>
-        </w:rPr>
-        <w:t>Hal</w:t>
-      </w:r>
-      <w:r>
-        <w:rPr>
-          <w:b w:val="0"/>
-          <w:sz w:val="18"/>
-        </w:rPr>
-        <w:t>Data</w:t>
-      </w:r>
-      <w:r>
-        <w:rPr>
-          <w:b w:val="0"/>
-          <w:sz w:val="18"/>
-        </w:rPr>
-        <w:t>)</w:t>
-      </w:r>
-    </w:p>
-    <w:p>
-      <w:r>
-        <w:t xml:space="preserve">To facilitate use of this library on multiple </w:t>
-      </w:r>
-      <w:r>
-        <w:t xml:space="preserve">platforms, the os_init_ex() routine takes an arbitrary pointer to platform data. The Arduino LMIC default HAL implementation expects this pointer to be a reference to a C++ </w:t>
-      </w:r>
-      <w:r>
-        <w:rPr>
-          <w:rFonts w:ascii="Consolas" w:hAnsi="Consolas" w:cs="Consolas"/>
-        </w:rPr>
-        <w:t>struct lmic_pinmap</w:t>
-      </w:r>
-      <w:r>
-        <w:t xml:space="preserve"> object.  See README.md for more information.</w:t>
-      </w:r>
-    </w:p>
-    <w:p>
-      <w:pPr>
-        <w:pStyle w:val="StyleHeading3Consolas11pt"/>
-      </w:pPr>
-      <w:r>
-        <w:rPr>
-          <w:b w:val="0"/>
-          <w:sz w:val="18"/>
-        </w:rPr>
-        <w:t>void</w:t>
-      </w:r>
-      <w:r>
-        <w:t xml:space="preserve"> os_setCallback </w:t>
-      </w:r>
-      <w:r>
-        <w:rPr>
-          <w:b w:val="0"/>
-          <w:sz w:val="18"/>
-        </w:rPr>
-        <w:t xml:space="preserve">(osjob_t* </w:t>
-      </w:r>
-      <w:r>
-        <w:rPr>
-          <w:b w:val="0"/>
-          <w:i/>
-          <w:sz w:val="18"/>
-        </w:rPr>
-        <w:t>job</w:t>
-      </w:r>
-      <w:r>
-        <w:rPr>
-          <w:b w:val="0"/>
-          <w:sz w:val="18"/>
-        </w:rPr>
-        <w:t xml:space="preserve">, osjobcb_t </w:t>
-      </w:r>
-      <w:r>
-        <w:rPr>
-          <w:b w:val="0"/>
-          <w:i/>
-          <w:sz w:val="18"/>
-        </w:rPr>
-        <w:t>cb</w:t>
-      </w:r>
-      <w:r>
-        <w:rPr>
-          <w:b w:val="0"/>
-          <w:sz w:val="18"/>
-        </w:rPr>
-        <w:t>)</w:t>
-      </w:r>
-    </w:p>
-    <w:p>
-      <w:r>
-        <w:t>Prepare an</w:t>
-      </w:r>
-      <w:r>
-        <w:t xml:space="preserve"> immediately runnable job</w:t>
-      </w:r>
-      <w:r>
-        <w:t xml:space="preserve">. This function can be called at any time, including </w:t>
-      </w:r>
-      <w:r>
-        <w:t xml:space="preserve">from </w:t>
-      </w:r>
-      <w:r>
-        <w:t>interrupt handler</w:t>
-      </w:r>
-      <w:r>
-        <w:t xml:space="preserve"> context</w:t>
-      </w:r>
-      <w:r>
-        <w:t>s</w:t>
-      </w:r>
-      <w:r>
-        <w:t xml:space="preserve"> (</w:t>
-      </w:r>
-      <w:r>
-        <w:t>e.g. if a new sensor value has become available</w:t>
-      </w:r>
-      <w:r>
-        <w:t>)</w:t>
-      </w:r>
-      <w:r>
-        <w:t>.</w:t>
-      </w:r>
-    </w:p>
-    <w:p>
-      <w:pPr>
-        <w:pStyle w:val="StyleHeading3Consolas11pt"/>
-      </w:pPr>
-      <w:bookmarkStart w:id="24" w:name="__RefHeading__1185_1143705402"/>
-      <w:bookmarkEnd w:id="24"/>
-      <w:r>
-        <w:rPr>
-          <w:b w:val="0"/>
-          <w:sz w:val="18"/>
-        </w:rPr>
-        <w:t>void</w:t>
-      </w:r>
-      <w:r>
-        <w:t xml:space="preserve"> os_setTimedCallback </w:t>
-      </w:r>
-      <w:r>
-        <w:rPr>
-          <w:b w:val="0"/>
-          <w:sz w:val="18"/>
-        </w:rPr>
-        <w:t xml:space="preserve">(osjob_t* </w:t>
-      </w:r>
-      <w:r>
-        <w:rPr>
-          <w:b w:val="0"/>
-          <w:i/>
-          <w:sz w:val="18"/>
-        </w:rPr>
-        <w:t>job</w:t>
-      </w:r>
-      <w:r>
-        <w:rPr>
-          <w:b w:val="0"/>
-          <w:sz w:val="18"/>
-        </w:rPr>
-        <w:t xml:space="preserve">, ostime_t time, osjobcb_t </w:t>
-      </w:r>
-      <w:r>
-        <w:rPr>
-          <w:b w:val="0"/>
-          <w:i/>
-          <w:sz w:val="18"/>
-        </w:rPr>
-        <w:t>cb</w:t>
-      </w:r>
-      <w:r>
-        <w:rPr>
-          <w:b w:val="0"/>
-          <w:sz w:val="18"/>
-        </w:rPr>
-        <w:t>)</w:t>
-      </w:r>
-    </w:p>
-    <w:p>
-      <w:r>
-        <w:t>S</w:t>
-      </w:r>
-      <w:r>
-        <w:t xml:space="preserve">chedule </w:t>
-      </w:r>
-      <w:r>
-        <w:t xml:space="preserve">a </w:t>
-      </w:r>
-      <w:r>
-        <w:t>timed job</w:t>
-      </w:r>
-      <w:r>
-        <w:t xml:space="preserve"> to run at the given timestamp (absolute system time)</w:t>
-      </w:r>
-      <w:r>
-        <w:t>. This function can be called at any time, including</w:t>
-      </w:r>
-      <w:r>
-        <w:t xml:space="preserve"> from</w:t>
-      </w:r>
-      <w:r>
-        <w:t xml:space="preserve"> interrupt handler</w:t>
-      </w:r>
-      <w:r>
-        <w:t xml:space="preserve"> context</w:t>
-      </w:r>
-      <w:r>
-        <w:t>s.</w:t>
-      </w:r>
-    </w:p>
-    <w:p>
-      <w:pPr>
-        <w:pStyle w:val="StyleHeading3Consolas11pt"/>
-      </w:pPr>
-      <w:bookmarkStart w:id="25" w:name="__RefHeading__1187_1143705402"/>
-      <w:bookmarkEnd w:id="25"/>
-      <w:r>
-        <w:rPr>
-          <w:b w:val="0"/>
-          <w:sz w:val="18"/>
-        </w:rPr>
-        <w:t>void</w:t>
-      </w:r>
-      <w:r>
-        <w:t xml:space="preserve"> os_clearCallback </w:t>
-      </w:r>
-      <w:r>
-        <w:rPr>
-          <w:b w:val="0"/>
-          <w:sz w:val="18"/>
-        </w:rPr>
-        <w:t xml:space="preserve">(osjob_t* </w:t>
-      </w:r>
-      <w:r>
-        <w:rPr>
-          <w:b w:val="0"/>
-          <w:i/>
-          <w:sz w:val="18"/>
-        </w:rPr>
-        <w:t>job</w:t>
-      </w:r>
-      <w:r>
-        <w:rPr>
-          <w:b w:val="0"/>
-          <w:sz w:val="18"/>
-        </w:rPr>
-        <w:t>)</w:t>
-      </w:r>
-    </w:p>
-    <w:p>
-      <w:r>
-        <w:t>C</w:t>
-      </w:r>
-      <w:r>
-        <w:t xml:space="preserve">ancel </w:t>
-      </w:r>
-      <w:r>
-        <w:t>a run</w:t>
-      </w:r>
-      <w:r>
-        <w:t>-</w:t>
-      </w:r>
-      <w:r>
-        <w:t>time</w:t>
-      </w:r>
-      <w:r>
-        <w:t xml:space="preserve"> job</w:t>
-      </w:r>
-      <w:r>
-        <w:t xml:space="preserve">. </w:t>
-      </w:r>
-      <w:r>
-        <w:t>A previously scheduled run</w:t>
-      </w:r>
-      <w:r>
-        <w:t>-</w:t>
-      </w:r>
-      <w:r>
-        <w:t>time job is removed from timer and run queues. The job is identified by the address of the job struct.</w:t>
-      </w:r>
-      <w:r>
-        <w:t xml:space="preserve"> The function has no effect if the specified job is not yet scheduled.</w:t>
-      </w:r>
-    </w:p>
-    <w:p>
-      <w:pPr>
-        <w:pStyle w:val="StyleHeading3Consolas11pt"/>
-      </w:pPr>
-      <w:bookmarkStart w:id="26" w:name="_Ref396206776"/>
-      <w:r>
-        <w:rPr>
-          <w:b w:val="0"/>
-          <w:sz w:val="18"/>
-        </w:rPr>
-        <w:t>void</w:t>
-      </w:r>
-      <w:r>
-        <w:t xml:space="preserve"> os_runloop </w:t>
-      </w:r>
-      <w:r>
-        <w:rPr>
-          <w:b w:val="0"/>
-          <w:sz w:val="18"/>
-        </w:rPr>
-        <w:t>()</w:t>
-      </w:r>
-      <w:bookmarkEnd w:id="26"/>
-    </w:p>
-    <w:p>
-      <w:r>
-        <w:t>Execute run</w:t>
-      </w:r>
-      <w:r>
-        <w:t>-</w:t>
-      </w:r>
-      <w:r>
-        <w:t>time jobs from the timer and from the run queues. This function is the main action dispatcher. It does not return</w:t>
-      </w:r>
-      <w:r>
-        <w:t xml:space="preserve"> and</w:t>
-      </w:r>
-      <w:r>
-        <w:t xml:space="preserve"> m</w:t>
-      </w:r>
-      <w:r>
-        <w:t>ust be run on the main thread.</w:t>
-      </w:r>
-      <w:r>
-        <w:t xml:space="preserve">  This routine is normally not used in Arduino environments, as it disables the normal calling of  the Arduino </w:t>
-      </w:r>
-      <w:r>
-        <w:rPr>
-          <w:rFonts w:ascii="Consolas" w:hAnsi="Consolas" w:cs="Consolas"/>
-        </w:rPr>
-        <w:t>loop()</w:t>
-      </w:r>
-      <w:r>
-        <w:t xml:space="preserve"> function.</w:t>
-      </w:r>
-    </w:p>
-    <w:p>
-      <w:pPr>
-        <w:pStyle w:val="StyleHeading3Consolas11pt"/>
-      </w:pPr>
-      <w:r>
-        <w:rPr>
-          <w:b w:val="0"/>
-          <w:sz w:val="18"/>
-        </w:rPr>
-        <w:t>void</w:t>
-      </w:r>
-      <w:r>
-        <w:t xml:space="preserve"> os_runloop</w:t>
-      </w:r>
-      <w:r>
-        <w:t>_once</w:t>
-      </w:r>
-      <w:r>
-        <w:t xml:space="preserve"> </w:t>
-      </w:r>
-      <w:r>
-        <w:rPr>
-          <w:b w:val="0"/>
-          <w:sz w:val="18"/>
-        </w:rPr>
-        <w:t>()</w:t>
-      </w:r>
-    </w:p>
-    <w:p>
-      <w:r>
-        <w:t>Execute run-time jobs from the timer and from the run queues. This function is just like os_runloop(), except that it returns after dispatching the first available job.</w:t>
-      </w:r>
-    </w:p>
-    <w:p>
-      <w:pPr>
-        <w:pStyle w:val="StyleHeading3Consolas10pt"/>
-      </w:pPr>
-      <w:r>
-        <w:rPr>
-          <w:b w:val="0"/>
-          <w:sz w:val="18"/>
-        </w:rPr>
-        <w:t>ostime_t</w:t>
-      </w:r>
-      <w:r>
-        <w:t xml:space="preserve"> os_getTime </w:t>
-      </w:r>
-      <w:r>
-        <w:rPr>
-          <w:b w:val="0"/>
-          <w:sz w:val="18"/>
-        </w:rPr>
-        <w:t>()</w:t>
-      </w:r>
-    </w:p>
-    <w:p>
-      <w:r>
-        <w:t>Query absolute system time (in ticks).</w:t>
-      </w:r>
-    </w:p>
-    <w:bookmarkEnd w:id="8"/>
-    <w:p>
-      <w:pPr>
-        <w:pStyle w:val="StyleHeading3Consolas10pt"/>
-      </w:pPr>
-      <w:r>
-        <w:rPr>
-          <w:b w:val="0"/>
-          <w:sz w:val="18"/>
-        </w:rPr>
-        <w:t>ostime_t</w:t>
-      </w:r>
-      <w:r>
-        <w:t xml:space="preserve"> </w:t>
-      </w:r>
-      <w:r>
-        <w:t>us2osticks</w:t>
-      </w:r>
-      <w:r>
-        <w:rPr>
-          <w:b w:val="0"/>
-          <w:sz w:val="18"/>
-        </w:rPr>
-        <w:t>(</w:t>
-      </w:r>
-      <w:r>
-        <w:rPr>
-          <w:b w:val="0"/>
-          <w:sz w:val="18"/>
-        </w:rPr>
-        <w:t>s4_t us</w:t>
-      </w:r>
-      <w:r>
-        <w:rPr>
-          <w:b w:val="0"/>
-          <w:sz w:val="18"/>
-        </w:rPr>
-        <w:t>)</w:t>
-      </w:r>
-    </w:p>
-    <w:p>
-      <w:r>
-        <w:t xml:space="preserve">Returns the ticks corresponding to the integer value </w:t>
-      </w:r>
-      <w:r>
-        <w:rPr>
-          <w:rFonts w:ascii="Consolas" w:hAnsi="Consolas" w:cs="Consolas"/>
-        </w:rPr>
-        <w:t>us</w:t>
-      </w:r>
-      <w:r>
-        <w:t xml:space="preserve">. This may be a function-like macro, so </w:t>
-      </w:r>
-      <w:r>
-        <w:rPr>
-          <w:rFonts w:ascii="Consolas" w:hAnsi="Consolas" w:cs="Consolas"/>
-        </w:rPr>
-        <w:t>us</w:t>
-      </w:r>
-      <w:r>
-        <w:t xml:space="preserve"> may be evaluated more than once.</w:t>
-      </w:r>
-      <w:r>
-        <w:t xml:space="preserve"> Any fractional part of the calculation is discarded.</w:t>
-      </w:r>
-    </w:p>
-    <w:p>
-      <w:pPr>
-        <w:pStyle w:val="StyleHeading3Consolas10pt"/>
-      </w:pPr>
-      <w:r>
-        <w:rPr>
-          <w:b w:val="0"/>
-          <w:sz w:val="18"/>
-        </w:rPr>
-        <w:t>ostime_t</w:t>
-      </w:r>
-      <w:r>
-        <w:t xml:space="preserve"> </w:t>
-      </w:r>
-      <w:r>
-        <w:t>us2osticksCeil</w:t>
-      </w:r>
-      <w:r>
-        <w:rPr>
-          <w:b w:val="0"/>
-          <w:sz w:val="18"/>
-        </w:rPr>
-        <w:t>(</w:t>
-      </w:r>
-      <w:r>
-        <w:rPr>
-          <w:b w:val="0"/>
-          <w:sz w:val="18"/>
-        </w:rPr>
-        <w:t>s4_t us</w:t>
-      </w:r>
-      <w:r>
-        <w:rPr>
-          <w:b w:val="0"/>
-          <w:sz w:val="18"/>
-        </w:rPr>
-        <w:t>)</w:t>
-      </w:r>
-    </w:p>
-    <w:p>
-      <w:r>
-        <w:t xml:space="preserve">Returns the ticks corresponding to the integer value </w:t>
-      </w:r>
-      <w:r>
-        <w:rPr>
-          <w:rFonts w:ascii="Consolas" w:hAnsi="Consolas" w:cs="Consolas"/>
-        </w:rPr>
-        <w:t>us</w:t>
-      </w:r>
-      <w:r>
-        <w:t xml:space="preserve">. This may be a function-like macro, so </w:t>
-      </w:r>
-      <w:r>
-        <w:rPr>
-          <w:rFonts w:ascii="Consolas" w:hAnsi="Consolas" w:cs="Consolas"/>
-        </w:rPr>
-        <w:t>us</w:t>
-      </w:r>
-      <w:r>
-        <w:t xml:space="preserve"> may be evaluated more than once. If the fractional part of the calculation is non-zero, the result is increased towards positive infinity.</w:t>
-      </w:r>
-    </w:p>
-    <w:p>
-      <w:pPr>
-        <w:pStyle w:val="StyleHeading3Consolas10pt"/>
-      </w:pPr>
-      <w:r>
-        <w:rPr>
-          <w:b w:val="0"/>
-          <w:sz w:val="18"/>
-        </w:rPr>
-        <w:t>ostime_t</w:t>
-      </w:r>
-      <w:r>
-        <w:t xml:space="preserve"> </w:t>
-      </w:r>
-      <w:r>
-        <w:t>us2osticksRound</w:t>
-      </w:r>
-      <w:r>
-        <w:rPr>
-          <w:b w:val="0"/>
-          <w:sz w:val="18"/>
-        </w:rPr>
-        <w:t>(</w:t>
-      </w:r>
-      <w:r>
-        <w:rPr>
-          <w:b w:val="0"/>
-          <w:sz w:val="18"/>
-        </w:rPr>
-        <w:t>s4_t us</w:t>
-      </w:r>
-      <w:r>
-        <w:rPr>
-          <w:b w:val="0"/>
-          <w:sz w:val="18"/>
-        </w:rPr>
-        <w:t>)</w:t>
-      </w:r>
-    </w:p>
-    <w:p>
-      <w:r>
-        <w:t xml:space="preserve">Returns the ticks corresponding to the integer value </w:t>
-      </w:r>
-      <w:r>
-        <w:rPr>
-          <w:rFonts w:ascii="Consolas" w:hAnsi="Consolas" w:cs="Consolas"/>
-        </w:rPr>
-        <w:t>us</w:t>
-      </w:r>
-      <w:r>
-        <w:t xml:space="preserve">. This may be a function-like macro, so </w:t>
-      </w:r>
-      <w:r>
-        <w:rPr>
-          <w:rFonts w:ascii="Consolas" w:hAnsi="Consolas" w:cs="Consolas"/>
-        </w:rPr>
-        <w:t>us</w:t>
-      </w:r>
-      <w:r>
-        <w:t xml:space="preserve"> may be evaluated more than once. The result is rounded to the nearest tick.</w:t>
-      </w:r>
-    </w:p>
-    <w:p>
-      <w:pPr>
-        <w:pStyle w:val="StyleHeading3Consolas10pt"/>
-      </w:pPr>
-      <w:r>
-        <w:rPr>
-          <w:b w:val="0"/>
-          <w:sz w:val="18"/>
-        </w:rPr>
-        <w:lastRenderedPageBreak/>
-        <w:t>ostime_t</w:t>
-      </w:r>
-      <w:r>
-        <w:t xml:space="preserve"> </w:t>
-      </w:r>
-      <w:r>
-        <w:t>ms2osticks</w:t>
-      </w:r>
-      <w:r>
-        <w:rPr>
-          <w:b w:val="0"/>
-          <w:sz w:val="18"/>
-        </w:rPr>
-        <w:t>(</w:t>
-      </w:r>
-      <w:r>
-        <w:rPr>
-          <w:b w:val="0"/>
-          <w:sz w:val="18"/>
-        </w:rPr>
-        <w:t>s4_t ms</w:t>
-      </w:r>
-      <w:r>
-        <w:rPr>
-          <w:b w:val="0"/>
-          <w:sz w:val="18"/>
-        </w:rPr>
-        <w:t>)</w:t>
-      </w:r>
-    </w:p>
-    <w:p>
-      <w:r>
-        <w:t xml:space="preserve">Returns the ticks corresponding to the integer millisecond value </w:t>
-      </w:r>
-      <w:r>
-        <w:rPr>
-          <w:rFonts w:ascii="Consolas" w:hAnsi="Consolas" w:cs="Consolas"/>
-        </w:rPr>
-        <w:t>ms</w:t>
-      </w:r>
-      <w:r>
-        <w:t xml:space="preserve">. This may be a function-like macro, so </w:t>
-      </w:r>
-      <w:r>
-        <w:rPr>
-          <w:rFonts w:ascii="Consolas" w:hAnsi="Consolas" w:cs="Consolas"/>
-        </w:rPr>
-        <w:t>ms</w:t>
-      </w:r>
-      <w:r>
-        <w:t xml:space="preserve"> may be evaluated more than once.</w:t>
-      </w:r>
-      <w:r>
-        <w:t xml:space="preserve"> If the fractional part of the calculation is non-zero, the result is increased towards positive infinity.</w:t>
-      </w:r>
-    </w:p>
-    <w:p>
-      <w:pPr>
-        <w:pStyle w:val="StyleHeading3Consolas10pt"/>
-      </w:pPr>
-      <w:r>
-        <w:rPr>
-          <w:b w:val="0"/>
-          <w:sz w:val="18"/>
-        </w:rPr>
-        <w:t>ostime_t</w:t>
-      </w:r>
-      <w:r>
-        <w:t xml:space="preserve"> </w:t>
-      </w:r>
-      <w:r>
-        <w:t>ms2osticksCeil</w:t>
-      </w:r>
-      <w:r>
-        <w:rPr>
-          <w:b w:val="0"/>
-          <w:sz w:val="18"/>
-        </w:rPr>
-        <w:t>(</w:t>
-      </w:r>
-      <w:r>
-        <w:rPr>
-          <w:b w:val="0"/>
-          <w:sz w:val="18"/>
-        </w:rPr>
-        <w:t>s4_t ms</w:t>
-      </w:r>
-      <w:r>
-        <w:rPr>
-          <w:b w:val="0"/>
-          <w:sz w:val="18"/>
-        </w:rPr>
-        <w:t>)</w:t>
-      </w:r>
-    </w:p>
-    <w:p>
-      <w:r>
-        <w:t xml:space="preserve">Returns the ticks corresponding to the integer millisecond value </w:t>
-      </w:r>
-      <w:r>
-        <w:rPr>
-          <w:rFonts w:ascii="Consolas" w:hAnsi="Consolas" w:cs="Consolas"/>
-        </w:rPr>
-        <w:t>ms</w:t>
-      </w:r>
-      <w:r>
-        <w:t xml:space="preserve">. This may be a function-like macro, so </w:t>
-      </w:r>
-      <w:r>
-        <w:rPr>
-          <w:rFonts w:ascii="Consolas" w:hAnsi="Consolas" w:cs="Consolas"/>
-        </w:rPr>
-        <w:t>ms</w:t>
-      </w:r>
-      <w:r>
-        <w:t xml:space="preserve"> may be evaluated more than once.</w:t>
-      </w:r>
-    </w:p>
-    <w:p>
-      <w:pPr>
-        <w:pStyle w:val="StyleHeading3Consolas10pt"/>
-      </w:pPr>
-      <w:r>
-        <w:rPr>
-          <w:b w:val="0"/>
-          <w:sz w:val="18"/>
-        </w:rPr>
-        <w:t>ostime_t</w:t>
-      </w:r>
-      <w:r>
-        <w:t xml:space="preserve"> </w:t>
-      </w:r>
-      <w:r>
-        <w:t>ms2osticksRound</w:t>
-      </w:r>
-      <w:r>
-        <w:rPr>
-          <w:b w:val="0"/>
-          <w:sz w:val="18"/>
-        </w:rPr>
-        <w:t>(</w:t>
-      </w:r>
-      <w:r>
-        <w:rPr>
-          <w:b w:val="0"/>
-          <w:sz w:val="18"/>
-        </w:rPr>
-        <w:t>s4_t ms</w:t>
-      </w:r>
-      <w:r>
-        <w:rPr>
-          <w:b w:val="0"/>
-          <w:sz w:val="18"/>
-        </w:rPr>
-        <w:t>)</w:t>
-      </w:r>
-    </w:p>
-    <w:p>
-      <w:r>
-        <w:t xml:space="preserve">Returns the ticks corresponding to the integer millisecond value </w:t>
-      </w:r>
-      <w:r>
-        <w:rPr>
-          <w:rFonts w:ascii="Consolas" w:hAnsi="Consolas" w:cs="Consolas"/>
-        </w:rPr>
-        <w:t>ms</w:t>
-      </w:r>
-      <w:r>
-        <w:t xml:space="preserve">. This may be a function-like macro, so </w:t>
-      </w:r>
-      <w:r>
-        <w:rPr>
-          <w:rFonts w:ascii="Consolas" w:hAnsi="Consolas" w:cs="Consolas"/>
-        </w:rPr>
-        <w:t>ms</w:t>
-      </w:r>
-      <w:r>
-        <w:t xml:space="preserve"> may be evaluated more than once. The result is rounded to the nearest tick.</w:t>
-      </w:r>
-    </w:p>
-    <w:p>
-      <w:pPr>
-        <w:pStyle w:val="StyleHeading3Consolas10pt"/>
-      </w:pPr>
-      <w:r>
-        <w:rPr>
-          <w:b w:val="0"/>
-          <w:sz w:val="18"/>
-        </w:rPr>
-        <w:t>ostime_t</w:t>
-      </w:r>
-      <w:r>
-        <w:t xml:space="preserve"> </w:t>
-      </w:r>
-      <w:r>
-        <w:t>sec</w:t>
-      </w:r>
-      <w:r>
-        <w:t>2osticks</w:t>
-      </w:r>
-      <w:r>
-        <w:rPr>
-          <w:b w:val="0"/>
-          <w:sz w:val="18"/>
-        </w:rPr>
-        <w:t>(</w:t>
-      </w:r>
-      <w:r>
-        <w:rPr>
-          <w:b w:val="0"/>
-          <w:sz w:val="18"/>
-        </w:rPr>
-        <w:t>s4_t sec</w:t>
-      </w:r>
-      <w:r>
-        <w:rPr>
-          <w:b w:val="0"/>
-          <w:sz w:val="18"/>
-        </w:rPr>
-        <w:t>)</w:t>
-      </w:r>
-    </w:p>
-    <w:p>
-      <w:r>
-        <w:t xml:space="preserve">Returns the ticks corresponding to the integer second value </w:t>
-      </w:r>
-      <w:r>
-        <w:rPr>
-          <w:rFonts w:ascii="Consolas" w:hAnsi="Consolas" w:cs="Consolas"/>
-        </w:rPr>
-        <w:t>sec</w:t>
-      </w:r>
-      <w:r>
-        <w:t xml:space="preserve">. This may be a function-like macro, so </w:t>
-      </w:r>
-      <w:r>
-        <w:rPr>
-          <w:rFonts w:ascii="Consolas" w:hAnsi="Consolas" w:cs="Consolas"/>
-        </w:rPr>
-        <w:t>sec</w:t>
-      </w:r>
-      <w:r>
-        <w:t xml:space="preserve"> may be evaluated more than once.</w:t>
-      </w:r>
-    </w:p>
-    <w:p>
-      <w:pPr>
-        <w:pStyle w:val="StyleHeading3Consolas10pt"/>
-      </w:pPr>
-      <w:r>
-        <w:rPr>
-          <w:b w:val="0"/>
-          <w:sz w:val="18"/>
-        </w:rPr>
-        <w:t>S4</w:t>
-      </w:r>
-      <w:r>
-        <w:rPr>
-          <w:b w:val="0"/>
-          <w:sz w:val="18"/>
-        </w:rPr>
-        <w:t>_t</w:t>
-      </w:r>
-      <w:r>
-        <w:t xml:space="preserve"> </w:t>
-      </w:r>
-      <w:r>
-        <w:t>osticks2ms</w:t>
-      </w:r>
-      <w:r>
-        <w:rPr>
-          <w:b w:val="0"/>
-          <w:sz w:val="18"/>
-        </w:rPr>
-        <w:t>(</w:t>
-      </w:r>
-      <w:r>
-        <w:rPr>
-          <w:b w:val="0"/>
-          <w:sz w:val="18"/>
-        </w:rPr>
-        <w:t>ostime_t os</w:t>
-      </w:r>
-      <w:r>
-        <w:rPr>
-          <w:b w:val="0"/>
-          <w:sz w:val="18"/>
-        </w:rPr>
-        <w:t>)</w:t>
-      </w:r>
-    </w:p>
-    <w:p>
-      <w:r>
-        <w:t xml:space="preserve">Returns the milliseconds corresponding to the tick value </w:t>
-      </w:r>
-      <w:r>
-        <w:rPr>
-          <w:rFonts w:ascii="Consolas" w:hAnsi="Consolas" w:cs="Consolas"/>
-        </w:rPr>
-        <w:t>o</w:t>
-      </w:r>
-      <w:r>
-        <w:rPr>
-          <w:rFonts w:ascii="Consolas" w:hAnsi="Consolas" w:cs="Consolas"/>
-        </w:rPr>
-        <w:t>s</w:t>
-      </w:r>
-      <w:r>
-        <w:t xml:space="preserve">. This may be a function-like macro, so </w:t>
-      </w:r>
-      <w:r>
-        <w:rPr>
-          <w:rFonts w:ascii="Consolas" w:hAnsi="Consolas" w:cs="Consolas"/>
-        </w:rPr>
-        <w:t>os</w:t>
-      </w:r>
-      <w:r>
-        <w:t xml:space="preserve"> may be evaluated more than once.</w:t>
-      </w:r>
-    </w:p>
-    <w:p>
-      <w:pPr>
-        <w:pStyle w:val="StyleHeading3Consolas10pt"/>
-      </w:pPr>
-      <w:r>
-        <w:rPr>
-          <w:b w:val="0"/>
-          <w:sz w:val="18"/>
-        </w:rPr>
-        <w:t>S4</w:t>
-      </w:r>
-      <w:r>
-        <w:rPr>
-          <w:b w:val="0"/>
-          <w:sz w:val="18"/>
-        </w:rPr>
-        <w:t>_t</w:t>
-      </w:r>
-      <w:r>
-        <w:t xml:space="preserve"> </w:t>
-      </w:r>
-      <w:r>
-        <w:t>osticks2us</w:t>
-      </w:r>
-      <w:r>
-        <w:rPr>
-          <w:b w:val="0"/>
-          <w:sz w:val="18"/>
-        </w:rPr>
-        <w:t>(</w:t>
-      </w:r>
-      <w:r>
-        <w:rPr>
-          <w:b w:val="0"/>
-          <w:sz w:val="18"/>
-        </w:rPr>
-        <w:t>ostime_t os</w:t>
-      </w:r>
-      <w:r>
-        <w:rPr>
-          <w:b w:val="0"/>
-          <w:sz w:val="18"/>
-        </w:rPr>
-        <w:t>)</w:t>
-      </w:r>
-    </w:p>
-    <w:p>
-      <w:r>
-        <w:t xml:space="preserve">Returns the microseconds corresponding to the tick value </w:t>
-      </w:r>
-      <w:r>
-        <w:rPr>
-          <w:rFonts w:ascii="Consolas" w:hAnsi="Consolas" w:cs="Consolas"/>
-        </w:rPr>
-        <w:t>o</w:t>
-      </w:r>
-      <w:r>
-        <w:rPr>
-          <w:rFonts w:ascii="Consolas" w:hAnsi="Consolas" w:cs="Consolas"/>
-        </w:rPr>
-        <w:t>s</w:t>
-      </w:r>
-      <w:r>
-        <w:t xml:space="preserve">. This may be a function-like macro, so </w:t>
-      </w:r>
-      <w:r>
-        <w:rPr>
-          <w:rFonts w:ascii="Consolas" w:hAnsi="Consolas" w:cs="Consolas"/>
-        </w:rPr>
-        <w:t>os</w:t>
-      </w:r>
-      <w:r>
-        <w:t xml:space="preserve"> may be evaluated more than once.</w:t>
-      </w:r>
-    </w:p>
-    <w:p>
-      <w:pPr>
-        <w:pStyle w:val="Heading2"/>
-      </w:pPr>
-      <w:bookmarkStart w:id="27" w:name="_Toc58151942"/>
-      <w:r>
-        <w:t>Application callbacks</w:t>
-      </w:r>
-      <w:bookmarkEnd w:id="27"/>
-    </w:p>
-    <w:p>
-      <w:r>
-        <w:t xml:space="preserve">The </w:t>
-      </w:r>
-      <w:r>
-        <w:t>LMIC</w:t>
-      </w:r>
-      <w:r>
-        <w:t xml:space="preserve"> library requires the application to implement a few callback functions. These functions </w:t>
-      </w:r>
-      <w:r>
-        <w:t>are</w:t>
-      </w:r>
-      <w:r>
-        <w:t xml:space="preserve"> called by the state engine to query application-specific information and to deliver state events to the application.</w:t>
-      </w:r>
-    </w:p>
-    <w:p/>
-    <w:p>
-      <w:r>
-        <w:t>Upcalls by name from the LMIC to application code are deprecated and will be removed in future versions of the LMIC. The provisioning APIs (</w:t>
-      </w:r>
-      <w:r>
-        <w:t>os_getDevEui, os_getDev</w:t>
-      </w:r>
-      <w:r>
-        <w:t>Key and os_getArtEui) will be replaced by secure element APIs in version 4. The onEvent API will be disabled by default in version 4, and removed in version 5.</w:t>
-      </w:r>
-    </w:p>
-    <w:p/>
-    <w:p>
-      <w:pPr>
-        <w:pStyle w:val="StyleHeading3Consolas10pt"/>
-        <w:rPr>
-          <w:lang w:val="de-CH"/>
-        </w:rPr>
-      </w:pPr>
-      <w:bookmarkStart w:id="28" w:name="__RefHeading__829_1143705402"/>
-      <w:bookmarkEnd w:id="28"/>
-      <w:r>
-        <w:rPr>
-          <w:b w:val="0"/>
-          <w:sz w:val="18"/>
-          <w:lang w:val="de-CH"/>
-        </w:rPr>
-        <w:t>void</w:t>
-      </w:r>
-      <w:r>
         <w:rPr>
           <w:lang w:val="de-CH"/>
         </w:rPr>
@@ -6620,7 +7522,6 @@
           <w:sz w:val="18"/>
           <w:lang w:val="de-CH"/>
         </w:rPr>
-        <w:lastRenderedPageBreak/>
         <w:t>void</w:t>
       </w:r>
       <w:r>
@@ -6747,15 +7648,40 @@
         <w:t>void</w:t>
       </w:r>
       <w:r>
-        <w:t xml:space="preserve"> onEvent </w:t>
-      </w:r>
-      <w:r>
-        <w:rPr>
-          <w:b w:val="0"/>
-          <w:sz w:val="18"/>
-        </w:rPr>
-        <w:t xml:space="preserve">(ev_t </w:t>
-      </w:r>
+        <w:t xml:space="preserve"> </w:t>
+      </w:r>
+      <w:proofErr w:type="spellStart"/>
+      <w:r>
+        <w:t>onEvent</w:t>
+      </w:r>
+      <w:proofErr w:type="spellEnd"/>
+      <w:r>
+        <w:t xml:space="preserve"> </w:t>
+      </w:r>
+      <w:r>
+        <w:rPr>
+          <w:b w:val="0"/>
+          <w:sz w:val="18"/>
+        </w:rPr>
+        <w:t>(</w:t>
+      </w:r>
+      <w:proofErr w:type="spellStart"/>
+      <w:r>
+        <w:rPr>
+          <w:b w:val="0"/>
+          <w:sz w:val="18"/>
+        </w:rPr>
+        <w:t>ev_t</w:t>
+      </w:r>
+      <w:proofErr w:type="spellEnd"/>
+      <w:r>
+        <w:rPr>
+          <w:b w:val="0"/>
+          <w:sz w:val="18"/>
+        </w:rPr>
+        <w:t xml:space="preserve"> </w:t>
+      </w:r>
+      <w:proofErr w:type="spellStart"/>
       <w:r>
         <w:rPr>
           <w:b w:val="0"/>
@@ -6764,6 +7690,7 @@
         </w:rPr>
         <w:t>ev</w:t>
       </w:r>
+      <w:proofErr w:type="spellEnd"/>
       <w:r>
         <w:rPr>
           <w:b w:val="0"/>
@@ -6819,7 +7746,21 @@
         <w:rPr>
           <w:rFonts w:ascii="Consolas" w:hAnsi="Consolas" w:cs="Consolas"/>
         </w:rPr>
-        <w:t>#define LMIC_ENABLE_onEvent 0</w:t>
+        <w:t xml:space="preserve">#define </w:t>
+      </w:r>
+      <w:proofErr w:type="spellStart"/>
+      <w:r>
+        <w:rPr>
+          <w:rFonts w:ascii="Consolas" w:hAnsi="Consolas" w:cs="Consolas"/>
+        </w:rPr>
+        <w:t>LMIC_ENABLE_onEvent</w:t>
+      </w:r>
+      <w:proofErr w:type="spellEnd"/>
+      <w:r>
+        <w:rPr>
+          <w:rFonts w:ascii="Consolas" w:hAnsi="Consolas" w:cs="Consolas"/>
+        </w:rPr>
+        <w:t xml:space="preserve"> 0</w:t>
       </w:r>
     </w:p>
     <w:p/>
@@ -6833,11 +7774,19 @@
       <w:r>
         <w:t xml:space="preserve"> the discussion of </w:t>
       </w:r>
+      <w:proofErr w:type="spellStart"/>
       <w:r>
         <w:rPr>
           <w:rFonts w:ascii="Consolas" w:hAnsi="Consolas" w:cs="Consolas"/>
         </w:rPr>
-        <w:t>LMIC_registerEventCb()</w:t>
+        <w:t>LMIC_registerEventCb</w:t>
+      </w:r>
+      <w:proofErr w:type="spellEnd"/>
+      <w:r>
+        <w:rPr>
+          <w:rFonts w:ascii="Consolas" w:hAnsi="Consolas" w:cs="Consolas"/>
+        </w:rPr>
+        <w:t>()</w:t>
       </w:r>
       <w:r>
         <w:t>, below.</w:t>
@@ -6849,7 +7798,7 @@
         <w:pStyle w:val="Heading2"/>
       </w:pPr>
       <w:bookmarkStart w:id="33" w:name="_Ref529638246"/>
-      <w:bookmarkStart w:id="34" w:name="_Toc58151943"/>
+      <w:bookmarkStart w:id="34" w:name="_Toc73449255"/>
       <w:r>
         <w:t>The LMI</w:t>
       </w:r>
@@ -6908,10 +7857,18 @@
         <w:ind w:left="360"/>
       </w:pPr>
       <w:r>
-        <w:t>struct lmic</w:t>
-      </w:r>
-      <w:r>
-        <w:t>_t {</w:t>
+        <w:t xml:space="preserve">struct </w:t>
+      </w:r>
+      <w:proofErr w:type="spellStart"/>
+      <w:r>
+        <w:t>lmic</w:t>
+      </w:r>
+      <w:r>
+        <w:t>_t</w:t>
+      </w:r>
+      <w:proofErr w:type="spellEnd"/>
+      <w:r>
+        <w:t xml:space="preserve"> {</w:t>
       </w:r>
     </w:p>
     <w:p>
@@ -6944,7 +7901,15 @@
         <w:t xml:space="preserve">    </w:t>
       </w:r>
       <w:r>
-        <w:t xml:space="preserve">u1_t        dataLen;   </w:t>
+        <w:t xml:space="preserve">u1_t        </w:t>
+      </w:r>
+      <w:proofErr w:type="spellStart"/>
+      <w:r>
+        <w:t>dataLen</w:t>
+      </w:r>
+      <w:proofErr w:type="spellEnd"/>
+      <w:r>
+        <w:t xml:space="preserve">;   </w:t>
       </w:r>
       <w:r>
         <w:t xml:space="preserve"> </w:t>
@@ -6971,7 +7936,15 @@
         </w:rPr>
       </w:pPr>
       <w:r>
-        <w:t xml:space="preserve">    u1_t        dataBeg;    </w:t>
+        <w:t xml:space="preserve">    u1_t        </w:t>
+      </w:r>
+      <w:proofErr w:type="spellStart"/>
+      <w:r>
+        <w:t>dataBeg</w:t>
+      </w:r>
+      <w:proofErr w:type="spellEnd"/>
+      <w:r>
+        <w:t xml:space="preserve">;    </w:t>
       </w:r>
       <w:r>
         <w:rPr>
@@ -7071,7 +8044,15 @@
         <w:t xml:space="preserve">    </w:t>
       </w:r>
       <w:r>
-        <w:t>u1_t        pendTxPort;</w:t>
+        <w:t xml:space="preserve">u1_t        </w:t>
+      </w:r>
+      <w:proofErr w:type="spellStart"/>
+      <w:r>
+        <w:t>pendTxPort</w:t>
+      </w:r>
+      <w:proofErr w:type="spellEnd"/>
+      <w:r>
+        <w:t>;</w:t>
       </w:r>
     </w:p>
     <w:p>
@@ -7088,7 +8069,15 @@
         </w:rPr>
       </w:pPr>
       <w:r>
-        <w:t xml:space="preserve">    u1_t        pendTxConf; </w:t>
+        <w:t xml:space="preserve">    u1_t        </w:t>
+      </w:r>
+      <w:proofErr w:type="spellStart"/>
+      <w:r>
+        <w:t>pendTxConf</w:t>
+      </w:r>
+      <w:proofErr w:type="spellEnd"/>
+      <w:r>
+        <w:t xml:space="preserve">; </w:t>
       </w:r>
       <w:r>
         <w:rPr>
@@ -7240,8 +8229,21 @@
         </w:rPr>
         <w:t xml:space="preserve">    </w:t>
       </w:r>
-      <w:r>
-        <w:t xml:space="preserve">bcninfo_t   bcninfo;    </w:t>
+      <w:proofErr w:type="spellStart"/>
+      <w:r>
+        <w:t>bcninfo_t</w:t>
+      </w:r>
+      <w:proofErr w:type="spellEnd"/>
+      <w:r>
+        <w:t xml:space="preserve">   </w:t>
+      </w:r>
+      <w:proofErr w:type="spellStart"/>
+      <w:r>
+        <w:t>bcninfo</w:t>
+      </w:r>
+      <w:proofErr w:type="spellEnd"/>
+      <w:r>
+        <w:t xml:space="preserve">;    </w:t>
       </w:r>
       <w:r>
         <w:rPr>
@@ -7319,7 +8321,6 @@
         <w:rPr>
           <w:rFonts w:cs="Arial"/>
         </w:rPr>
-        <w:lastRenderedPageBreak/>
         <w:t>This document does not</w:t>
       </w:r>
       <w:r>
@@ -7400,12 +8401,14 @@
         </w:rPr>
         <w:t xml:space="preserve">) are the </w:t>
       </w:r>
+      <w:proofErr w:type="spellStart"/>
       <w:r>
         <w:rPr>
           <w:rFonts w:ascii="Consolas" w:hAnsi="Consolas" w:cs="Consolas"/>
         </w:rPr>
         <w:t>txrxFlags</w:t>
       </w:r>
+      <w:proofErr w:type="spellEnd"/>
       <w:r>
         <w:rPr>
           <w:rFonts w:cs="Arial"/>
@@ -7430,24 +8433,28 @@
         </w:rPr>
         <w:t xml:space="preserve"> and </w:t>
       </w:r>
+      <w:proofErr w:type="spellStart"/>
       <w:r>
         <w:rPr>
           <w:rFonts w:ascii="Consolas" w:hAnsi="Consolas" w:cs="Consolas"/>
         </w:rPr>
         <w:t>dataLen</w:t>
       </w:r>
+      <w:proofErr w:type="spellEnd"/>
       <w:r>
         <w:rPr>
           <w:rFonts w:cs="Arial"/>
         </w:rPr>
         <w:t xml:space="preserve"> / </w:t>
       </w:r>
+      <w:proofErr w:type="spellStart"/>
       <w:r>
         <w:rPr>
           <w:rFonts w:ascii="Consolas" w:hAnsi="Consolas" w:cs="Consolas"/>
         </w:rPr>
         <w:t>dataBeg</w:t>
       </w:r>
+      <w:proofErr w:type="spellEnd"/>
       <w:r>
         <w:rPr>
           <w:rFonts w:cs="Arial"/>
@@ -7466,11 +8473,19 @@
         </w:rPr>
         <w:t xml:space="preserve">data. For data transmission the most important fields are </w:t>
       </w:r>
+      <w:proofErr w:type="spellStart"/>
       <w:r>
         <w:rPr>
           <w:rFonts w:ascii="Consolas" w:hAnsi="Consolas" w:cs="Consolas"/>
         </w:rPr>
-        <w:t>pendTxData[]</w:t>
+        <w:t>pendTxData</w:t>
+      </w:r>
+      <w:proofErr w:type="spellEnd"/>
+      <w:r>
+        <w:rPr>
+          <w:rFonts w:ascii="Consolas" w:hAnsi="Consolas" w:cs="Consolas"/>
+        </w:rPr>
+        <w:t>[]</w:t>
       </w:r>
       <w:r>
         <w:rPr>
@@ -7478,36 +8493,42 @@
         </w:rPr>
         <w:t xml:space="preserve">, </w:t>
       </w:r>
+      <w:proofErr w:type="spellStart"/>
       <w:r>
         <w:rPr>
           <w:rFonts w:ascii="Consolas" w:hAnsi="Consolas" w:cs="Consolas"/>
         </w:rPr>
         <w:t>pendTxLen</w:t>
       </w:r>
+      <w:proofErr w:type="spellEnd"/>
       <w:r>
         <w:rPr>
           <w:rFonts w:cs="Arial"/>
         </w:rPr>
         <w:t xml:space="preserve">, </w:t>
       </w:r>
+      <w:proofErr w:type="spellStart"/>
       <w:r>
         <w:rPr>
           <w:rFonts w:ascii="Consolas" w:hAnsi="Consolas" w:cs="Consolas"/>
         </w:rPr>
         <w:t>pendTxPort</w:t>
       </w:r>
+      <w:proofErr w:type="spellEnd"/>
       <w:r>
         <w:rPr>
           <w:rFonts w:cs="Arial"/>
         </w:rPr>
         <w:t xml:space="preserve"> and </w:t>
       </w:r>
+      <w:proofErr w:type="spellStart"/>
       <w:r>
         <w:rPr>
           <w:rFonts w:ascii="Consolas" w:hAnsi="Consolas" w:cs="Consolas"/>
         </w:rPr>
         <w:t>pendTxConf</w:t>
       </w:r>
+      <w:proofErr w:type="spellEnd"/>
       <w:r>
         <w:rPr>
           <w:rFonts w:ascii="Consolas" w:hAnsi="Consolas" w:cs="Consolas"/>
@@ -7544,6 +8565,7 @@
         </w:rPr>
         <w:t xml:space="preserve">the </w:t>
       </w:r>
+      <w:proofErr w:type="spellStart"/>
       <w:r>
         <w:rPr>
           <w:rFonts w:ascii="Consolas" w:hAnsi="Consolas" w:cs="Consolas"/>
@@ -7574,6 +8596,7 @@
         </w:rPr>
         <w:t>ata</w:t>
       </w:r>
+      <w:proofErr w:type="spellEnd"/>
       <w:r>
         <w:rPr>
           <w:rFonts w:ascii="Consolas" w:hAnsi="Consolas" w:cs="Consolas"/>
@@ -7619,7 +8642,7 @@
         <w:rPr>
           <w:rFonts w:cs="Arial"/>
         </w:rPr>
-        <w:t>2.5.11</w:t>
+        <w:t>2.5.13</w:t>
       </w:r>
       <w:r>
         <w:rPr>
@@ -7703,12 +8726,14 @@
         </w:rPr>
         <w:t xml:space="preserve">the </w:t>
       </w:r>
+      <w:proofErr w:type="spellStart"/>
       <w:r>
         <w:rPr>
           <w:rFonts w:ascii="Consolas" w:hAnsi="Consolas" w:cs="Consolas"/>
         </w:rPr>
         <w:t>txrxFlags</w:t>
       </w:r>
+      <w:proofErr w:type="spellEnd"/>
       <w:r>
         <w:rPr>
           <w:rFonts w:ascii="Consolas" w:hAnsi="Consolas" w:cs="Consolas"/>
@@ -7786,8 +8811,16 @@
         <w:rPr>
           <w:rFonts w:cs="Arial"/>
         </w:rPr>
-        <w:t>confirmed UP frame was acked</w:t>
-      </w:r>
+        <w:t xml:space="preserve">confirmed UP frame was </w:t>
+      </w:r>
+      <w:proofErr w:type="spellStart"/>
+      <w:r>
+        <w:rPr>
+          <w:rFonts w:cs="Arial"/>
+        </w:rPr>
+        <w:t>acked</w:t>
+      </w:r>
+      <w:proofErr w:type="spellEnd"/>
       <w:r>
         <w:rPr>
           <w:rFonts w:cs="Arial"/>
@@ -7847,8 +8880,16 @@
         <w:rPr>
           <w:rFonts w:cs="Arial"/>
         </w:rPr>
-        <w:t xml:space="preserve"> confirmed UP frame was not acked</w:t>
-      </w:r>
+        <w:t xml:space="preserve"> confirmed UP frame was not </w:t>
+      </w:r>
+      <w:proofErr w:type="spellStart"/>
+      <w:r>
+        <w:rPr>
+          <w:rFonts w:cs="Arial"/>
+        </w:rPr>
+        <w:t>acked</w:t>
+      </w:r>
+      <w:proofErr w:type="spellEnd"/>
       <w:r>
         <w:rPr>
           <w:rFonts w:cs="Arial"/>
@@ -7952,11 +8993,19 @@
         </w:rPr>
         <w:t xml:space="preserve"> at offset </w:t>
       </w:r>
+      <w:proofErr w:type="spellStart"/>
       <w:r>
         <w:rPr>
           <w:rFonts w:ascii="Consolas" w:hAnsi="Consolas" w:cs="Consolas"/>
         </w:rPr>
-        <w:t>LMIC.dataBeg – 1</w:t>
+        <w:t>LMIC.dataBeg</w:t>
+      </w:r>
+      <w:proofErr w:type="spellEnd"/>
+      <w:r>
+        <w:rPr>
+          <w:rFonts w:ascii="Consolas" w:hAnsi="Consolas" w:cs="Consolas"/>
+        </w:rPr>
+        <w:t xml:space="preserve"> – 1</w:t>
       </w:r>
       <w:r>
         <w:rPr>
@@ -8304,6 +9353,7 @@
                 <w:b/>
               </w:rPr>
             </w:pPr>
+            <w:proofErr w:type="spellStart"/>
             <w:r>
               <w:rPr>
                 <w:rFonts w:ascii="Consolas" w:hAnsi="Consolas" w:cs="Arial"/>
@@ -8311,6 +9361,7 @@
               </w:rPr>
               <w:t>LMIC.txrxFlags</w:t>
             </w:r>
+            <w:proofErr w:type="spellEnd"/>
           </w:p>
         </w:tc>
         <w:tc>
@@ -8329,12 +9380,21 @@
                 <w:b/>
               </w:rPr>
             </w:pPr>
+            <w:proofErr w:type="spellStart"/>
             <w:r>
               <w:rPr>
                 <w:rFonts w:ascii="Consolas" w:hAnsi="Consolas" w:cs="Arial"/>
                 <w:b/>
               </w:rPr>
-              <w:t xml:space="preserve">LMIC.dataLen </w:t>
+              <w:t>LMIC.dataLen</w:t>
+            </w:r>
+            <w:proofErr w:type="spellEnd"/>
+            <w:r>
+              <w:rPr>
+                <w:rFonts w:ascii="Consolas" w:hAnsi="Consolas" w:cs="Arial"/>
+                <w:b/>
+              </w:rPr>
+              <w:t xml:space="preserve"> </w:t>
             </w:r>
           </w:p>
         </w:tc>
@@ -8354,6 +9414,7 @@
                 <w:b/>
               </w:rPr>
             </w:pPr>
+            <w:proofErr w:type="spellStart"/>
             <w:r>
               <w:rPr>
                 <w:rFonts w:ascii="Consolas" w:hAnsi="Consolas" w:cs="Arial"/>
@@ -8361,6 +9422,7 @@
               </w:rPr>
               <w:t>LMIC.dataBeg</w:t>
             </w:r>
+            <w:proofErr w:type="spellEnd"/>
           </w:p>
         </w:tc>
       </w:tr>
@@ -9503,12 +10565,14 @@
                 <w:rFonts w:cs="Arial"/>
               </w:rPr>
             </w:pPr>
+            <w:proofErr w:type="spellStart"/>
             <w:r>
               <w:rPr>
                 <w:rFonts w:cs="Arial"/>
               </w:rPr>
               <w:t>port+payload</w:t>
             </w:r>
+            <w:proofErr w:type="spellEnd"/>
           </w:p>
         </w:tc>
         <w:tc>
@@ -10114,6 +11178,7 @@
                 <w:b/>
               </w:rPr>
             </w:pPr>
+            <w:proofErr w:type="spellStart"/>
             <w:r>
               <w:rPr>
                 <w:rFonts w:ascii="Consolas" w:hAnsi="Consolas" w:cs="Arial"/>
@@ -10121,6 +11186,7 @@
               </w:rPr>
               <w:t>LMIC.txrxFlags</w:t>
             </w:r>
+            <w:proofErr w:type="spellEnd"/>
           </w:p>
         </w:tc>
         <w:tc>
@@ -10142,12 +11208,21 @@
                 <w:b/>
               </w:rPr>
             </w:pPr>
+            <w:proofErr w:type="spellStart"/>
             <w:r>
               <w:rPr>
                 <w:rFonts w:ascii="Consolas" w:hAnsi="Consolas" w:cs="Arial"/>
                 <w:b/>
               </w:rPr>
-              <w:t xml:space="preserve">LMIC.dataLen </w:t>
+              <w:t>LMIC.dataLen</w:t>
+            </w:r>
+            <w:proofErr w:type="spellEnd"/>
+            <w:r>
+              <w:rPr>
+                <w:rFonts w:ascii="Consolas" w:hAnsi="Consolas" w:cs="Arial"/>
+                <w:b/>
+              </w:rPr>
+              <w:t xml:space="preserve"> </w:t>
             </w:r>
           </w:p>
         </w:tc>
@@ -10170,6 +11245,7 @@
                 <w:b/>
               </w:rPr>
             </w:pPr>
+            <w:proofErr w:type="spellStart"/>
             <w:r>
               <w:rPr>
                 <w:rFonts w:ascii="Consolas" w:hAnsi="Consolas" w:cs="Arial"/>
@@ -10177,6 +11253,7 @@
               </w:rPr>
               <w:t>LMIC.dataBeg</w:t>
             </w:r>
+            <w:proofErr w:type="spellEnd"/>
           </w:p>
         </w:tc>
       </w:tr>
@@ -10949,12 +12026,14 @@
                 <w:rFonts w:cs="Arial"/>
               </w:rPr>
             </w:pPr>
+            <w:proofErr w:type="spellStart"/>
             <w:r>
               <w:rPr>
                 <w:rFonts w:cs="Arial"/>
               </w:rPr>
               <w:t>port+payload</w:t>
             </w:r>
+            <w:proofErr w:type="spellEnd"/>
           </w:p>
         </w:tc>
         <w:tc>
@@ -11163,7 +12242,7 @@
       <w:pPr>
         <w:pStyle w:val="Heading2"/>
       </w:pPr>
-      <w:bookmarkStart w:id="35" w:name="_Toc58151944"/>
+      <w:bookmarkStart w:id="35" w:name="_Toc73449256"/>
       <w:r>
         <w:t>API</w:t>
       </w:r>
@@ -11208,13 +12287,22 @@
           <w:b w:val="0"/>
           <w:sz w:val="18"/>
         </w:rPr>
+        <w:lastRenderedPageBreak/>
         <w:t>void</w:t>
       </w:r>
       <w:r>
-        <w:t xml:space="preserve"> LMI</w:t>
-      </w:r>
-      <w:r>
-        <w:t xml:space="preserve">C_reset </w:t>
+        <w:t xml:space="preserve"> </w:t>
+      </w:r>
+      <w:proofErr w:type="spellStart"/>
+      <w:r>
+        <w:t>LMI</w:t>
+      </w:r>
+      <w:r>
+        <w:t>C_reset</w:t>
+      </w:r>
+      <w:proofErr w:type="spellEnd"/>
+      <w:r>
+        <w:t xml:space="preserve"> </w:t>
       </w:r>
       <w:r>
         <w:rPr>
@@ -11239,19 +12327,28 @@
       <w:bookmarkStart w:id="38" w:name="__RefHeading__1193_1143705402"/>
       <w:bookmarkStart w:id="39" w:name="_Ref412725613"/>
       <w:bookmarkEnd w:id="38"/>
-      <w:r>
-        <w:rPr>
-          <w:b w:val="0"/>
-          <w:sz w:val="18"/>
-        </w:rPr>
-        <w:lastRenderedPageBreak/>
+      <w:proofErr w:type="spellStart"/>
+      <w:r>
+        <w:rPr>
+          <w:b w:val="0"/>
+          <w:sz w:val="18"/>
+        </w:rPr>
         <w:t>bit_t</w:t>
       </w:r>
-      <w:r>
-        <w:t xml:space="preserve"> LMI</w:t>
-      </w:r>
-      <w:r>
-        <w:t xml:space="preserve">C_startJoining </w:t>
+      <w:proofErr w:type="spellEnd"/>
+      <w:r>
+        <w:t xml:space="preserve"> </w:t>
+      </w:r>
+      <w:proofErr w:type="spellStart"/>
+      <w:r>
+        <w:t>LMI</w:t>
+      </w:r>
+      <w:r>
+        <w:t>C_startJoining</w:t>
+      </w:r>
+      <w:proofErr w:type="spellEnd"/>
+      <w:r>
+        <w:t xml:space="preserve"> </w:t>
       </w:r>
       <w:r>
         <w:rPr>
@@ -11315,7 +12412,15 @@
         <w:t>void</w:t>
       </w:r>
       <w:r>
-        <w:t xml:space="preserve"> LMIC_tryRejoin </w:t>
+        <w:t xml:space="preserve"> </w:t>
+      </w:r>
+      <w:proofErr w:type="spellStart"/>
+      <w:r>
+        <w:t>LMIC_tryRejoin</w:t>
+      </w:r>
+      <w:proofErr w:type="spellEnd"/>
+      <w:r>
+        <w:t xml:space="preserve"> </w:t>
       </w:r>
       <w:r>
         <w:rPr>
@@ -11385,7 +12490,15 @@
         <w:t>void</w:t>
       </w:r>
       <w:r>
-        <w:t xml:space="preserve"> LMIC_setSession </w:t>
+        <w:t xml:space="preserve"> </w:t>
+      </w:r>
+      <w:proofErr w:type="spellStart"/>
+      <w:r>
+        <w:t>LMIC_setSession</w:t>
+      </w:r>
+      <w:proofErr w:type="spellEnd"/>
+      <w:r>
+        <w:t xml:space="preserve"> </w:t>
       </w:r>
       <w:r>
         <w:rPr>
@@ -11394,6 +12507,7 @@
         </w:rPr>
         <w:t xml:space="preserve">(u4_t </w:t>
       </w:r>
+      <w:proofErr w:type="spellStart"/>
       <w:r>
         <w:rPr>
           <w:b w:val="0"/>
@@ -11402,13 +12516,31 @@
         </w:rPr>
         <w:t>netid</w:t>
       </w:r>
-      <w:r>
-        <w:rPr>
-          <w:b w:val="0"/>
-          <w:sz w:val="18"/>
-        </w:rPr>
-        <w:t xml:space="preserve">, devaddr_t </w:t>
-      </w:r>
+      <w:proofErr w:type="spellEnd"/>
+      <w:r>
+        <w:rPr>
+          <w:b w:val="0"/>
+          <w:sz w:val="18"/>
+        </w:rPr>
+        <w:t xml:space="preserve">, </w:t>
+      </w:r>
+      <w:proofErr w:type="spellStart"/>
+      <w:r>
+        <w:rPr>
+          <w:b w:val="0"/>
+          <w:sz w:val="18"/>
+        </w:rPr>
+        <w:t>devaddr_t</w:t>
+      </w:r>
+      <w:proofErr w:type="spellEnd"/>
+      <w:r>
+        <w:rPr>
+          <w:b w:val="0"/>
+          <w:sz w:val="18"/>
+        </w:rPr>
+        <w:t xml:space="preserve"> </w:t>
+      </w:r>
+      <w:proofErr w:type="spellStart"/>
       <w:r>
         <w:rPr>
           <w:b w:val="0"/>
@@ -11417,6 +12549,7 @@
         </w:rPr>
         <w:t>devaddr</w:t>
       </w:r>
+      <w:proofErr w:type="spellEnd"/>
       <w:r>
         <w:rPr>
           <w:b w:val="0"/>
@@ -11424,6 +12557,7 @@
         </w:rPr>
         <w:t xml:space="preserve">, u1_t* </w:t>
       </w:r>
+      <w:proofErr w:type="spellStart"/>
       <w:r>
         <w:rPr>
           <w:b w:val="0"/>
@@ -11432,6 +12566,7 @@
         </w:rPr>
         <w:t>nwkKey</w:t>
       </w:r>
+      <w:proofErr w:type="spellEnd"/>
       <w:r>
         <w:rPr>
           <w:b w:val="0"/>
@@ -11439,6 +12574,7 @@
         </w:rPr>
         <w:t xml:space="preserve">, u1_t* </w:t>
       </w:r>
+      <w:proofErr w:type="spellStart"/>
       <w:r>
         <w:rPr>
           <w:b w:val="0"/>
@@ -11447,6 +12583,7 @@
         </w:rPr>
         <w:t>artKey</w:t>
       </w:r>
+      <w:proofErr w:type="spellEnd"/>
       <w:r>
         <w:rPr>
           <w:b w:val="0"/>
@@ -11466,21 +12603,25 @@
       <w:r>
         <w:t>with precomputed parameters, the frame sequence counters (</w:t>
       </w:r>
+      <w:proofErr w:type="spellStart"/>
       <w:r>
         <w:rPr>
           <w:rFonts w:ascii="Consolas" w:hAnsi="Consolas"/>
         </w:rPr>
         <w:t>LMIC.seqnoUp</w:t>
       </w:r>
+      <w:proofErr w:type="spellEnd"/>
       <w:r>
         <w:t xml:space="preserve"> and </w:t>
       </w:r>
+      <w:proofErr w:type="spellStart"/>
       <w:r>
         <w:rPr>
           <w:rFonts w:ascii="Consolas" w:hAnsi="Consolas"/>
         </w:rPr>
         <w:t>LMIC.seqnoDn</w:t>
       </w:r>
+      <w:proofErr w:type="spellEnd"/>
       <w:r>
         <w:t xml:space="preserve">) must be restored to their </w:t>
       </w:r>
@@ -11497,6 +12638,7 @@
       </w:pPr>
       <w:bookmarkStart w:id="41" w:name="__RefHeading__1195_1143705402"/>
       <w:bookmarkEnd w:id="41"/>
+      <w:proofErr w:type="spellStart"/>
       <w:r>
         <w:rPr>
           <w:b w:val="0"/>
@@ -11504,8 +12646,17 @@
         </w:rPr>
         <w:t>bit_t</w:t>
       </w:r>
-      <w:r>
-        <w:t xml:space="preserve"> LMIC_setupBand </w:t>
+      <w:proofErr w:type="spellEnd"/>
+      <w:r>
+        <w:t xml:space="preserve"> </w:t>
+      </w:r>
+      <w:proofErr w:type="spellStart"/>
+      <w:r>
+        <w:t>LMIC_setupBand</w:t>
+      </w:r>
+      <w:proofErr w:type="spellEnd"/>
+      <w:r>
+        <w:t xml:space="preserve"> </w:t>
       </w:r>
       <w:r>
         <w:rPr>
@@ -11514,6 +12665,7 @@
         </w:rPr>
         <w:t xml:space="preserve">(u1_t </w:t>
       </w:r>
+      <w:proofErr w:type="spellStart"/>
       <w:r>
         <w:rPr>
           <w:b w:val="0"/>
@@ -11522,13 +12674,31 @@
         </w:rPr>
         <w:t>bandidx</w:t>
       </w:r>
-      <w:r>
-        <w:rPr>
-          <w:b w:val="0"/>
-          <w:sz w:val="18"/>
-        </w:rPr>
-        <w:t xml:space="preserve">, s1_t txpow, u2_t </w:t>
-      </w:r>
+      <w:proofErr w:type="spellEnd"/>
+      <w:r>
+        <w:rPr>
+          <w:b w:val="0"/>
+          <w:sz w:val="18"/>
+        </w:rPr>
+        <w:t xml:space="preserve">, s1_t </w:t>
+      </w:r>
+      <w:proofErr w:type="spellStart"/>
+      <w:r>
+        <w:rPr>
+          <w:b w:val="0"/>
+          <w:sz w:val="18"/>
+        </w:rPr>
+        <w:t>txpow</w:t>
+      </w:r>
+      <w:proofErr w:type="spellEnd"/>
+      <w:r>
+        <w:rPr>
+          <w:b w:val="0"/>
+          <w:sz w:val="18"/>
+        </w:rPr>
+        <w:t xml:space="preserve">, u2_t </w:t>
+      </w:r>
+      <w:proofErr w:type="spellStart"/>
       <w:r>
         <w:rPr>
           <w:b w:val="0"/>
@@ -11537,6 +12707,7 @@
         </w:rPr>
         <w:t>txcap</w:t>
       </w:r>
+      <w:proofErr w:type="spellEnd"/>
       <w:r>
         <w:rPr>
           <w:b w:val="0"/>
@@ -11558,6 +12729,7 @@
         </w:rPr>
         <w:t>1/</w:t>
       </w:r>
+      <w:proofErr w:type="spellStart"/>
       <w:r>
         <w:rPr>
           <w:rFonts w:ascii="Consolas" w:hAnsi="Consolas"/>
@@ -11565,6 +12737,7 @@
         </w:rPr>
         <w:t>txcap</w:t>
       </w:r>
+      <w:proofErr w:type="spellEnd"/>
       <w:r>
         <w:t>) properties.</w:t>
       </w:r>
@@ -11668,6 +12841,7 @@
       <w:pPr>
         <w:pStyle w:val="StyleHeading3Consolas10pt"/>
       </w:pPr>
+      <w:proofErr w:type="spellStart"/>
       <w:r>
         <w:rPr>
           <w:b w:val="0"/>
@@ -11675,8 +12849,17 @@
         </w:rPr>
         <w:t>bit_t</w:t>
       </w:r>
-      <w:r>
-        <w:t xml:space="preserve"> LMIC_setupChannel </w:t>
+      <w:proofErr w:type="spellEnd"/>
+      <w:r>
+        <w:t xml:space="preserve"> </w:t>
+      </w:r>
+      <w:proofErr w:type="spellStart"/>
+      <w:r>
+        <w:t>LMIC_setupChannel</w:t>
+      </w:r>
+      <w:proofErr w:type="spellEnd"/>
+      <w:r>
+        <w:t xml:space="preserve"> </w:t>
       </w:r>
       <w:r>
         <w:rPr>
@@ -11700,6 +12883,7 @@
         </w:rPr>
         <w:t xml:space="preserve">, u4_t </w:t>
       </w:r>
+      <w:proofErr w:type="spellStart"/>
       <w:r>
         <w:rPr>
           <w:b w:val="0"/>
@@ -11708,6 +12892,7 @@
         </w:rPr>
         <w:t>freq</w:t>
       </w:r>
+      <w:proofErr w:type="spellEnd"/>
       <w:r>
         <w:rPr>
           <w:b w:val="0"/>
@@ -11715,6 +12900,7 @@
         </w:rPr>
         <w:t xml:space="preserve">, u2_t </w:t>
       </w:r>
+      <w:proofErr w:type="spellStart"/>
       <w:r>
         <w:rPr>
           <w:b w:val="0"/>
@@ -11723,6 +12909,7 @@
         </w:rPr>
         <w:t>drmap</w:t>
       </w:r>
+      <w:proofErr w:type="spellEnd"/>
       <w:r>
         <w:rPr>
           <w:b w:val="0"/>
@@ -11837,7 +13024,15 @@
         <w:t>void</w:t>
       </w:r>
       <w:r>
-        <w:t xml:space="preserve"> LMIC_disableChannel </w:t>
+        <w:t xml:space="preserve"> </w:t>
+      </w:r>
+      <w:proofErr w:type="spellStart"/>
+      <w:r>
+        <w:t>LMIC_disableChannel</w:t>
+      </w:r>
+      <w:proofErr w:type="spellEnd"/>
+      <w:r>
+        <w:t xml:space="preserve"> </w:t>
       </w:r>
       <w:r>
         <w:rPr>
@@ -11866,6 +13061,9 @@
       <w:r>
         <w:t>Disable specified channel.</w:t>
       </w:r>
+      <w:r>
+        <w:t xml:space="preserve"> Default channels cannot be disabled.</w:t>
+      </w:r>
     </w:p>
     <w:p>
       <w:pPr>
@@ -11876,20 +13074,83 @@
           <w:b w:val="0"/>
           <w:sz w:val="18"/>
         </w:rPr>
+        <w:lastRenderedPageBreak/>
+        <w:t>u1_t</w:t>
+      </w:r>
+      <w:r>
+        <w:t xml:space="preserve"> </w:t>
+      </w:r>
+      <w:proofErr w:type="spellStart"/>
+      <w:r>
+        <w:t>LMIC_</w:t>
+      </w:r>
+      <w:r>
+        <w:t>queryNumDefaultChannels</w:t>
+      </w:r>
+      <w:proofErr w:type="spellEnd"/>
+      <w:r>
+        <w:t xml:space="preserve"> </w:t>
+      </w:r>
+      <w:r>
+        <w:rPr>
+          <w:b w:val="0"/>
+          <w:sz w:val="18"/>
+        </w:rPr>
+        <w:t>()</w:t>
+      </w:r>
+    </w:p>
+    <w:p>
+      <w:r>
+        <w:t>Return the number of default channels defined by this region. In the EU868, KR920 and IN866 regions, the result is 3; in the AS923 region, the result is 2; in the US and AU regions, the result is 72.</w:t>
+      </w:r>
+    </w:p>
+    <w:p>
+      <w:pPr>
+        <w:pStyle w:val="StyleHeading3Consolas10pt"/>
+      </w:pPr>
+      <w:r>
+        <w:rPr>
+          <w:b w:val="0"/>
+          <w:sz w:val="18"/>
+        </w:rPr>
         <w:t>void</w:t>
       </w:r>
       <w:r>
-        <w:t xml:space="preserve"> LMI</w:t>
-      </w:r>
-      <w:r>
-        <w:t xml:space="preserve">C_setAdrMode </w:t>
-      </w:r>
-      <w:r>
-        <w:rPr>
-          <w:b w:val="0"/>
-          <w:sz w:val="18"/>
-        </w:rPr>
-        <w:t xml:space="preserve">(bit_t </w:t>
+        <w:t xml:space="preserve"> </w:t>
+      </w:r>
+      <w:proofErr w:type="spellStart"/>
+      <w:r>
+        <w:t>LMI</w:t>
+      </w:r>
+      <w:r>
+        <w:t>C_setAdrMode</w:t>
+      </w:r>
+      <w:proofErr w:type="spellEnd"/>
+      <w:r>
+        <w:t xml:space="preserve"> </w:t>
+      </w:r>
+      <w:r>
+        <w:rPr>
+          <w:b w:val="0"/>
+          <w:sz w:val="18"/>
+        </w:rPr>
+        <w:t>(</w:t>
+      </w:r>
+      <w:proofErr w:type="spellStart"/>
+      <w:r>
+        <w:rPr>
+          <w:b w:val="0"/>
+          <w:sz w:val="18"/>
+        </w:rPr>
+        <w:t>bit_t</w:t>
+      </w:r>
+      <w:proofErr w:type="spellEnd"/>
+      <w:r>
+        <w:rPr>
+          <w:b w:val="0"/>
+          <w:sz w:val="18"/>
+        </w:rPr>
+        <w:t xml:space="preserve"> </w:t>
       </w:r>
       <w:r>
         <w:rPr>
@@ -11939,18 +13200,41 @@
           <w:b w:val="0"/>
           <w:sz w:val="18"/>
         </w:rPr>
-        <w:lastRenderedPageBreak/>
         <w:t>void</w:t>
       </w:r>
       <w:r>
-        <w:t xml:space="preserve"> LMIC_setLinkCheckMode </w:t>
-      </w:r>
-      <w:r>
-        <w:rPr>
-          <w:b w:val="0"/>
-          <w:sz w:val="18"/>
-        </w:rPr>
-        <w:t xml:space="preserve">(bit_t </w:t>
+        <w:t xml:space="preserve"> </w:t>
+      </w:r>
+      <w:proofErr w:type="spellStart"/>
+      <w:r>
+        <w:t>LMIC_setLinkCheckMode</w:t>
+      </w:r>
+      <w:proofErr w:type="spellEnd"/>
+      <w:r>
+        <w:t xml:space="preserve"> </w:t>
+      </w:r>
+      <w:r>
+        <w:rPr>
+          <w:b w:val="0"/>
+          <w:sz w:val="18"/>
+        </w:rPr>
+        <w:t>(</w:t>
+      </w:r>
+      <w:proofErr w:type="spellStart"/>
+      <w:r>
+        <w:rPr>
+          <w:b w:val="0"/>
+          <w:sz w:val="18"/>
+        </w:rPr>
+        <w:t>bit_t</w:t>
+      </w:r>
+      <w:proofErr w:type="spellEnd"/>
+      <w:r>
+        <w:rPr>
+          <w:b w:val="0"/>
+          <w:sz w:val="18"/>
+        </w:rPr>
+        <w:t xml:space="preserve"> </w:t>
       </w:r>
       <w:r>
         <w:rPr>
@@ -11996,7 +13280,11 @@
         <w:t>void</w:t>
       </w:r>
       <w:r>
-        <w:t xml:space="preserve"> LMI</w:t>
+        <w:t xml:space="preserve"> </w:t>
+      </w:r>
+      <w:proofErr w:type="spellStart"/>
+      <w:r>
+        <w:t>LMI</w:t>
       </w:r>
       <w:r>
         <w:t>C_setDrTx</w:t>
@@ -12005,15 +13293,36 @@
         <w:t>p</w:t>
       </w:r>
       <w:r>
-        <w:t xml:space="preserve">ow </w:t>
-      </w:r>
-      <w:r>
-        <w:rPr>
-          <w:b w:val="0"/>
-          <w:sz w:val="18"/>
-        </w:rPr>
-        <w:t xml:space="preserve">(dr_t </w:t>
-      </w:r>
+        <w:t>ow</w:t>
+      </w:r>
+      <w:proofErr w:type="spellEnd"/>
+      <w:r>
+        <w:t xml:space="preserve"> </w:t>
+      </w:r>
+      <w:r>
+        <w:rPr>
+          <w:b w:val="0"/>
+          <w:sz w:val="18"/>
+        </w:rPr>
+        <w:t>(</w:t>
+      </w:r>
+      <w:proofErr w:type="spellStart"/>
+      <w:r>
+        <w:rPr>
+          <w:b w:val="0"/>
+          <w:sz w:val="18"/>
+        </w:rPr>
+        <w:t>dr_t</w:t>
+      </w:r>
+      <w:proofErr w:type="spellEnd"/>
+      <w:r>
+        <w:rPr>
+          <w:b w:val="0"/>
+          <w:sz w:val="18"/>
+        </w:rPr>
+        <w:t xml:space="preserve"> </w:t>
+      </w:r>
+      <w:proofErr w:type="spellStart"/>
       <w:r>
         <w:rPr>
           <w:b w:val="0"/>
@@ -12022,6 +13331,7 @@
         </w:rPr>
         <w:t>dr</w:t>
       </w:r>
+      <w:proofErr w:type="spellEnd"/>
       <w:r>
         <w:rPr>
           <w:b w:val="0"/>
@@ -12029,6 +13339,7 @@
         </w:rPr>
         <w:t xml:space="preserve">, s1_t </w:t>
       </w:r>
+      <w:proofErr w:type="spellStart"/>
       <w:r>
         <w:rPr>
           <w:b w:val="0"/>
@@ -12037,6 +13348,7 @@
         </w:rPr>
         <w:t>txpow</w:t>
       </w:r>
+      <w:proofErr w:type="spellEnd"/>
       <w:r>
         <w:rPr>
           <w:b w:val="0"/>
@@ -12054,6 +13366,52 @@
       </w:r>
       <w:r>
         <w:t>data rate and transmit power. Should only be used if data rate adaptation is disabled.</w:t>
+      </w:r>
+    </w:p>
+    <w:p>
+      <w:pPr>
+        <w:pStyle w:val="StyleHeading3Consolas10pt"/>
+      </w:pPr>
+      <w:proofErr w:type="spellStart"/>
+      <w:r>
+        <w:rPr>
+          <w:b w:val="0"/>
+          <w:sz w:val="18"/>
+        </w:rPr>
+        <w:t>bit_t</w:t>
+      </w:r>
+      <w:proofErr w:type="spellEnd"/>
+      <w:r>
+        <w:t xml:space="preserve"> </w:t>
+      </w:r>
+      <w:proofErr w:type="spellStart"/>
+      <w:r>
+        <w:t>LMI</w:t>
+      </w:r>
+      <w:r>
+        <w:t>C_</w:t>
+      </w:r>
+      <w:r>
+        <w:t>queryTxReady</w:t>
+      </w:r>
+      <w:proofErr w:type="spellEnd"/>
+      <w:r>
+        <w:t xml:space="preserve"> </w:t>
+      </w:r>
+      <w:r>
+        <w:rPr>
+          <w:b w:val="0"/>
+          <w:sz w:val="18"/>
+        </w:rPr>
+        <w:t>()</w:t>
+      </w:r>
+    </w:p>
+    <w:p>
+      <w:r>
+        <w:t xml:space="preserve">Return non-zero if the LMIC is ready to accept </w:t>
+      </w:r>
+      <w:r>
+        <w:t>transmitted data, zero if an attempt to transmit will be rejected.</w:t>
       </w:r>
     </w:p>
     <w:p>
@@ -12072,10 +13430,18 @@
         <w:t>void</w:t>
       </w:r>
       <w:r>
-        <w:t xml:space="preserve"> LMI</w:t>
-      </w:r>
-      <w:r>
-        <w:t xml:space="preserve">C_setTxData </w:t>
+        <w:t xml:space="preserve"> </w:t>
+      </w:r>
+      <w:proofErr w:type="spellStart"/>
+      <w:r>
+        <w:t>LMI</w:t>
+      </w:r>
+      <w:r>
+        <w:t>C_setTxData</w:t>
+      </w:r>
+      <w:proofErr w:type="spellEnd"/>
+      <w:r>
+        <w:t xml:space="preserve"> </w:t>
       </w:r>
       <w:r>
         <w:rPr>
@@ -12105,36 +13471,42 @@
       <w:r>
         <w:t xml:space="preserve"> </w:t>
       </w:r>
+      <w:proofErr w:type="spellStart"/>
       <w:r>
         <w:rPr>
           <w:rFonts w:ascii="Consolas" w:hAnsi="Consolas"/>
         </w:rPr>
         <w:t>pendTxData</w:t>
       </w:r>
+      <w:proofErr w:type="spellEnd"/>
       <w:r>
         <w:t>,</w:t>
       </w:r>
       <w:r>
         <w:t xml:space="preserve"> </w:t>
       </w:r>
+      <w:proofErr w:type="spellStart"/>
       <w:r>
         <w:rPr>
           <w:rFonts w:ascii="Consolas" w:hAnsi="Consolas"/>
         </w:rPr>
         <w:t>pendTxLen</w:t>
       </w:r>
+      <w:proofErr w:type="spellEnd"/>
       <w:r>
         <w:t>,</w:t>
       </w:r>
       <w:r>
         <w:t xml:space="preserve"> </w:t>
       </w:r>
+      <w:proofErr w:type="spellStart"/>
       <w:r>
         <w:rPr>
           <w:rFonts w:ascii="Consolas" w:hAnsi="Consolas"/>
         </w:rPr>
         <w:t>pendTxPort</w:t>
       </w:r>
+      <w:proofErr w:type="spellEnd"/>
       <w:r>
         <w:t xml:space="preserve"> </w:t>
       </w:r>
@@ -12147,12 +13519,14 @@
       <w:r>
         <w:t xml:space="preserve"> </w:t>
       </w:r>
+      <w:proofErr w:type="spellStart"/>
       <w:r>
         <w:rPr>
           <w:rFonts w:ascii="Consolas" w:hAnsi="Consolas"/>
         </w:rPr>
         <w:t>pendTxConf</w:t>
       </w:r>
+      <w:proofErr w:type="spellEnd"/>
       <w:r>
         <w:t xml:space="preserve"> </w:t>
       </w:r>
@@ -12171,6 +13545,7 @@
       <w:r>
         <w:t xml:space="preserve"> </w:t>
       </w:r>
+      <w:proofErr w:type="spellStart"/>
       <w:r>
         <w:rPr>
           <w:rFonts w:ascii="Consolas" w:hAnsi="Consolas" w:cs="Consolas"/>
@@ -12183,6 +13558,7 @@
         </w:rPr>
         <w:t>C.pendTxLen</w:t>
       </w:r>
+      <w:proofErr w:type="spellEnd"/>
       <w:r>
         <w:rPr>
           <w:rFonts w:cs="Consolas"/>
@@ -12198,6 +13574,7 @@
       <w:r>
         <w:t xml:space="preserve"> </w:t>
       </w:r>
+      <w:proofErr w:type="spellStart"/>
       <w:r>
         <w:rPr>
           <w:rFonts w:ascii="Consolas" w:hAnsi="Consolas" w:cs="Consolas"/>
@@ -12208,7 +13585,14 @@
         <w:rPr>
           <w:rFonts w:ascii="Consolas" w:hAnsi="Consolas" w:cs="Consolas"/>
         </w:rPr>
-        <w:t>C.pendTxData[]</w:t>
+        <w:t>C.pendTxData</w:t>
+      </w:r>
+      <w:proofErr w:type="spellEnd"/>
+      <w:r>
+        <w:rPr>
+          <w:rFonts w:ascii="Consolas" w:hAnsi="Consolas" w:cs="Consolas"/>
+        </w:rPr>
+        <w:t>[]</w:t>
       </w:r>
       <w:r>
         <w:rPr>
@@ -12225,6 +13609,7 @@
       <w:r>
         <w:t xml:space="preserve"> </w:t>
       </w:r>
+      <w:proofErr w:type="spellStart"/>
       <w:r>
         <w:rPr>
           <w:rFonts w:ascii="Consolas" w:hAnsi="Consolas" w:cs="Consolas"/>
@@ -12237,6 +13622,7 @@
         </w:rPr>
         <w:t>C.pendTxPort</w:t>
       </w:r>
+      <w:proofErr w:type="spellEnd"/>
       <w:r>
         <w:t xml:space="preserve">. </w:t>
       </w:r>
@@ -12246,6 +13632,7 @@
         </w:rPr>
         <w:t xml:space="preserve">If </w:t>
       </w:r>
+      <w:proofErr w:type="spellStart"/>
       <w:r>
         <w:rPr>
           <w:rFonts w:ascii="Consolas" w:hAnsi="Consolas" w:cs="Consolas"/>
@@ -12258,6 +13645,7 @@
         </w:rPr>
         <w:t>C.pendTxConf</w:t>
       </w:r>
+      <w:proofErr w:type="spellEnd"/>
       <w:r>
         <w:rPr>
           <w:rFonts w:cs="Consolas"/>
@@ -12333,6 +13721,7 @@
       <w:r>
         <w:t xml:space="preserve">Because of the numerous post-conditions that must be checked after calling </w:t>
       </w:r>
+      <w:proofErr w:type="spellStart"/>
       <w:r>
         <w:rPr>
           <w:rFonts w:ascii="Consolas" w:eastAsia="Times New Roman" w:hAnsi="Consolas" w:cs="Times New Roman"/>
@@ -12343,6 +13732,7 @@
         </w:rPr>
         <w:t>LMIC_setTxData</w:t>
       </w:r>
+      <w:proofErr w:type="spellEnd"/>
       <w:r>
         <w:t xml:space="preserve">, we strongly recommend using </w:t>
       </w:r>
@@ -12382,7 +13772,11 @@
         <w:t>void</w:t>
       </w:r>
       <w:r>
-        <w:t xml:space="preserve"> LMI</w:t>
+        <w:t xml:space="preserve"> </w:t>
+      </w:r>
+      <w:proofErr w:type="spellStart"/>
+      <w:r>
+        <w:t>LMI</w:t>
       </w:r>
       <w:r>
         <w:t>C_setTxData</w:t>
@@ -12390,6 +13784,7 @@
       <w:r>
         <w:t>_strict</w:t>
       </w:r>
+      <w:proofErr w:type="spellEnd"/>
       <w:r>
         <w:t xml:space="preserve"> </w:t>
       </w:r>
@@ -12420,6 +13815,7 @@
       <w:r>
         <w:t xml:space="preserve"> </w:t>
       </w:r>
+      <w:proofErr w:type="spellStart"/>
       <w:r>
         <w:rPr>
           <w:rFonts w:ascii="Consolas" w:hAnsi="Consolas"/>
@@ -12432,6 +13828,7 @@
         </w:rPr>
         <w:t>endTxData</w:t>
       </w:r>
+      <w:proofErr w:type="spellEnd"/>
       <w:r>
         <w:rPr>
           <w:rFonts w:ascii="Consolas" w:hAnsi="Consolas"/>
@@ -12444,6 +13841,7 @@
       <w:r>
         <w:t xml:space="preserve"> </w:t>
       </w:r>
+      <w:proofErr w:type="spellStart"/>
       <w:r>
         <w:rPr>
           <w:rFonts w:ascii="Consolas" w:hAnsi="Consolas"/>
@@ -12456,12 +13854,14 @@
         </w:rPr>
         <w:t>endTxLen</w:t>
       </w:r>
+      <w:proofErr w:type="spellEnd"/>
       <w:r>
         <w:t>,</w:t>
       </w:r>
       <w:r>
         <w:t xml:space="preserve"> </w:t>
       </w:r>
+      <w:proofErr w:type="spellStart"/>
       <w:r>
         <w:rPr>
           <w:rFonts w:ascii="Consolas" w:hAnsi="Consolas"/>
@@ -12474,6 +13874,7 @@
         </w:rPr>
         <w:t>endTxPort</w:t>
       </w:r>
+      <w:proofErr w:type="spellEnd"/>
       <w:r>
         <w:t xml:space="preserve"> </w:t>
       </w:r>
@@ -12486,6 +13887,7 @@
       <w:r>
         <w:t xml:space="preserve"> </w:t>
       </w:r>
+      <w:proofErr w:type="spellStart"/>
       <w:r>
         <w:rPr>
           <w:rFonts w:ascii="Consolas" w:hAnsi="Consolas"/>
@@ -12498,6 +13900,7 @@
         </w:rPr>
         <w:t>endTxConf</w:t>
       </w:r>
+      <w:proofErr w:type="spellEnd"/>
       <w:r>
         <w:rPr>
           <w:rFonts w:ascii="Consolas" w:hAnsi="Consolas"/>
@@ -12516,12 +13919,14 @@
       <w:r>
         <w:t xml:space="preserve"> </w:t>
       </w:r>
+      <w:proofErr w:type="spellStart"/>
       <w:r>
         <w:rPr>
           <w:rFonts w:ascii="Consolas" w:hAnsi="Consolas" w:cs="Consolas"/>
         </w:rPr>
         <w:t>LMIC.pendTxLen</w:t>
       </w:r>
+      <w:proofErr w:type="spellEnd"/>
       <w:r>
         <w:rPr>
           <w:rFonts w:cs="Consolas"/>
@@ -12537,11 +13942,19 @@
       <w:r>
         <w:t xml:space="preserve"> </w:t>
       </w:r>
+      <w:proofErr w:type="spellStart"/>
       <w:r>
         <w:rPr>
           <w:rFonts w:ascii="Consolas" w:hAnsi="Consolas" w:cs="Consolas"/>
         </w:rPr>
-        <w:t>LMIC.pendTxData[]</w:t>
+        <w:t>LMIC.pendTxData</w:t>
+      </w:r>
+      <w:proofErr w:type="spellEnd"/>
+      <w:r>
+        <w:rPr>
+          <w:rFonts w:ascii="Consolas" w:hAnsi="Consolas" w:cs="Consolas"/>
+        </w:rPr>
+        <w:t>[]</w:t>
       </w:r>
       <w:r>
         <w:rPr>
@@ -12558,12 +13971,14 @@
       <w:r>
         <w:t xml:space="preserve"> </w:t>
       </w:r>
+      <w:proofErr w:type="spellStart"/>
       <w:r>
         <w:rPr>
           <w:rFonts w:ascii="Consolas" w:hAnsi="Consolas" w:cs="Consolas"/>
         </w:rPr>
         <w:t>LMIC.pendTxPort</w:t>
       </w:r>
+      <w:proofErr w:type="spellEnd"/>
       <w:r>
         <w:t xml:space="preserve">. </w:t>
       </w:r>
@@ -12573,12 +13988,14 @@
         </w:rPr>
         <w:t xml:space="preserve">If </w:t>
       </w:r>
+      <w:proofErr w:type="spellStart"/>
       <w:r>
         <w:rPr>
           <w:rFonts w:ascii="Consolas" w:hAnsi="Consolas" w:cs="Consolas"/>
         </w:rPr>
         <w:t>LMIC.pendTxConf</w:t>
       </w:r>
+      <w:proofErr w:type="spellEnd"/>
       <w:r>
         <w:rPr>
           <w:rFonts w:cs="Consolas"/>
@@ -12633,6 +14050,7 @@
       <w:r>
         <w:t xml:space="preserve">Unlike </w:t>
       </w:r>
+      <w:proofErr w:type="spellStart"/>
       <w:r>
         <w:rPr>
           <w:rFonts w:ascii="Consolas" w:eastAsia="Times New Roman" w:hAnsi="Consolas" w:cs="Times New Roman"/>
@@ -12643,6 +14061,7 @@
         </w:rPr>
         <w:t>LMIC_setTxData</w:t>
       </w:r>
+      <w:proofErr w:type="spellEnd"/>
       <w:r>
         <w:rPr>
           <w:rFonts w:ascii="Consolas" w:eastAsia="Times New Roman" w:hAnsi="Consolas" w:cs="Times New Roman"/>
@@ -12666,7 +14085,7 @@
         <w:fldChar w:fldCharType="separate"/>
       </w:r>
       <w:r>
-        <w:t>2.5.11</w:t>
+        <w:t>2.5.13</w:t>
       </w:r>
       <w:r>
         <w:fldChar w:fldCharType="end"/>
@@ -12686,6 +14105,7 @@
       <w:r>
         <w:t xml:space="preserve">Because of the numerous post-conditions that must be checked after calling </w:t>
       </w:r>
+      <w:proofErr w:type="spellStart"/>
       <w:r>
         <w:rPr>
           <w:rFonts w:ascii="Consolas" w:eastAsia="Times New Roman" w:hAnsi="Consolas" w:cs="Times New Roman"/>
@@ -12704,11 +14124,9 @@
           <w:color w:val="365F91"/>
           <w:szCs w:val="26"/>
         </w:rPr>
-        <w:t>_strict()</w:t>
-      </w:r>
-      <w:r>
-        <w:t xml:space="preserve">, we strongly recommend using </w:t>
-      </w:r>
+        <w:t>_strict</w:t>
+      </w:r>
+      <w:proofErr w:type="spellEnd"/>
       <w:r>
         <w:rPr>
           <w:rFonts w:ascii="Consolas" w:eastAsia="Times New Roman" w:hAnsi="Consolas" w:cs="Times New Roman"/>
@@ -12717,7 +14135,10 @@
           <w:color w:val="365F91"/>
           <w:szCs w:val="26"/>
         </w:rPr>
-        <w:t>LMIC_setTxData</w:t>
+        <w:t>()</w:t>
+      </w:r>
+      <w:r>
+        <w:t xml:space="preserve">, we strongly recommend using </w:t>
       </w:r>
       <w:r>
         <w:rPr>
@@ -12727,13 +14148,7 @@
           <w:color w:val="365F91"/>
           <w:szCs w:val="26"/>
         </w:rPr>
-        <w:t>2_strict()</w:t>
-      </w:r>
-      <w:r>
-        <w:t xml:space="preserve"> </w:t>
-      </w:r>
-      <w:r>
-        <w:t xml:space="preserve">or </w:t>
+        <w:t>LMIC_setTxData</w:t>
       </w:r>
       <w:r>
         <w:rPr>
@@ -12743,7 +14158,35 @@
           <w:color w:val="365F91"/>
           <w:szCs w:val="26"/>
         </w:rPr>
-        <w:t>LMIC_sendWithCallback_strict()</w:t>
+        <w:t>2_strict()</w:t>
+      </w:r>
+      <w:r>
+        <w:t xml:space="preserve"> </w:t>
+      </w:r>
+      <w:r>
+        <w:t xml:space="preserve">or </w:t>
+      </w:r>
+      <w:proofErr w:type="spellStart"/>
+      <w:r>
+        <w:rPr>
+          <w:rFonts w:ascii="Consolas" w:eastAsia="Times New Roman" w:hAnsi="Consolas" w:cs="Times New Roman"/>
+          <w:b/>
+          <w:bCs/>
+          <w:color w:val="365F91"/>
+          <w:szCs w:val="26"/>
+        </w:rPr>
+        <w:t>LMIC_sendWithCallback_strict</w:t>
+      </w:r>
+      <w:proofErr w:type="spellEnd"/>
+      <w:r>
+        <w:rPr>
+          <w:rFonts w:ascii="Consolas" w:eastAsia="Times New Roman" w:hAnsi="Consolas" w:cs="Times New Roman"/>
+          <w:b/>
+          <w:bCs/>
+          <w:color w:val="365F91"/>
+          <w:szCs w:val="26"/>
+        </w:rPr>
+        <w:t>()</w:t>
       </w:r>
       <w:r>
         <w:t xml:space="preserve"> </w:t>
@@ -12759,14 +14202,15 @@
       <w:bookmarkStart w:id="45" w:name="__RefHeading__1201_1143705402"/>
       <w:bookmarkStart w:id="46" w:name="_Ref58151686"/>
       <w:bookmarkEnd w:id="45"/>
-      <w:r>
-        <w:rPr>
-          <w:b w:val="0"/>
-          <w:sz w:val="18"/>
-        </w:rPr>
-        <w:lastRenderedPageBreak/>
+      <w:proofErr w:type="spellStart"/>
+      <w:r>
+        <w:rPr>
+          <w:b w:val="0"/>
+          <w:sz w:val="18"/>
+        </w:rPr>
         <w:t>lmic_tx_error_t</w:t>
       </w:r>
+      <w:proofErr w:type="spellEnd"/>
       <w:r>
         <w:t xml:space="preserve"> LMI</w:t>
       </w:r>
@@ -12810,6 +14254,7 @@
         </w:rPr>
         <w:t xml:space="preserve">, u1_t </w:t>
       </w:r>
+      <w:proofErr w:type="spellStart"/>
       <w:r>
         <w:rPr>
           <w:b w:val="0"/>
@@ -12818,6 +14263,7 @@
         </w:rPr>
         <w:t>dlen</w:t>
       </w:r>
+      <w:proofErr w:type="spellEnd"/>
       <w:r>
         <w:rPr>
           <w:b w:val="0"/>
@@ -12858,6 +14304,7 @@
       <w:r>
         <w:t xml:space="preserve">Convenience function for </w:t>
       </w:r>
+      <w:proofErr w:type="spellStart"/>
       <w:r>
         <w:rPr>
           <w:rFonts w:ascii="Consolas" w:hAnsi="Consolas" w:cs="Consolas"/>
@@ -12868,7 +14315,14 @@
         <w:rPr>
           <w:rFonts w:ascii="Consolas" w:hAnsi="Consolas" w:cs="Consolas"/>
         </w:rPr>
-        <w:t>C_setTxData()</w:t>
+        <w:t>C_setTxData</w:t>
+      </w:r>
+      <w:proofErr w:type="spellEnd"/>
+      <w:r>
+        <w:rPr>
+          <w:rFonts w:ascii="Consolas" w:hAnsi="Consolas" w:cs="Consolas"/>
+        </w:rPr>
+        <w:t>()</w:t>
       </w:r>
       <w:r>
         <w:t xml:space="preserve">. If </w:t>
@@ -12892,6 +14346,7 @@
       <w:r>
         <w:t xml:space="preserve">, the data in </w:t>
       </w:r>
+      <w:proofErr w:type="spellStart"/>
       <w:r>
         <w:rPr>
           <w:rFonts w:ascii="Consolas" w:hAnsi="Consolas" w:cs="Consolas"/>
@@ -12902,12 +14357,19 @@
         <w:rPr>
           <w:rFonts w:ascii="Consolas" w:hAnsi="Consolas" w:cs="Consolas"/>
         </w:rPr>
-        <w:t>C.pendTxData[</w:t>
-      </w:r>
+        <w:t>C.pendTxData</w:t>
+      </w:r>
+      <w:proofErr w:type="spellEnd"/>
       <w:r>
         <w:rPr>
           <w:rFonts w:ascii="Consolas" w:hAnsi="Consolas" w:cs="Consolas"/>
         </w:rPr>
+        <w:t>[</w:t>
+      </w:r>
+      <w:r>
+        <w:rPr>
+          <w:rFonts w:ascii="Consolas" w:hAnsi="Consolas" w:cs="Consolas"/>
+        </w:rPr>
         <w:t xml:space="preserve">] </w:t>
       </w:r>
       <w:r>
@@ -12932,7 +14394,7 @@
         <w:fldChar w:fldCharType="separate"/>
       </w:r>
       <w:r>
-        <w:t>2.5.11</w:t>
+        <w:t>2.5.13</w:t>
       </w:r>
       <w:r>
         <w:fldChar w:fldCharType="end"/>
@@ -12952,6 +14414,7 @@
       <w:r>
         <w:t xml:space="preserve">type </w:t>
       </w:r>
+      <w:proofErr w:type="spellStart"/>
       <w:r>
         <w:rPr>
           <w:rFonts w:ascii="Consolas" w:eastAsia="Times New Roman" w:hAnsi="Consolas" w:cs="Times New Roman"/>
@@ -12962,6 +14425,7 @@
         </w:rPr>
         <w:t>lmic_tx_error_t</w:t>
       </w:r>
+      <w:proofErr w:type="spellEnd"/>
       <w:r>
         <w:t xml:space="preserve"> is a synonym for </w:t>
       </w:r>
@@ -13420,6 +14884,7 @@
         <w:pStyle w:val="StyleHeading3Consolas10pt"/>
       </w:pPr>
       <w:bookmarkStart w:id="47" w:name="_Ref58151733"/>
+      <w:proofErr w:type="spellStart"/>
       <w:r>
         <w:rPr>
           <w:b w:val="0"/>
@@ -13427,6 +14892,7 @@
         </w:rPr>
         <w:t>lmic_tx_error_t</w:t>
       </w:r>
+      <w:proofErr w:type="spellEnd"/>
       <w:r>
         <w:t xml:space="preserve"> LMI</w:t>
       </w:r>
@@ -13476,6 +14942,7 @@
         </w:rPr>
         <w:t xml:space="preserve">, u1_t </w:t>
       </w:r>
+      <w:proofErr w:type="spellStart"/>
       <w:r>
         <w:rPr>
           <w:b w:val="0"/>
@@ -13484,6 +14951,7 @@
         </w:rPr>
         <w:t>dlen</w:t>
       </w:r>
+      <w:proofErr w:type="spellEnd"/>
       <w:r>
         <w:rPr>
           <w:b w:val="0"/>
@@ -13546,7 +15014,7 @@
         <w:fldChar w:fldCharType="separate"/>
       </w:r>
       <w:r>
-        <w:t>2.5.11</w:t>
+        <w:t>2.5.13</w:t>
       </w:r>
       <w:r>
         <w:fldChar w:fldCharType="end"/>
@@ -13716,16 +15184,20 @@
       <w:pPr>
         <w:pStyle w:val="StyleHeading3Consolas10pt"/>
       </w:pPr>
-      <w:r>
-        <w:rPr>
-          <w:b w:val="0"/>
-          <w:sz w:val="18"/>
-        </w:rPr>
+      <w:proofErr w:type="spellStart"/>
+      <w:r>
+        <w:rPr>
+          <w:b w:val="0"/>
+          <w:sz w:val="18"/>
+        </w:rPr>
+        <w:lastRenderedPageBreak/>
         <w:t>lmic_tx_error_t</w:t>
       </w:r>
+      <w:proofErr w:type="spellEnd"/>
       <w:r>
         <w:t xml:space="preserve"> </w:t>
       </w:r>
+      <w:proofErr w:type="spellStart"/>
       <w:r>
         <w:t>LMI</w:t>
       </w:r>
@@ -13735,6 +15207,7 @@
       <w:r>
         <w:t>ndWithCallback</w:t>
       </w:r>
+      <w:proofErr w:type="spellEnd"/>
       <w:r>
         <w:t xml:space="preserve"> </w:t>
       </w:r>
@@ -13782,6 +15255,7 @@
         </w:rPr>
         <w:t xml:space="preserve">, u1_t </w:t>
       </w:r>
+      <w:proofErr w:type="spellStart"/>
       <w:r>
         <w:rPr>
           <w:b w:val="0"/>
@@ -13790,6 +15264,7 @@
         </w:rPr>
         <w:t>dlen</w:t>
       </w:r>
+      <w:proofErr w:type="spellEnd"/>
       <w:r>
         <w:rPr>
           <w:b w:val="0"/>
@@ -13812,6 +15287,7 @@
         </w:rPr>
         <w:t xml:space="preserve">, </w:t>
       </w:r>
+      <w:proofErr w:type="spellStart"/>
       <w:r>
         <w:rPr>
           <w:b w:val="0"/>
@@ -13824,7 +15300,15 @@
           <w:b w:val="0"/>
           <w:sz w:val="18"/>
         </w:rPr>
-        <w:t xml:space="preserve">_t </w:t>
+        <w:t>_t</w:t>
+      </w:r>
+      <w:proofErr w:type="spellEnd"/>
+      <w:r>
+        <w:rPr>
+          <w:b w:val="0"/>
+          <w:sz w:val="18"/>
+        </w:rPr>
+        <w:t xml:space="preserve"> </w:t>
       </w:r>
       <w:r>
         <w:rPr>
@@ -13832,8 +15316,18 @@
           <w:i/>
           <w:sz w:val="18"/>
         </w:rPr>
-        <w:t>*pCb</w:t>
-      </w:r>
+        <w:t>*</w:t>
+      </w:r>
+      <w:proofErr w:type="spellStart"/>
+      <w:r>
+        <w:rPr>
+          <w:b w:val="0"/>
+          <w:i/>
+          <w:sz w:val="18"/>
+        </w:rPr>
+        <w:t>pCb</w:t>
+      </w:r>
+      <w:proofErr w:type="spellEnd"/>
       <w:r>
         <w:rPr>
           <w:b w:val="0"/>
@@ -13862,6 +15356,7 @@
         </w:rPr>
         <w:t>*</w:t>
       </w:r>
+      <w:proofErr w:type="spellStart"/>
       <w:r>
         <w:rPr>
           <w:b w:val="0"/>
@@ -13870,6 +15365,7 @@
         </w:rPr>
         <w:t>pUserData</w:t>
       </w:r>
+      <w:proofErr w:type="spellEnd"/>
       <w:r>
         <w:rPr>
           <w:b w:val="0"/>
@@ -13888,6 +15384,7 @@
       <w:r>
         <w:t xml:space="preserve">. Convenience function for </w:t>
       </w:r>
+      <w:proofErr w:type="spellStart"/>
       <w:r>
         <w:rPr>
           <w:rFonts w:ascii="Consolas" w:hAnsi="Consolas" w:cs="Consolas"/>
@@ -13898,7 +15395,14 @@
         <w:rPr>
           <w:rFonts w:ascii="Consolas" w:hAnsi="Consolas" w:cs="Consolas"/>
         </w:rPr>
-        <w:t>C_setTxData()</w:t>
+        <w:t>C_setTxData</w:t>
+      </w:r>
+      <w:proofErr w:type="spellEnd"/>
+      <w:r>
+        <w:rPr>
+          <w:rFonts w:ascii="Consolas" w:hAnsi="Consolas" w:cs="Consolas"/>
+        </w:rPr>
+        <w:t>()</w:t>
       </w:r>
       <w:r>
         <w:t xml:space="preserve">. If </w:t>
@@ -13922,6 +15426,7 @@
       <w:r>
         <w:t xml:space="preserve">, the data in </w:t>
       </w:r>
+      <w:proofErr w:type="spellStart"/>
       <w:r>
         <w:rPr>
           <w:rFonts w:ascii="Consolas" w:hAnsi="Consolas" w:cs="Consolas"/>
@@ -13932,12 +15437,19 @@
         <w:rPr>
           <w:rFonts w:ascii="Consolas" w:hAnsi="Consolas" w:cs="Consolas"/>
         </w:rPr>
-        <w:t>C.pendTxData[</w:t>
-      </w:r>
+        <w:t>C.pendTxData</w:t>
+      </w:r>
+      <w:proofErr w:type="spellEnd"/>
       <w:r>
         <w:rPr>
           <w:rFonts w:ascii="Consolas" w:hAnsi="Consolas" w:cs="Consolas"/>
         </w:rPr>
+        <w:t>[</w:t>
+      </w:r>
+      <w:r>
+        <w:rPr>
+          <w:rFonts w:ascii="Consolas" w:hAnsi="Consolas" w:cs="Consolas"/>
+        </w:rPr>
         <w:t xml:space="preserve">] </w:t>
       </w:r>
       <w:r>
@@ -13946,6 +15458,7 @@
       <w:r>
         <w:t xml:space="preserve"> The arguments </w:t>
       </w:r>
+      <w:proofErr w:type="spellStart"/>
       <w:r>
         <w:rPr>
           <w:rFonts w:ascii="Consolas" w:eastAsia="Times New Roman" w:hAnsi="Consolas" w:cs="Times New Roman"/>
@@ -13957,6 +15470,7 @@
         </w:rPr>
         <w:t>dlen</w:t>
       </w:r>
+      <w:proofErr w:type="spellEnd"/>
       <w:r>
         <w:t xml:space="preserve">, </w:t>
       </w:r>
@@ -14013,7 +15527,7 @@
         <w:fldChar w:fldCharType="separate"/>
       </w:r>
       <w:r>
-        <w:t>2.5.19</w:t>
+        <w:t>2.5.21</w:t>
       </w:r>
       <w:r>
         <w:fldChar w:fldCharType="end"/>
@@ -14025,7 +15539,6 @@
     <w:p/>
     <w:p>
       <w:r>
-        <w:lastRenderedPageBreak/>
         <w:t xml:space="preserve">For compatibility with existing applications, if data rate adaptation is enabled, this function will check whether the message being transmitted is feasible with the current data rate. If not, the data rate will be increased, if possible. </w:t>
       </w:r>
       <w:r>
@@ -14041,7 +15554,7 @@
         <w:fldChar w:fldCharType="separate"/>
       </w:r>
       <w:r>
-        <w:t>2.5.11</w:t>
+        <w:t>2.5.13</w:t>
       </w:r>
       <w:r>
         <w:fldChar w:fldCharType="end"/>
@@ -14083,6 +15596,7 @@
         </w:rPr>
         <w:t>ypedef void (</w:t>
       </w:r>
+      <w:proofErr w:type="spellStart"/>
       <w:r>
         <w:rPr>
           <w:rFonts w:ascii="Consolas" w:eastAsia="Times New Roman" w:hAnsi="Consolas" w:cs="Times New Roman"/>
@@ -14093,6 +15607,7 @@
         </w:rPr>
         <w:t>lmic_txmessage_cb_t</w:t>
       </w:r>
+      <w:proofErr w:type="spellEnd"/>
       <w:r>
         <w:rPr>
           <w:rFonts w:ascii="Consolas" w:eastAsia="Times New Roman" w:hAnsi="Consolas" w:cs="Times New Roman"/>
@@ -14103,6 +15618,7 @@
         </w:rPr>
         <w:t>)(void *</w:t>
       </w:r>
+      <w:proofErr w:type="spellStart"/>
       <w:r>
         <w:rPr>
           <w:rFonts w:ascii="Consolas" w:eastAsia="Times New Roman" w:hAnsi="Consolas" w:cs="Times New Roman"/>
@@ -14115,6 +15631,7 @@
         </w:rPr>
         <w:t>pUserData</w:t>
       </w:r>
+      <w:proofErr w:type="spellEnd"/>
       <w:r>
         <w:rPr>
           <w:rFonts w:ascii="Consolas" w:eastAsia="Times New Roman" w:hAnsi="Consolas" w:cs="Times New Roman"/>
@@ -14125,6 +15642,7 @@
         </w:rPr>
         <w:t xml:space="preserve">, int </w:t>
       </w:r>
+      <w:proofErr w:type="spellStart"/>
       <w:r>
         <w:rPr>
           <w:rFonts w:ascii="Consolas" w:eastAsia="Times New Roman" w:hAnsi="Consolas" w:cs="Times New Roman"/>
@@ -14137,6 +15655,7 @@
         </w:rPr>
         <w:t>fSuccess</w:t>
       </w:r>
+      <w:proofErr w:type="spellEnd"/>
       <w:r>
         <w:rPr>
           <w:rFonts w:ascii="Consolas" w:eastAsia="Times New Roman" w:hAnsi="Consolas" w:cs="Times New Roman"/>
@@ -14153,6 +15672,7 @@
       <w:r>
         <w:t xml:space="preserve">It is called by the LMIC when transmission of the message is completed. </w:t>
       </w:r>
+      <w:proofErr w:type="spellStart"/>
       <w:r>
         <w:rPr>
           <w:rFonts w:ascii="Consolas" w:eastAsia="Times New Roman" w:hAnsi="Consolas" w:cs="Times New Roman"/>
@@ -14165,9 +15685,11 @@
         </w:rPr>
         <w:t>fSuccess</w:t>
       </w:r>
+      <w:proofErr w:type="spellEnd"/>
       <w:r>
         <w:t xml:space="preserve"> will be non-zero for a transmission that’s judged to be successful, or zero if the transmission is judged to have failed. </w:t>
       </w:r>
+      <w:proofErr w:type="spellStart"/>
       <w:r>
         <w:rPr>
           <w:rFonts w:ascii="Consolas" w:eastAsia="Times New Roman" w:hAnsi="Consolas" w:cs="Times New Roman"/>
@@ -14180,6 +15702,7 @@
         </w:rPr>
         <w:t>pUserData</w:t>
       </w:r>
+      <w:proofErr w:type="spellEnd"/>
       <w:r>
         <w:rPr>
           <w:rFonts w:ascii="Consolas" w:eastAsia="Times New Roman" w:hAnsi="Consolas" w:cs="Times New Roman"/>
@@ -14195,11 +15718,19 @@
       <w:r>
         <w:t xml:space="preserve">is set to the value passed in the corresponding </w:t>
       </w:r>
+      <w:proofErr w:type="spellStart"/>
       <w:r>
         <w:rPr>
           <w:rFonts w:ascii="Consolas" w:hAnsi="Consolas" w:cs="Consolas"/>
         </w:rPr>
-        <w:t>LMIC_sendWithCallback()</w:t>
+        <w:t>LMIC_sendWithCallback</w:t>
+      </w:r>
+      <w:proofErr w:type="spellEnd"/>
+      <w:r>
+        <w:rPr>
+          <w:rFonts w:ascii="Consolas" w:hAnsi="Consolas" w:cs="Consolas"/>
+        </w:rPr>
+        <w:t>()</w:t>
       </w:r>
       <w:r>
         <w:t xml:space="preserve"> invocation.</w:t>
@@ -14220,7 +15751,7 @@
         <w:fldChar w:fldCharType="separate"/>
       </w:r>
       <w:r>
-        <w:t>2.5.13</w:t>
+        <w:t>2.5.15</w:t>
       </w:r>
       <w:r>
         <w:fldChar w:fldCharType="end"/>
@@ -14266,6 +15797,7 @@
       </w:pPr>
       <w:bookmarkStart w:id="48" w:name="__RefHeading__1203_1143705402"/>
       <w:bookmarkEnd w:id="48"/>
+      <w:proofErr w:type="spellStart"/>
       <w:r>
         <w:rPr>
           <w:b w:val="0"/>
@@ -14273,8 +15805,13 @@
         </w:rPr>
         <w:t>lmic_tx_error_t</w:t>
       </w:r>
-      <w:r>
-        <w:t xml:space="preserve"> LMI</w:t>
+      <w:proofErr w:type="spellEnd"/>
+      <w:r>
+        <w:t xml:space="preserve"> </w:t>
+      </w:r>
+      <w:proofErr w:type="spellStart"/>
+      <w:r>
+        <w:t>LMI</w:t>
       </w:r>
       <w:r>
         <w:t>C_se</w:t>
@@ -14282,6 +15819,7 @@
       <w:r>
         <w:t>ndWithCallback_strict</w:t>
       </w:r>
+      <w:proofErr w:type="spellEnd"/>
       <w:r>
         <w:t xml:space="preserve"> </w:t>
       </w:r>
@@ -14329,6 +15867,7 @@
         </w:rPr>
         <w:t xml:space="preserve">, u1_t </w:t>
       </w:r>
+      <w:proofErr w:type="spellStart"/>
       <w:r>
         <w:rPr>
           <w:b w:val="0"/>
@@ -14337,6 +15876,7 @@
         </w:rPr>
         <w:t>dlen</w:t>
       </w:r>
+      <w:proofErr w:type="spellEnd"/>
       <w:r>
         <w:rPr>
           <w:b w:val="0"/>
@@ -14359,6 +15899,7 @@
         </w:rPr>
         <w:t xml:space="preserve">, </w:t>
       </w:r>
+      <w:proofErr w:type="spellStart"/>
       <w:r>
         <w:rPr>
           <w:b w:val="0"/>
@@ -14371,7 +15912,15 @@
           <w:b w:val="0"/>
           <w:sz w:val="18"/>
         </w:rPr>
-        <w:t xml:space="preserve">_t </w:t>
+        <w:t>_t</w:t>
+      </w:r>
+      <w:proofErr w:type="spellEnd"/>
+      <w:r>
+        <w:rPr>
+          <w:b w:val="0"/>
+          <w:sz w:val="18"/>
+        </w:rPr>
+        <w:t xml:space="preserve"> </w:t>
       </w:r>
       <w:r>
         <w:rPr>
@@ -14379,8 +15928,18 @@
           <w:i/>
           <w:sz w:val="18"/>
         </w:rPr>
-        <w:t>*pCb</w:t>
-      </w:r>
+        <w:t>*</w:t>
+      </w:r>
+      <w:proofErr w:type="spellStart"/>
+      <w:r>
+        <w:rPr>
+          <w:b w:val="0"/>
+          <w:i/>
+          <w:sz w:val="18"/>
+        </w:rPr>
+        <w:t>pCb</w:t>
+      </w:r>
+      <w:proofErr w:type="spellEnd"/>
       <w:r>
         <w:rPr>
           <w:b w:val="0"/>
@@ -14409,6 +15968,7 @@
         </w:rPr>
         <w:t>*</w:t>
       </w:r>
+      <w:proofErr w:type="spellStart"/>
       <w:r>
         <w:rPr>
           <w:b w:val="0"/>
@@ -14417,6 +15977,7 @@
         </w:rPr>
         <w:t>pUserData</w:t>
       </w:r>
+      <w:proofErr w:type="spellEnd"/>
       <w:r>
         <w:rPr>
           <w:b w:val="0"/>
@@ -14429,11 +15990,19 @@
       <w:r>
         <w:t xml:space="preserve">Prepare upstream data transmission at the next possible time, and call a specified function when the transmission completes. This function is identical to </w:t>
       </w:r>
+      <w:proofErr w:type="spellStart"/>
       <w:r>
         <w:rPr>
           <w:rFonts w:ascii="Consolas" w:hAnsi="Consolas"/>
         </w:rPr>
-        <w:t>LMIC_sendWithCallback()</w:t>
+        <w:t>LMIC_sendWithCallback</w:t>
+      </w:r>
+      <w:proofErr w:type="spellEnd"/>
+      <w:r>
+        <w:rPr>
+          <w:rFonts w:ascii="Consolas" w:hAnsi="Consolas"/>
+        </w:rPr>
+        <w:t>()</w:t>
       </w:r>
       <w:r>
         <w:t xml:space="preserve">, except that it will not attempt to change the current data rate if the current transmission is not feasible. </w:t>
@@ -14451,7 +16020,7 @@
         <w:fldChar w:fldCharType="separate"/>
       </w:r>
       <w:r>
-        <w:t>2.5.11</w:t>
+        <w:t>2.5.13</w:t>
       </w:r>
       <w:r>
         <w:fldChar w:fldCharType="end"/>
@@ -14484,7 +16053,7 @@
         <w:fldChar w:fldCharType="separate"/>
       </w:r>
       <w:r>
-        <w:t>2.5.14</w:t>
+        <w:t>2.5.16</w:t>
       </w:r>
       <w:r>
         <w:fldChar w:fldCharType="end"/>
@@ -14506,10 +16075,18 @@
         <w:t>void</w:t>
       </w:r>
       <w:r>
-        <w:t xml:space="preserve"> LMI</w:t>
-      </w:r>
-      <w:r>
-        <w:t xml:space="preserve">C_clrTxData </w:t>
+        <w:t xml:space="preserve"> </w:t>
+      </w:r>
+      <w:proofErr w:type="spellStart"/>
+      <w:r>
+        <w:t>LMI</w:t>
+      </w:r>
+      <w:r>
+        <w:t>C_clrTxData</w:t>
+      </w:r>
+      <w:proofErr w:type="spellEnd"/>
+      <w:r>
+        <w:t xml:space="preserve"> </w:t>
       </w:r>
       <w:r>
         <w:rPr>
@@ -14524,22 +16101,41 @@
         <w:t>Remove data previously prepared for upstream transmission.</w:t>
       </w:r>
       <w:r>
-        <w:t xml:space="preserve"> If LMIC_</w:t>
+        <w:t xml:space="preserve"> If </w:t>
+      </w:r>
+      <w:proofErr w:type="spellStart"/>
+      <w:r>
+        <w:t>LMIC_</w:t>
       </w:r>
       <w:r>
         <w:rPr>
           <w:rFonts w:ascii="Consolas" w:hAnsi="Consolas"/>
         </w:rPr>
-        <w:t>sendWithCallback()</w:t>
+        <w:t>sendWithCallback</w:t>
+      </w:r>
+      <w:proofErr w:type="spellEnd"/>
+      <w:r>
+        <w:rPr>
+          <w:rFonts w:ascii="Consolas" w:hAnsi="Consolas"/>
+        </w:rPr>
+        <w:t>()</w:t>
       </w:r>
       <w:r>
         <w:t xml:space="preserve"> or </w:t>
       </w:r>
+      <w:proofErr w:type="spellStart"/>
       <w:r>
         <w:rPr>
           <w:rFonts w:ascii="Consolas" w:hAnsi="Consolas"/>
         </w:rPr>
-        <w:t>LMIC_sendWithCallback_strict()</w:t>
+        <w:t>LMIC_sendWithCallback_strict</w:t>
+      </w:r>
+      <w:proofErr w:type="spellEnd"/>
+      <w:r>
+        <w:rPr>
+          <w:rFonts w:ascii="Consolas" w:hAnsi="Consolas"/>
+        </w:rPr>
+        <w:t>()</w:t>
       </w:r>
       <w:r>
         <w:t xml:space="preserve"> operations are pending, </w:t>
@@ -14556,12 +16152,14 @@
       <w:r>
         <w:t xml:space="preserve"> with </w:t>
       </w:r>
+      <w:proofErr w:type="spellStart"/>
       <w:r>
         <w:rPr>
           <w:rFonts w:ascii="Consolas" w:hAnsi="Consolas"/>
         </w:rPr>
         <w:t>fSuccess</w:t>
       </w:r>
+      <w:proofErr w:type="spellEnd"/>
       <w:r>
         <w:t xml:space="preserve"> set to zero.</w:t>
       </w:r>
@@ -14590,7 +16188,11 @@
         <w:t>void</w:t>
       </w:r>
       <w:r>
-        <w:t xml:space="preserve"> LMI</w:t>
+        <w:t xml:space="preserve"> </w:t>
+      </w:r>
+      <w:proofErr w:type="spellStart"/>
+      <w:r>
+        <w:t>LMI</w:t>
       </w:r>
       <w:r>
         <w:t>C_</w:t>
@@ -14598,6 +16200,7 @@
       <w:r>
         <w:t>registerRxMessageCb</w:t>
       </w:r>
+      <w:proofErr w:type="spellEnd"/>
       <w:r>
         <w:rPr>
           <w:w w:val="90"/>
@@ -14610,14 +16213,24 @@
           <w:spacing w:val="-2"/>
           <w:sz w:val="18"/>
         </w:rPr>
-        <w:t>(lmic_rxmessage_cb_t</w:t>
-      </w:r>
+        <w:t>(</w:t>
+      </w:r>
+      <w:proofErr w:type="spellStart"/>
       <w:r>
         <w:rPr>
           <w:b w:val="0"/>
           <w:spacing w:val="-2"/>
           <w:sz w:val="18"/>
         </w:rPr>
+        <w:t>lmic_rxmessage_cb_t</w:t>
+      </w:r>
+      <w:proofErr w:type="spellEnd"/>
+      <w:r>
+        <w:rPr>
+          <w:b w:val="0"/>
+          <w:spacing w:val="-2"/>
+          <w:sz w:val="18"/>
+        </w:rPr>
         <w:t xml:space="preserve"> </w:t>
       </w:r>
       <w:r>
@@ -14628,6 +16241,7 @@
         </w:rPr>
         <w:t>*</w:t>
       </w:r>
+      <w:proofErr w:type="spellStart"/>
       <w:r>
         <w:rPr>
           <w:b w:val="0"/>
@@ -14637,6 +16251,7 @@
         </w:rPr>
         <w:t>pRxMessageCb</w:t>
       </w:r>
+      <w:proofErr w:type="spellEnd"/>
       <w:r>
         <w:rPr>
           <w:b w:val="0"/>
@@ -14645,6 +16260,7 @@
         </w:rPr>
         <w:t>, void *</w:t>
       </w:r>
+      <w:proofErr w:type="spellStart"/>
       <w:r>
         <w:rPr>
           <w:b w:val="0"/>
@@ -14654,6 +16270,7 @@
         </w:rPr>
         <w:t>pUserData</w:t>
       </w:r>
+      <w:proofErr w:type="spellEnd"/>
       <w:r>
         <w:rPr>
           <w:b w:val="0"/>
@@ -14704,6 +16321,7 @@
         </w:rPr>
         <w:t>ypedef void (</w:t>
       </w:r>
+      <w:proofErr w:type="spellStart"/>
       <w:r>
         <w:rPr>
           <w:rFonts w:ascii="Consolas" w:eastAsia="Times New Roman" w:hAnsi="Consolas" w:cs="Times New Roman"/>
@@ -14734,6 +16352,7 @@
         </w:rPr>
         <w:t>_cb_t</w:t>
       </w:r>
+      <w:proofErr w:type="spellEnd"/>
       <w:r>
         <w:rPr>
           <w:rFonts w:ascii="Consolas" w:eastAsia="Times New Roman" w:hAnsi="Consolas" w:cs="Times New Roman"/>
@@ -14777,6 +16396,7 @@
         </w:rPr>
         <w:t>void *</w:t>
       </w:r>
+      <w:proofErr w:type="spellStart"/>
       <w:r>
         <w:rPr>
           <w:rFonts w:ascii="Consolas" w:eastAsia="Times New Roman" w:hAnsi="Consolas" w:cs="Times New Roman"/>
@@ -14789,6 +16409,7 @@
         </w:rPr>
         <w:t>pUserData</w:t>
       </w:r>
+      <w:proofErr w:type="spellEnd"/>
       <w:r>
         <w:rPr>
           <w:rFonts w:ascii="Consolas" w:eastAsia="Times New Roman" w:hAnsi="Consolas" w:cs="Times New Roman"/>
@@ -14851,6 +16472,7 @@
         </w:rPr>
         <w:t>const u1_t *</w:t>
       </w:r>
+      <w:proofErr w:type="spellStart"/>
       <w:r>
         <w:rPr>
           <w:rFonts w:ascii="Consolas" w:eastAsia="Times New Roman" w:hAnsi="Consolas" w:cs="Times New Roman"/>
@@ -14863,6 +16485,7 @@
         </w:rPr>
         <w:t>pMessage</w:t>
       </w:r>
+      <w:proofErr w:type="spellEnd"/>
       <w:r>
         <w:rPr>
           <w:rFonts w:ascii="Consolas" w:eastAsia="Times New Roman" w:hAnsi="Consolas" w:cs="Times New Roman"/>
@@ -14873,6 +16496,7 @@
         </w:rPr>
         <w:t xml:space="preserve">, </w:t>
       </w:r>
+      <w:proofErr w:type="spellStart"/>
       <w:r>
         <w:rPr>
           <w:rFonts w:ascii="Consolas" w:eastAsia="Times New Roman" w:hAnsi="Consolas" w:cs="Times New Roman"/>
@@ -14883,6 +16507,7 @@
         </w:rPr>
         <w:t>size_t</w:t>
       </w:r>
+      <w:proofErr w:type="spellEnd"/>
       <w:r>
         <w:rPr>
           <w:rFonts w:ascii="Consolas" w:eastAsia="Times New Roman" w:hAnsi="Consolas" w:cs="Times New Roman"/>
@@ -14893,6 +16518,7 @@
         </w:rPr>
         <w:t xml:space="preserve"> </w:t>
       </w:r>
+      <w:proofErr w:type="spellStart"/>
       <w:r>
         <w:rPr>
           <w:rFonts w:ascii="Consolas" w:eastAsia="Times New Roman" w:hAnsi="Consolas" w:cs="Times New Roman"/>
@@ -14905,6 +16531,7 @@
         </w:rPr>
         <w:t>nMessage</w:t>
       </w:r>
+      <w:proofErr w:type="spellEnd"/>
     </w:p>
     <w:p>
       <w:pPr>
@@ -14948,6 +16575,7 @@
       <w:r>
         <w:t xml:space="preserve">The argument </w:t>
       </w:r>
+      <w:proofErr w:type="spellStart"/>
       <w:r>
         <w:rPr>
           <w:rFonts w:ascii="Consolas" w:eastAsia="Times New Roman" w:hAnsi="Consolas" w:cs="Times New Roman"/>
@@ -14960,14 +16588,23 @@
         </w:rPr>
         <w:t>pUserData</w:t>
       </w:r>
+      <w:proofErr w:type="spellEnd"/>
       <w:r>
         <w:t xml:space="preserve"> is set to the value passed to </w:t>
       </w:r>
+      <w:proofErr w:type="spellStart"/>
       <w:r>
         <w:rPr>
           <w:rFonts w:ascii="Consolas" w:hAnsi="Consolas"/>
         </w:rPr>
-        <w:t>LMIC_registerRxMessageCb()</w:t>
+        <w:t>LMIC_registerRxMessageCb</w:t>
+      </w:r>
+      <w:proofErr w:type="spellEnd"/>
+      <w:r>
+        <w:rPr>
+          <w:rFonts w:ascii="Consolas" w:hAnsi="Consolas"/>
+        </w:rPr>
+        <w:t>()</w:t>
       </w:r>
       <w:r>
         <w:t>.</w:t>
@@ -14996,6 +16633,7 @@
       <w:r>
         <w:t xml:space="preserve"> is set to the port number of the message. If zero, then a MAC message was received, and </w:t>
       </w:r>
+      <w:proofErr w:type="spellStart"/>
       <w:r>
         <w:rPr>
           <w:rFonts w:ascii="Consolas" w:eastAsia="Times New Roman" w:hAnsi="Consolas" w:cs="Times New Roman"/>
@@ -15008,12 +16646,14 @@
         </w:rPr>
         <w:t>nMessage</w:t>
       </w:r>
+      <w:proofErr w:type="spellEnd"/>
       <w:r>
         <w:t xml:space="preserve"> will be zero. </w:t>
       </w:r>
       <w:r>
         <w:t xml:space="preserve">The argument </w:t>
       </w:r>
+      <w:proofErr w:type="spellStart"/>
       <w:r>
         <w:rPr>
           <w:rFonts w:ascii="Consolas" w:eastAsia="Times New Roman" w:hAnsi="Consolas" w:cs="Times New Roman"/>
@@ -15026,6 +16666,7 @@
         </w:rPr>
         <w:t>pMessage</w:t>
       </w:r>
+      <w:proofErr w:type="spellEnd"/>
       <w:r>
         <w:t xml:space="preserve"> is set to </w:t>
       </w:r>
@@ -15035,6 +16676,7 @@
       <w:r>
         <w:t xml:space="preserve">, and </w:t>
       </w:r>
+      <w:proofErr w:type="spellStart"/>
       <w:r>
         <w:rPr>
           <w:rFonts w:ascii="Consolas" w:eastAsia="Times New Roman" w:hAnsi="Consolas" w:cs="Times New Roman"/>
@@ -15047,6 +16689,7 @@
         </w:rPr>
         <w:t>nMessage</w:t>
       </w:r>
+      <w:proofErr w:type="spellEnd"/>
       <w:r>
         <w:t xml:space="preserve"> is set to the number of bytes of data</w:t>
       </w:r>
@@ -15108,6 +16751,7 @@
                 <w:b/>
               </w:rPr>
             </w:pPr>
+            <w:proofErr w:type="spellStart"/>
             <w:r>
               <w:rPr>
                 <w:rFonts w:cs="Arial"/>
@@ -15115,6 +16759,7 @@
               </w:rPr>
               <w:t>nMessage</w:t>
             </w:r>
+            <w:proofErr w:type="spellEnd"/>
           </w:p>
         </w:tc>
         <w:tc>
@@ -15348,6 +16993,7 @@
       <w:r>
         <w:t xml:space="preserve"> is zero and </w:t>
       </w:r>
+      <w:proofErr w:type="spellStart"/>
       <w:r>
         <w:rPr>
           <w:rFonts w:ascii="Consolas" w:eastAsia="Times New Roman" w:hAnsi="Consolas" w:cs="Times New Roman"/>
@@ -15360,6 +17006,7 @@
         </w:rPr>
         <w:t>nMessage</w:t>
       </w:r>
+      <w:proofErr w:type="spellEnd"/>
       <w:r>
         <w:t xml:space="preserve"> is zero, p</w:t>
       </w:r>
@@ -15372,41 +17019,61 @@
       <w:r>
         <w:t xml:space="preserve"> by checking the value of </w:t>
       </w:r>
+      <w:proofErr w:type="spellStart"/>
       <w:r>
         <w:rPr>
           <w:rFonts w:ascii="Consolas" w:hAnsi="Consolas"/>
         </w:rPr>
         <w:t>LMIC.dataBeg</w:t>
       </w:r>
+      <w:proofErr w:type="spellEnd"/>
       <w:r>
         <w:t xml:space="preserve">. If non-zero, there are </w:t>
       </w:r>
+      <w:proofErr w:type="spellStart"/>
       <w:r>
         <w:rPr>
           <w:rFonts w:ascii="Consolas" w:hAnsi="Consolas"/>
         </w:rPr>
         <w:t>LMIC.dataBeg</w:t>
       </w:r>
+      <w:proofErr w:type="spellEnd"/>
       <w:r>
         <w:t xml:space="preserve"> bytes of </w:t>
       </w:r>
       <w:r>
         <w:t xml:space="preserve">piggybacked data, and the data can be found at </w:t>
       </w:r>
+      <w:proofErr w:type="spellStart"/>
       <w:r>
         <w:rPr>
           <w:rFonts w:ascii="Consolas" w:hAnsi="Consolas"/>
         </w:rPr>
-        <w:t>LMIC.frame[0]</w:t>
+        <w:t>LMIC.frame</w:t>
+      </w:r>
+      <w:proofErr w:type="spellEnd"/>
+      <w:r>
+        <w:rPr>
+          <w:rFonts w:ascii="Consolas" w:hAnsi="Consolas"/>
+        </w:rPr>
+        <w:t>[0]</w:t>
       </w:r>
       <w:r>
         <w:t xml:space="preserve"> through </w:t>
       </w:r>
+      <w:proofErr w:type="spellStart"/>
       <w:r>
         <w:rPr>
           <w:rFonts w:ascii="Consolas" w:hAnsi="Consolas"/>
         </w:rPr>
-        <w:t>LMIC.frame[LMIC.dataBeg-1]</w:t>
+        <w:t>LMIC.frame</w:t>
+      </w:r>
+      <w:proofErr w:type="spellEnd"/>
+      <w:r>
+        <w:rPr>
+          <w:rFonts w:ascii="Consolas" w:hAnsi="Consolas"/>
+        </w:rPr>
+        <w:t>[LMIC.dataBeg-1]</w:t>
       </w:r>
       <w:r>
         <w:t xml:space="preserve">. </w:t>
@@ -15417,12 +17084,14 @@
       <w:r>
         <w:t xml:space="preserve">If port is non-zero, piggybacked MAC data can also be checked using the value of </w:t>
       </w:r>
+      <w:proofErr w:type="spellStart"/>
       <w:r>
         <w:rPr>
           <w:rFonts w:ascii="Consolas" w:hAnsi="Consolas"/>
         </w:rPr>
         <w:t>LMIC.dataBeg</w:t>
       </w:r>
+      <w:proofErr w:type="spellEnd"/>
       <w:r>
         <w:t xml:space="preserve">. If greater than 1, there are </w:t>
       </w:r>
@@ -15447,25 +17116,41 @@
       <w:r>
         <w:t xml:space="preserve"> bytes of piggybacked data, and the data can be found at </w:t>
       </w:r>
+      <w:proofErr w:type="spellStart"/>
       <w:r>
         <w:rPr>
           <w:rFonts w:ascii="Consolas" w:hAnsi="Consolas"/>
         </w:rPr>
-        <w:t>LMIC.frame[0]</w:t>
+        <w:t>LMIC.frame</w:t>
+      </w:r>
+      <w:proofErr w:type="spellEnd"/>
+      <w:r>
+        <w:rPr>
+          <w:rFonts w:ascii="Consolas" w:hAnsi="Consolas"/>
+        </w:rPr>
+        <w:t>[0]</w:t>
       </w:r>
       <w:r>
         <w:t xml:space="preserve"> through </w:t>
       </w:r>
+      <w:proofErr w:type="spellStart"/>
       <w:r>
         <w:rPr>
           <w:rFonts w:ascii="Consolas" w:hAnsi="Consolas"/>
         </w:rPr>
-        <w:t>LMIC.frame[LMIC.dataBeg-</w:t>
-      </w:r>
+        <w:t>LMIC.frame</w:t>
+      </w:r>
+      <w:proofErr w:type="spellEnd"/>
       <w:r>
         <w:rPr>
           <w:rFonts w:ascii="Consolas" w:hAnsi="Consolas"/>
         </w:rPr>
+        <w:t>[LMIC.dataBeg-</w:t>
+      </w:r>
+      <w:r>
+        <w:rPr>
+          <w:rFonts w:ascii="Consolas" w:hAnsi="Consolas"/>
+        </w:rPr>
         <w:t>2</w:t>
       </w:r>
       <w:r>
@@ -15493,7 +17178,7 @@
         <w:fldChar w:fldCharType="separate"/>
       </w:r>
       <w:r>
-        <w:t>2.5.19</w:t>
+        <w:t>2.5.21</w:t>
       </w:r>
       <w:r>
         <w:fldChar w:fldCharType="end"/>
@@ -15515,7 +17200,11 @@
         <w:t>void</w:t>
       </w:r>
       <w:r>
-        <w:t xml:space="preserve"> LMI</w:t>
+        <w:t xml:space="preserve"> </w:t>
+      </w:r>
+      <w:proofErr w:type="spellStart"/>
+      <w:r>
+        <w:t>LMI</w:t>
       </w:r>
       <w:r>
         <w:t>C_</w:t>
@@ -15523,6 +17212,7 @@
       <w:r>
         <w:t>registerEventCb</w:t>
       </w:r>
+      <w:proofErr w:type="spellEnd"/>
       <w:r>
         <w:t xml:space="preserve"> </w:t>
       </w:r>
@@ -15533,13 +17223,23 @@
         </w:rPr>
         <w:t>(</w:t>
       </w:r>
-      <w:r>
-        <w:rPr>
-          <w:b w:val="0"/>
-          <w:sz w:val="18"/>
-        </w:rPr>
-        <w:t>lmic_event_cb_t *</w:t>
-      </w:r>
+      <w:proofErr w:type="spellStart"/>
+      <w:r>
+        <w:rPr>
+          <w:b w:val="0"/>
+          <w:sz w:val="18"/>
+        </w:rPr>
+        <w:t>lmic_event_cb_t</w:t>
+      </w:r>
+      <w:proofErr w:type="spellEnd"/>
+      <w:r>
+        <w:rPr>
+          <w:b w:val="0"/>
+          <w:sz w:val="18"/>
+        </w:rPr>
+        <w:t xml:space="preserve"> *</w:t>
+      </w:r>
+      <w:proofErr w:type="spellStart"/>
       <w:r>
         <w:rPr>
           <w:b w:val="0"/>
@@ -15548,6 +17248,7 @@
         </w:rPr>
         <w:t>pEventCb</w:t>
       </w:r>
+      <w:proofErr w:type="spellEnd"/>
       <w:r>
         <w:rPr>
           <w:b w:val="0"/>
@@ -15555,6 +17256,7 @@
         </w:rPr>
         <w:t>, void *</w:t>
       </w:r>
+      <w:proofErr w:type="spellStart"/>
       <w:r>
         <w:rPr>
           <w:b w:val="0"/>
@@ -15563,6 +17265,7 @@
         </w:rPr>
         <w:t>pUserData</w:t>
       </w:r>
+      <w:proofErr w:type="spellEnd"/>
       <w:r>
         <w:rPr>
           <w:b w:val="0"/>
@@ -15607,6 +17310,7 @@
         </w:rPr>
         <w:t>ypedef void (</w:t>
       </w:r>
+      <w:proofErr w:type="spellStart"/>
       <w:r>
         <w:rPr>
           <w:rFonts w:ascii="Consolas" w:eastAsia="Times New Roman" w:hAnsi="Consolas" w:cs="Times New Roman"/>
@@ -15637,6 +17341,7 @@
         </w:rPr>
         <w:t>_cb_t</w:t>
       </w:r>
+      <w:proofErr w:type="spellEnd"/>
       <w:r>
         <w:rPr>
           <w:rFonts w:ascii="Consolas" w:eastAsia="Times New Roman" w:hAnsi="Consolas" w:cs="Times New Roman"/>
@@ -15647,6 +17352,7 @@
         </w:rPr>
         <w:t>)(void *</w:t>
       </w:r>
+      <w:proofErr w:type="spellStart"/>
       <w:r>
         <w:rPr>
           <w:rFonts w:ascii="Consolas" w:eastAsia="Times New Roman" w:hAnsi="Consolas" w:cs="Times New Roman"/>
@@ -15659,6 +17365,7 @@
         </w:rPr>
         <w:t>pUserData</w:t>
       </w:r>
+      <w:proofErr w:type="spellEnd"/>
       <w:r>
         <w:rPr>
           <w:rFonts w:ascii="Consolas" w:eastAsia="Times New Roman" w:hAnsi="Consolas" w:cs="Times New Roman"/>
@@ -15669,6 +17376,7 @@
         </w:rPr>
         <w:t xml:space="preserve">, </w:t>
       </w:r>
+      <w:proofErr w:type="spellStart"/>
       <w:r>
         <w:rPr>
           <w:rFonts w:ascii="Consolas" w:eastAsia="Times New Roman" w:hAnsi="Consolas" w:cs="Times New Roman"/>
@@ -15679,6 +17387,7 @@
         </w:rPr>
         <w:t>ev_t</w:t>
       </w:r>
+      <w:proofErr w:type="spellEnd"/>
       <w:r>
         <w:rPr>
           <w:rFonts w:ascii="Consolas" w:eastAsia="Times New Roman" w:hAnsi="Consolas" w:cs="Times New Roman"/>
@@ -15689,6 +17398,7 @@
         </w:rPr>
         <w:t xml:space="preserve"> </w:t>
       </w:r>
+      <w:proofErr w:type="spellStart"/>
       <w:r>
         <w:rPr>
           <w:rFonts w:ascii="Consolas" w:eastAsia="Times New Roman" w:hAnsi="Consolas" w:cs="Times New Roman"/>
@@ -15701,6 +17411,7 @@
         </w:rPr>
         <w:t>ev</w:t>
       </w:r>
+      <w:proofErr w:type="spellEnd"/>
       <w:r>
         <w:rPr>
           <w:rFonts w:ascii="Consolas" w:eastAsia="Times New Roman" w:hAnsi="Consolas" w:cs="Times New Roman"/>
@@ -15717,6 +17428,7 @@
       <w:r>
         <w:t xml:space="preserve">The argument </w:t>
       </w:r>
+      <w:proofErr w:type="spellStart"/>
       <w:r>
         <w:rPr>
           <w:rFonts w:ascii="Consolas" w:eastAsia="Times New Roman" w:hAnsi="Consolas" w:cs="Times New Roman"/>
@@ -15729,9 +17441,11 @@
         </w:rPr>
         <w:t>ev</w:t>
       </w:r>
+      <w:proofErr w:type="spellEnd"/>
       <w:r>
         <w:t xml:space="preserve"> is set to a numeric code indicating the type of event that has occurred. The argument </w:t>
       </w:r>
+      <w:proofErr w:type="spellStart"/>
       <w:r>
         <w:rPr>
           <w:rFonts w:ascii="Consolas" w:eastAsia="Times New Roman" w:hAnsi="Consolas" w:cs="Times New Roman"/>
@@ -15744,14 +17458,23 @@
         </w:rPr>
         <w:t>pUserData</w:t>
       </w:r>
+      <w:proofErr w:type="spellEnd"/>
       <w:r>
         <w:t xml:space="preserve"> is set according to the value passed to </w:t>
       </w:r>
+      <w:proofErr w:type="spellStart"/>
       <w:r>
         <w:rPr>
           <w:rFonts w:ascii="Consolas" w:hAnsi="Consolas"/>
         </w:rPr>
-        <w:t>LMIC_registerEventCb()</w:t>
+        <w:t>LMIC_registerEventCb</w:t>
+      </w:r>
+      <w:proofErr w:type="spellEnd"/>
+      <w:r>
+        <w:rPr>
+          <w:rFonts w:ascii="Consolas" w:hAnsi="Consolas"/>
+        </w:rPr>
+        <w:t>()</w:t>
       </w:r>
       <w:r>
         <w:t>.</w:t>
@@ -15849,6 +17572,7 @@
         <w:rPr>
           <w:rStyle w:val="parameter-name"/>
         </w:rPr>
+        <w:lastRenderedPageBreak/>
         <w:t>EV_JOIN_FAILED</w:t>
       </w:r>
       <w:r>
@@ -15918,6 +17642,7 @@
       <w:r>
         <w:t xml:space="preserve">The data prepared via </w:t>
       </w:r>
+      <w:proofErr w:type="spellStart"/>
       <w:r>
         <w:rPr>
           <w:rFonts w:ascii="Consolas" w:hAnsi="Consolas" w:cs="Consolas"/>
@@ -15928,20 +17653,23 @@
         <w:rPr>
           <w:rFonts w:ascii="Consolas" w:hAnsi="Consolas" w:cs="Consolas"/>
         </w:rPr>
-        <w:t>C_setTxData()</w:t>
-      </w:r>
+        <w:t>C_setTxData</w:t>
+      </w:r>
+      <w:proofErr w:type="spellEnd"/>
       <w:r>
         <w:rPr>
           <w:rFonts w:ascii="Consolas" w:hAnsi="Consolas" w:cs="Consolas"/>
         </w:rPr>
+        <w:t>()</w:t>
+      </w:r>
+      <w:r>
+        <w:rPr>
+          <w:rFonts w:ascii="Consolas" w:hAnsi="Consolas" w:cs="Consolas"/>
+        </w:rPr>
         <w:t xml:space="preserve"> </w:t>
       </w:r>
       <w:r>
-        <w:t xml:space="preserve">has been sent, and the receive window for downstream data is complete. If confirmation was requested, the acknowledgement has been </w:t>
-      </w:r>
-      <w:r>
-        <w:lastRenderedPageBreak/>
-        <w:t xml:space="preserve">received. When handling this event, the code can also check for data reception. See </w:t>
+        <w:t xml:space="preserve">has been sent, and the receive window for downstream data is complete. If confirmation was requested, the acknowledgement has been received. When handling this event, the code can also check for data reception. See </w:t>
       </w:r>
       <w:r>
         <w:fldChar w:fldCharType="begin"/>
@@ -15953,7 +17681,7 @@
         <w:fldChar w:fldCharType="separate"/>
       </w:r>
       <w:r>
-        <w:t>2.5.19.1</w:t>
+        <w:t>2.5.21.1</w:t>
       </w:r>
       <w:r>
         <w:fldChar w:fldCharType="end"/>
@@ -15961,12 +17689,14 @@
       <w:r>
         <w:t xml:space="preserve"> for details. If using </w:t>
       </w:r>
+      <w:proofErr w:type="spellStart"/>
       <w:r>
         <w:rPr>
           <w:rFonts w:ascii="Consolas" w:hAnsi="Consolas" w:cs="Consolas"/>
         </w:rPr>
         <w:t>LMIC_registerRxMessageCb</w:t>
       </w:r>
+      <w:proofErr w:type="spellEnd"/>
       <w:r>
         <w:rPr>
           <w:rFonts w:ascii="Consolas" w:hAnsi="Consolas" w:cs="Consolas"/>
@@ -16021,7 +17751,7 @@
         <w:fldChar w:fldCharType="separate"/>
       </w:r>
       <w:r>
-        <w:t>2.5.19.1</w:t>
+        <w:t>2.5.21.1</w:t>
       </w:r>
       <w:r>
         <w:fldChar w:fldCharType="end"/>
@@ -16029,21 +17759,31 @@
       <w:r>
         <w:t xml:space="preserve"> for details. If using </w:t>
       </w:r>
+      <w:proofErr w:type="spellStart"/>
       <w:r>
         <w:rPr>
           <w:rFonts w:ascii="Consolas" w:hAnsi="Consolas" w:cs="Consolas"/>
         </w:rPr>
-        <w:t>LMIC_sendWithCallback()</w:t>
+        <w:t>LMIC_sendWithCallback</w:t>
+      </w:r>
+      <w:proofErr w:type="spellEnd"/>
+      <w:r>
+        <w:rPr>
+          <w:rFonts w:ascii="Consolas" w:hAnsi="Consolas" w:cs="Consolas"/>
+        </w:rPr>
+        <w:t>()</w:t>
       </w:r>
       <w:r>
         <w:t xml:space="preserve"> and </w:t>
       </w:r>
+      <w:proofErr w:type="spellStart"/>
       <w:r>
         <w:rPr>
           <w:rFonts w:ascii="Consolas" w:hAnsi="Consolas" w:cs="Consolas"/>
         </w:rPr>
         <w:t>LMIC_registerRxMessageCb</w:t>
       </w:r>
+      <w:proofErr w:type="spellEnd"/>
       <w:r>
         <w:rPr>
           <w:rFonts w:ascii="Consolas" w:hAnsi="Consolas" w:cs="Consolas"/>
@@ -16083,6 +17823,7 @@
         <w:br/>
         <w:t xml:space="preserve">After a call to </w:t>
       </w:r>
+      <w:proofErr w:type="spellStart"/>
       <w:r>
         <w:rPr>
           <w:rFonts w:ascii="Consolas" w:hAnsi="Consolas" w:cs="Consolas"/>
@@ -16093,7 +17834,14 @@
         <w:rPr>
           <w:rFonts w:ascii="Consolas" w:hAnsi="Consolas" w:cs="Consolas"/>
         </w:rPr>
-        <w:t>C_enableTracking()</w:t>
+        <w:t>C_enableTracking</w:t>
+      </w:r>
+      <w:proofErr w:type="spellEnd"/>
+      <w:r>
+        <w:rPr>
+          <w:rFonts w:ascii="Consolas" w:hAnsi="Consolas" w:cs="Consolas"/>
+        </w:rPr>
+        <w:t>()</w:t>
       </w:r>
       <w:r>
         <w:t xml:space="preserve"> no beacon was received within the beacon interval. Tracking needs to be restarted.</w:t>
@@ -16134,6 +17882,7 @@
       <w:r>
         <w:t xml:space="preserve">After a call to </w:t>
       </w:r>
+      <w:proofErr w:type="spellStart"/>
       <w:r>
         <w:rPr>
           <w:rFonts w:ascii="Consolas" w:hAnsi="Consolas" w:cs="Consolas"/>
@@ -16144,7 +17893,14 @@
         <w:rPr>
           <w:rFonts w:ascii="Consolas" w:hAnsi="Consolas" w:cs="Consolas"/>
         </w:rPr>
-        <w:t>C_enableTracking()</w:t>
+        <w:t>C_enableTracking</w:t>
+      </w:r>
+      <w:proofErr w:type="spellEnd"/>
+      <w:r>
+        <w:rPr>
+          <w:rFonts w:ascii="Consolas" w:hAnsi="Consolas" w:cs="Consolas"/>
+        </w:rPr>
+        <w:t>()</w:t>
       </w:r>
       <w:r>
         <w:t xml:space="preserve"> the first beacon has been received within the beacon interval.</w:t>
@@ -16437,6 +18193,7 @@
         <w:rPr>
           <w:rStyle w:val="parameter-name"/>
         </w:rPr>
+        <w:lastRenderedPageBreak/>
         <w:t>EV_RXSTART</w:t>
       </w:r>
       <w:r>
@@ -16506,7 +18263,7 @@
         <w:fldChar w:fldCharType="separate"/>
       </w:r>
       <w:r>
-        <w:t>2.5.19</w:t>
+        <w:t>2.5.21</w:t>
       </w:r>
       <w:r>
         <w:fldChar w:fldCharType="end"/>
@@ -16538,11 +18295,15 @@
         <w:br/>
       </w:r>
       <w:r>
-        <w:t xml:space="preserve">This event indicates the end of a transmission cycle for JOINs. It indicates that both receive </w:t>
-      </w:r>
-      <w:r>
-        <w:lastRenderedPageBreak/>
-        <w:t>windows of the join have been processed without receiving a JoinAccept message from the network.</w:t>
+        <w:t xml:space="preserve">This event indicates the end of a transmission cycle for JOINs. It indicates that both receive windows of the join have been processed without receiving a </w:t>
+      </w:r>
+      <w:proofErr w:type="spellStart"/>
+      <w:r>
+        <w:t>JoinAccept</w:t>
+      </w:r>
+      <w:proofErr w:type="spellEnd"/>
+      <w:r>
+        <w:t xml:space="preserve"> message from the network.</w:t>
       </w:r>
     </w:p>
     <w:p/>
@@ -17069,6 +18830,7 @@
         <w:rPr>
           <w:noProof/>
         </w:rPr>
+        <w:lastRenderedPageBreak/>
         <w:t xml:space="preserve">        </w:t>
       </w:r>
       <w:r>
@@ -17186,7 +18948,39 @@
           <w:i/>
           <w:color w:val="7030A0"/>
         </w:rPr>
-        <w:t>Call user-supplied function with port #, pMessage, nMessage;</w:t>
+        <w:t xml:space="preserve">Call user-supplied function with port #, </w:t>
+      </w:r>
+      <w:proofErr w:type="spellStart"/>
+      <w:r>
+        <w:rPr>
+          <w:i/>
+          <w:color w:val="7030A0"/>
+        </w:rPr>
+        <w:t>pMessage</w:t>
+      </w:r>
+      <w:proofErr w:type="spellEnd"/>
+      <w:r>
+        <w:rPr>
+          <w:i/>
+          <w:color w:val="7030A0"/>
+        </w:rPr>
+        <w:t xml:space="preserve">, </w:t>
+      </w:r>
+      <w:proofErr w:type="spellStart"/>
+      <w:r>
+        <w:rPr>
+          <w:i/>
+          <w:color w:val="7030A0"/>
+        </w:rPr>
+        <w:t>nMessage</w:t>
+      </w:r>
+      <w:proofErr w:type="spellEnd"/>
+      <w:r>
+        <w:rPr>
+          <w:i/>
+          <w:color w:val="7030A0"/>
+        </w:rPr>
+        <w:t>;</w:t>
       </w:r>
     </w:p>
     <w:p>
@@ -17207,7 +19001,23 @@
           <w:i/>
           <w:color w:val="7030A0"/>
         </w:rPr>
-        <w:t xml:space="preserve">        // nMessage might be zero.</w:t>
+        <w:t xml:space="preserve">        // </w:t>
+      </w:r>
+      <w:proofErr w:type="spellStart"/>
+      <w:r>
+        <w:rPr>
+          <w:i/>
+          <w:color w:val="7030A0"/>
+        </w:rPr>
+        <w:t>nMessage</w:t>
+      </w:r>
+      <w:proofErr w:type="spellEnd"/>
+      <w:r>
+        <w:rPr>
+          <w:i/>
+          <w:color w:val="7030A0"/>
+        </w:rPr>
+        <w:t xml:space="preserve"> might be zero.</w:t>
       </w:r>
     </w:p>
     <w:p>
@@ -17288,6 +19098,7 @@
       <w:bookmarkStart w:id="51" w:name="__RefHeading__1205_1143705402"/>
       <w:bookmarkStart w:id="52" w:name="_Ref418860323"/>
       <w:bookmarkEnd w:id="51"/>
+      <w:proofErr w:type="spellStart"/>
       <w:r>
         <w:rPr>
           <w:b w:val="0"/>
@@ -17295,11 +19106,20 @@
         </w:rPr>
         <w:t>bit_t</w:t>
       </w:r>
-      <w:r>
-        <w:t xml:space="preserve"> LMI</w:t>
-      </w:r>
-      <w:r>
-        <w:t xml:space="preserve">C_enableTracking </w:t>
+      <w:proofErr w:type="spellEnd"/>
+      <w:r>
+        <w:t xml:space="preserve"> </w:t>
+      </w:r>
+      <w:proofErr w:type="spellStart"/>
+      <w:r>
+        <w:t>LMI</w:t>
+      </w:r>
+      <w:r>
+        <w:t>C_enableTracking</w:t>
+      </w:r>
+      <w:proofErr w:type="spellEnd"/>
+      <w:r>
+        <w:t xml:space="preserve"> </w:t>
       </w:r>
       <w:r>
         <w:rPr>
@@ -17308,6 +19128,7 @@
         </w:rPr>
         <w:t xml:space="preserve">(u1_t </w:t>
       </w:r>
+      <w:proofErr w:type="spellStart"/>
       <w:r>
         <w:rPr>
           <w:b w:val="0"/>
@@ -17316,6 +19137,7 @@
         </w:rPr>
         <w:t>tryBcnInfo</w:t>
       </w:r>
+      <w:proofErr w:type="spellEnd"/>
       <w:r>
         <w:rPr>
           <w:b w:val="0"/>
@@ -17329,6 +19151,7 @@
       <w:r>
         <w:t xml:space="preserve">Enable beacon tracking. A value of 0 for </w:t>
       </w:r>
+      <w:proofErr w:type="spellStart"/>
       <w:r>
         <w:rPr>
           <w:rFonts w:ascii="Consolas" w:hAnsi="Consolas" w:cs="Consolas"/>
@@ -17336,6 +19159,7 @@
         </w:rPr>
         <w:t>tryBcnInfo</w:t>
       </w:r>
+      <w:proofErr w:type="spellEnd"/>
       <w:r>
         <w:t xml:space="preserve"> indicates to start scanning for the beacon immediately. A non-zero value</w:t>
       </w:r>
@@ -17441,10 +19265,18 @@
         <w:t>void</w:t>
       </w:r>
       <w:r>
-        <w:t xml:space="preserve"> LMI</w:t>
-      </w:r>
-      <w:r>
-        <w:t xml:space="preserve">C_disableTracking </w:t>
+        <w:t xml:space="preserve"> </w:t>
+      </w:r>
+      <w:proofErr w:type="spellStart"/>
+      <w:r>
+        <w:t>LMI</w:t>
+      </w:r>
+      <w:r>
+        <w:t>C_disableTracking</w:t>
+      </w:r>
+      <w:proofErr w:type="spellEnd"/>
+      <w:r>
+        <w:t xml:space="preserve"> </w:t>
       </w:r>
       <w:r>
         <w:rPr>
@@ -17494,10 +19326,18 @@
         <w:t>void</w:t>
       </w:r>
       <w:r>
-        <w:t xml:space="preserve"> LMI</w:t>
-      </w:r>
-      <w:r>
-        <w:t xml:space="preserve">C_setPingable </w:t>
+        <w:t xml:space="preserve"> </w:t>
+      </w:r>
+      <w:proofErr w:type="spellStart"/>
+      <w:r>
+        <w:t>LMI</w:t>
+      </w:r>
+      <w:r>
+        <w:t>C_setPingable</w:t>
+      </w:r>
+      <w:proofErr w:type="spellEnd"/>
+      <w:r>
+        <w:t xml:space="preserve"> </w:t>
       </w:r>
       <w:r>
         <w:rPr>
@@ -17506,6 +19346,7 @@
         </w:rPr>
         <w:t xml:space="preserve">(u1_t </w:t>
       </w:r>
+      <w:proofErr w:type="spellStart"/>
       <w:r>
         <w:rPr>
           <w:b w:val="0"/>
@@ -17514,6 +19355,7 @@
         </w:rPr>
         <w:t>intvExp</w:t>
       </w:r>
+      <w:proofErr w:type="spellEnd"/>
       <w:r>
         <w:rPr>
           <w:b w:val="0"/>
@@ -17575,12 +19417,14 @@
       <w:r>
         <w:t xml:space="preserve"> for </w:t>
       </w:r>
+      <w:proofErr w:type="spellStart"/>
       <w:r>
         <w:rPr>
           <w:rFonts w:ascii="Consolas" w:hAnsi="Consolas" w:cs="Consolas"/>
         </w:rPr>
         <w:t>intvExp</w:t>
       </w:r>
+      <w:proofErr w:type="spellEnd"/>
       <w:r>
         <w:t xml:space="preserve"> are 0-7.</w:t>
       </w:r>
@@ -17590,20 +19434,36 @@
       <w:r>
         <w:t xml:space="preserve">This API function requires a valid session established with the network server either via </w:t>
       </w:r>
+      <w:proofErr w:type="spellStart"/>
       <w:r>
         <w:rPr>
           <w:rFonts w:ascii="Consolas" w:hAnsi="Consolas"/>
         </w:rPr>
-        <w:t>LMIC_startJoining()</w:t>
+        <w:t>LMIC_startJoining</w:t>
+      </w:r>
+      <w:proofErr w:type="spellEnd"/>
+      <w:r>
+        <w:rPr>
+          <w:rFonts w:ascii="Consolas" w:hAnsi="Consolas"/>
+        </w:rPr>
+        <w:t>()</w:t>
       </w:r>
       <w:r>
         <w:t xml:space="preserve"> or </w:t>
       </w:r>
+      <w:proofErr w:type="spellStart"/>
       <w:r>
         <w:rPr>
           <w:rFonts w:ascii="Consolas" w:hAnsi="Consolas"/>
         </w:rPr>
-        <w:t>LMIC_setSession()</w:t>
+        <w:t>LMIC_setSession</w:t>
+      </w:r>
+      <w:proofErr w:type="spellEnd"/>
+      <w:r>
+        <w:rPr>
+          <w:rFonts w:ascii="Consolas" w:hAnsi="Consolas"/>
+        </w:rPr>
+        <w:t>()</w:t>
       </w:r>
       <w:r>
         <w:t xml:space="preserve"> functions (see sections </w:t>
@@ -17665,6 +19525,7 @@
       <w:r>
         <w:t xml:space="preserve"> call to </w:t>
       </w:r>
+      <w:proofErr w:type="spellStart"/>
       <w:r>
         <w:rPr>
           <w:rFonts w:ascii="Consolas" w:hAnsi="Consolas" w:cs="Consolas"/>
@@ -17675,7 +19536,14 @@
         <w:rPr>
           <w:rFonts w:ascii="Consolas" w:hAnsi="Consolas" w:cs="Consolas"/>
         </w:rPr>
-        <w:t>C_enableTracking()</w:t>
+        <w:t>C_enableTracking</w:t>
+      </w:r>
+      <w:proofErr w:type="spellEnd"/>
+      <w:r>
+        <w:rPr>
+          <w:rFonts w:ascii="Consolas" w:hAnsi="Consolas" w:cs="Consolas"/>
+        </w:rPr>
+        <w:t>()</w:t>
       </w:r>
       <w:r>
         <w:t xml:space="preserve"> with a non-zero parameter.</w:t>
@@ -17692,11 +19560,19 @@
       <w:r>
         <w:t xml:space="preserve"> to the events mentioned for </w:t>
       </w:r>
+      <w:proofErr w:type="spellStart"/>
       <w:r>
         <w:rPr>
           <w:rFonts w:ascii="Consolas" w:hAnsi="Consolas"/>
         </w:rPr>
-        <w:t>LMIC_enableTracking()</w:t>
+        <w:t>LMIC_enableTracking</w:t>
+      </w:r>
+      <w:proofErr w:type="spellEnd"/>
+      <w:r>
+        <w:rPr>
+          <w:rFonts w:ascii="Consolas" w:hAnsi="Consolas"/>
+        </w:rPr>
+        <w:t>()</w:t>
       </w:r>
       <w:r>
         <w:t>,</w:t>
@@ -17735,10 +19611,18 @@
         <w:t>void</w:t>
       </w:r>
       <w:r>
-        <w:t xml:space="preserve"> LMI</w:t>
-      </w:r>
-      <w:r>
-        <w:t xml:space="preserve">C_stopPingable </w:t>
+        <w:t xml:space="preserve"> </w:t>
+      </w:r>
+      <w:proofErr w:type="spellStart"/>
+      <w:r>
+        <w:t>LMI</w:t>
+      </w:r>
+      <w:r>
+        <w:t>C_stopPingable</w:t>
+      </w:r>
+      <w:proofErr w:type="spellEnd"/>
+      <w:r>
+        <w:t xml:space="preserve"> </w:t>
       </w:r>
       <w:r>
         <w:rPr>
@@ -17779,6 +19663,7 @@
       <w:r>
         <w:t xml:space="preserve"> the beacon a call to </w:t>
       </w:r>
+      <w:proofErr w:type="spellStart"/>
       <w:r>
         <w:rPr>
           <w:rFonts w:ascii="Consolas" w:hAnsi="Consolas" w:cs="Consolas"/>
@@ -17789,7 +19674,14 @@
         <w:rPr>
           <w:rFonts w:ascii="Consolas" w:hAnsi="Consolas" w:cs="Consolas"/>
         </w:rPr>
-        <w:t>C_disableTracking()</w:t>
+        <w:t>C_disableTracking</w:t>
+      </w:r>
+      <w:proofErr w:type="spellEnd"/>
+      <w:r>
+        <w:rPr>
+          <w:rFonts w:ascii="Consolas" w:hAnsi="Consolas" w:cs="Consolas"/>
+        </w:rPr>
+        <w:t>()</w:t>
       </w:r>
       <w:r>
         <w:t xml:space="preserve"> is required.</w:t>
@@ -17811,10 +19703,18 @@
         <w:t>void</w:t>
       </w:r>
       <w:r>
-        <w:t xml:space="preserve"> LMI</w:t>
-      </w:r>
-      <w:r>
-        <w:t xml:space="preserve">C_sendAlive </w:t>
+        <w:t xml:space="preserve"> </w:t>
+      </w:r>
+      <w:proofErr w:type="spellStart"/>
+      <w:r>
+        <w:t>LMI</w:t>
+      </w:r>
+      <w:r>
+        <w:t>C_sendAlive</w:t>
+      </w:r>
+      <w:proofErr w:type="spellEnd"/>
+      <w:r>
+        <w:t xml:space="preserve"> </w:t>
       </w:r>
       <w:r>
         <w:rPr>
@@ -17843,10 +19743,18 @@
         <w:t>void</w:t>
       </w:r>
       <w:r>
-        <w:t xml:space="preserve"> LMI</w:t>
-      </w:r>
-      <w:r>
-        <w:t xml:space="preserve">C_shutdown </w:t>
+        <w:t xml:space="preserve"> </w:t>
+      </w:r>
+      <w:proofErr w:type="spellStart"/>
+      <w:r>
+        <w:t>LMI</w:t>
+      </w:r>
+      <w:r>
+        <w:t>C_shutdown</w:t>
+      </w:r>
+      <w:proofErr w:type="spellEnd"/>
+      <w:r>
+        <w:t xml:space="preserve"> </w:t>
       </w:r>
       <w:r>
         <w:rPr>
@@ -17896,6 +19804,7 @@
       <w:r>
         <w:t xml:space="preserve"> via a call to </w:t>
       </w:r>
+      <w:proofErr w:type="spellStart"/>
       <w:r>
         <w:rPr>
           <w:rFonts w:ascii="Consolas" w:hAnsi="Consolas" w:cs="Consolas"/>
@@ -17906,7 +19815,14 @@
         <w:rPr>
           <w:rFonts w:ascii="Consolas" w:hAnsi="Consolas" w:cs="Consolas"/>
         </w:rPr>
-        <w:t>C_reset()</w:t>
+        <w:t>C_reset</w:t>
+      </w:r>
+      <w:proofErr w:type="spellEnd"/>
+      <w:r>
+        <w:rPr>
+          <w:rFonts w:ascii="Consolas" w:hAnsi="Consolas" w:cs="Consolas"/>
+        </w:rPr>
+        <w:t>()</w:t>
       </w:r>
       <w:r>
         <w:t xml:space="preserve"> and new protocol actions need to be initiated.</w:t>
@@ -17921,10 +19837,15 @@
           <w:b w:val="0"/>
           <w:sz w:val="18"/>
         </w:rPr>
+        <w:lastRenderedPageBreak/>
         <w:t>void</w:t>
       </w:r>
       <w:r>
-        <w:t xml:space="preserve"> LMI</w:t>
+        <w:t xml:space="preserve"> </w:t>
+      </w:r>
+      <w:proofErr w:type="spellStart"/>
+      <w:r>
+        <w:t>LMI</w:t>
       </w:r>
       <w:r>
         <w:t>C_</w:t>
@@ -17932,6 +19853,7 @@
       <w:r>
         <w:t>requestNetworkTime</w:t>
       </w:r>
+      <w:proofErr w:type="spellEnd"/>
       <w:r>
         <w:t xml:space="preserve"> </w:t>
       </w:r>
@@ -17942,13 +19864,23 @@
         </w:rPr>
         <w:t>(</w:t>
       </w:r>
-      <w:r>
-        <w:rPr>
-          <w:b w:val="0"/>
-          <w:sz w:val="18"/>
-        </w:rPr>
-        <w:t>lmic_request_network_time_cb_t *, void *</w:t>
-      </w:r>
+      <w:proofErr w:type="spellStart"/>
+      <w:r>
+        <w:rPr>
+          <w:b w:val="0"/>
+          <w:sz w:val="18"/>
+        </w:rPr>
+        <w:t>lmic_request_network_time_cb_t</w:t>
+      </w:r>
+      <w:proofErr w:type="spellEnd"/>
+      <w:r>
+        <w:rPr>
+          <w:b w:val="0"/>
+          <w:sz w:val="18"/>
+        </w:rPr>
+        <w:t xml:space="preserve"> *, void *</w:t>
+      </w:r>
+      <w:proofErr w:type="spellStart"/>
       <w:r>
         <w:rPr>
           <w:b w:val="0"/>
@@ -17956,6 +19888,7 @@
         </w:rPr>
         <w:t>pUserData</w:t>
       </w:r>
+      <w:proofErr w:type="spellEnd"/>
       <w:r>
         <w:rPr>
           <w:b w:val="0"/>
@@ -17988,14 +19921,32 @@
       <w:r>
         <w:t xml:space="preserve">LMIC_ABI_STD </w:t>
       </w:r>
+      <w:proofErr w:type="spellStart"/>
       <w:r>
         <w:rPr>
           <w:b/>
         </w:rPr>
         <w:t>lmic_request_network_time_cb_t</w:t>
       </w:r>
-      <w:r>
-        <w:t xml:space="preserve"> (void * pUserData, int flagSuccess);</w:t>
+      <w:proofErr w:type="spellEnd"/>
+      <w:r>
+        <w:t xml:space="preserve"> (void * </w:t>
+      </w:r>
+      <w:proofErr w:type="spellStart"/>
+      <w:r>
+        <w:t>pUserData</w:t>
+      </w:r>
+      <w:proofErr w:type="spellEnd"/>
+      <w:r>
+        <w:t xml:space="preserve">, int </w:t>
+      </w:r>
+      <w:proofErr w:type="spellStart"/>
+      <w:r>
+        <w:t>flagSuccess</w:t>
+      </w:r>
+      <w:proofErr w:type="spellEnd"/>
+      <w:r>
+        <w:t>);</w:t>
       </w:r>
       <w:r>
         <w:t xml:space="preserve">  </w:t>
@@ -18006,41 +19957,55 @@
       <w:r>
         <w:t xml:space="preserve">This function is called after processing is complete. </w:t>
       </w:r>
+      <w:proofErr w:type="spellStart"/>
       <w:r>
         <w:rPr>
           <w:rFonts w:ascii="Consolas" w:hAnsi="Consolas"/>
         </w:rPr>
         <w:t>flagSuccess</w:t>
       </w:r>
+      <w:proofErr w:type="spellEnd"/>
       <w:r>
         <w:t xml:space="preserve"> will be non-zero if time was successfully obtained, zero otherwise.</w:t>
       </w:r>
       <w:r>
         <w:t xml:space="preserve"> </w:t>
       </w:r>
+      <w:proofErr w:type="spellStart"/>
       <w:r>
         <w:rPr>
           <w:rFonts w:ascii="Consolas" w:hAnsi="Consolas"/>
         </w:rPr>
         <w:t>pUserData</w:t>
       </w:r>
+      <w:proofErr w:type="spellEnd"/>
       <w:r>
         <w:t xml:space="preserve"> in the callback will be set according to the value of </w:t>
       </w:r>
+      <w:proofErr w:type="spellStart"/>
       <w:r>
         <w:rPr>
           <w:rFonts w:ascii="Consolas" w:hAnsi="Consolas"/>
         </w:rPr>
         <w:t>pUserData</w:t>
       </w:r>
+      <w:proofErr w:type="spellEnd"/>
       <w:r>
         <w:t xml:space="preserve"> in the original call to </w:t>
       </w:r>
+      <w:proofErr w:type="spellStart"/>
       <w:r>
         <w:rPr>
           <w:rFonts w:ascii="Consolas" w:hAnsi="Consolas"/>
         </w:rPr>
-        <w:t>LMIC_requestNetworkTime()</w:t>
+        <w:t>LMIC_requestNetworkTime</w:t>
+      </w:r>
+      <w:proofErr w:type="spellEnd"/>
+      <w:r>
+        <w:rPr>
+          <w:rFonts w:ascii="Consolas" w:hAnsi="Consolas"/>
+        </w:rPr>
+        <w:t>()</w:t>
       </w:r>
       <w:r>
         <w:t>. If not used, please use a NULL pointer.</w:t>
@@ -18055,11 +20020,14 @@
           <w:b w:val="0"/>
           <w:sz w:val="18"/>
         </w:rPr>
-        <w:lastRenderedPageBreak/>
         <w:t>int</w:t>
       </w:r>
       <w:r>
-        <w:t xml:space="preserve"> LMI</w:t>
+        <w:t xml:space="preserve"> </w:t>
+      </w:r>
+      <w:proofErr w:type="spellStart"/>
+      <w:r>
+        <w:t>LMI</w:t>
       </w:r>
       <w:r>
         <w:t>C_</w:t>
@@ -18067,6 +20035,7 @@
       <w:r>
         <w:t>getNetworkTimeReference</w:t>
       </w:r>
+      <w:proofErr w:type="spellEnd"/>
       <w:r>
         <w:t xml:space="preserve"> </w:t>
       </w:r>
@@ -18077,13 +20046,31 @@
         </w:rPr>
         <w:t>(</w:t>
       </w:r>
-      <w:r>
-        <w:rPr>
-          <w:b w:val="0"/>
-          <w:sz w:val="18"/>
-        </w:rPr>
-        <w:t>lmic_time_reference_t *pReference</w:t>
-      </w:r>
+      <w:proofErr w:type="spellStart"/>
+      <w:r>
+        <w:rPr>
+          <w:b w:val="0"/>
+          <w:sz w:val="18"/>
+        </w:rPr>
+        <w:t>lmic_time_reference_t</w:t>
+      </w:r>
+      <w:proofErr w:type="spellEnd"/>
+      <w:r>
+        <w:rPr>
+          <w:b w:val="0"/>
+          <w:sz w:val="18"/>
+        </w:rPr>
+        <w:t xml:space="preserve"> *</w:t>
+      </w:r>
+      <w:proofErr w:type="spellStart"/>
+      <w:r>
+        <w:rPr>
+          <w:b w:val="0"/>
+          <w:sz w:val="18"/>
+        </w:rPr>
+        <w:t>pReference</w:t>
+      </w:r>
+      <w:proofErr w:type="spellEnd"/>
       <w:r>
         <w:rPr>
           <w:b w:val="0"/>
@@ -18096,21 +20083,25 @@
       <w:r>
         <w:t xml:space="preserve">Fetch a time reference for the most-recently obtained network time.  The </w:t>
       </w:r>
+      <w:proofErr w:type="spellStart"/>
       <w:r>
         <w:rPr>
           <w:rFonts w:ascii="Consolas" w:hAnsi="Consolas"/>
         </w:rPr>
         <w:t>lmic_time_reference_t</w:t>
       </w:r>
+      <w:proofErr w:type="spellEnd"/>
       <w:r>
         <w:t xml:space="preserve"> structure at </w:t>
       </w:r>
+      <w:proofErr w:type="spellStart"/>
       <w:r>
         <w:rPr>
           <w:rFonts w:ascii="Consolas" w:hAnsi="Consolas"/>
         </w:rPr>
         <w:t>pReference</w:t>
       </w:r>
+      <w:proofErr w:type="spellEnd"/>
       <w:r>
         <w:t xml:space="preserve"> is updated with the relevant information. The result of this call is a </w:t>
       </w:r>
@@ -18129,12 +20120,14 @@
       <w:r>
         <w:t xml:space="preserve"> (or </w:t>
       </w:r>
+      <w:proofErr w:type="spellStart"/>
       <w:r>
         <w:rPr>
           <w:rFonts w:ascii="Consolas" w:hAnsi="Consolas"/>
         </w:rPr>
         <w:t>pReference</w:t>
       </w:r>
+      <w:proofErr w:type="spellEnd"/>
       <w:r>
         <w:t xml:space="preserve"> was </w:t>
       </w:r>
@@ -18154,8 +20147,16 @@
         <w:rPr>
           <w:rFonts w:ascii="Consolas" w:hAnsi="Consolas"/>
         </w:rPr>
-        <w:t>*pReference</w:t>
-      </w:r>
+        <w:t>*</w:t>
+      </w:r>
+      <w:proofErr w:type="spellStart"/>
+      <w:r>
+        <w:rPr>
+          <w:rFonts w:ascii="Consolas" w:hAnsi="Consolas"/>
+        </w:rPr>
+        <w:t>pReference</w:t>
+      </w:r>
+      <w:proofErr w:type="spellEnd"/>
       <w:r>
         <w:t xml:space="preserve"> is not modified.  </w:t>
       </w:r>
@@ -18163,7 +20164,11 @@
     <w:p/>
     <w:p>
       <w:r>
-        <w:t>The structure lmic_</w:t>
+        <w:t xml:space="preserve">The structure </w:t>
+      </w:r>
+      <w:proofErr w:type="spellStart"/>
+      <w:r>
+        <w:t>lmic_</w:t>
       </w:r>
       <w:r>
         <w:rPr>
@@ -18172,7 +20177,11 @@
         <w:t>time</w:t>
       </w:r>
       <w:r>
-        <w:t>_reference_t has the following fields.</w:t>
+        <w:t>_reference_t</w:t>
+      </w:r>
+      <w:proofErr w:type="spellEnd"/>
+      <w:r>
+        <w:t xml:space="preserve"> has the following fields.</w:t>
       </w:r>
     </w:p>
     <w:p/>
@@ -18202,7 +20211,23 @@
         <w:ind w:left="360"/>
       </w:pPr>
       <w:r>
-        <w:t xml:space="preserve">    ostime_t tLocal;</w:t>
+        <w:t xml:space="preserve">    </w:t>
+      </w:r>
+      <w:proofErr w:type="spellStart"/>
+      <w:r>
+        <w:t>ostime_t</w:t>
+      </w:r>
+      <w:proofErr w:type="spellEnd"/>
+      <w:r>
+        <w:t xml:space="preserve"> </w:t>
+      </w:r>
+      <w:proofErr w:type="spellStart"/>
+      <w:r>
+        <w:t>tLocal</w:t>
+      </w:r>
+      <w:proofErr w:type="spellEnd"/>
+      <w:r>
+        <w:t>;</w:t>
       </w:r>
     </w:p>
     <w:p>
@@ -18215,7 +20240,23 @@
         <w:ind w:left="360"/>
       </w:pPr>
       <w:r>
-        <w:t xml:space="preserve">    lmic_gpstime_t tNetwork;</w:t>
+        <w:t xml:space="preserve">    </w:t>
+      </w:r>
+      <w:proofErr w:type="spellStart"/>
+      <w:r>
+        <w:t>lmic_gpstime_t</w:t>
+      </w:r>
+      <w:proofErr w:type="spellEnd"/>
+      <w:r>
+        <w:t xml:space="preserve"> </w:t>
+      </w:r>
+      <w:proofErr w:type="spellStart"/>
+      <w:r>
+        <w:t>tNetwork</w:t>
+      </w:r>
+      <w:proofErr w:type="spellEnd"/>
+      <w:r>
+        <w:t>;</w:t>
       </w:r>
     </w:p>
     <w:p>
@@ -18230,60 +20271,72 @@
       <w:r>
         <w:t xml:space="preserve">} </w:t>
       </w:r>
+      <w:proofErr w:type="spellStart"/>
       <w:r>
         <w:rPr>
           <w:b/>
         </w:rPr>
         <w:t>lmic_time_reference_t</w:t>
       </w:r>
+      <w:proofErr w:type="spellEnd"/>
       <w:r>
         <w:t>;</w:t>
       </w:r>
     </w:p>
     <w:p/>
     <w:p>
+      <w:proofErr w:type="spellStart"/>
       <w:r>
         <w:rPr>
           <w:rFonts w:ascii="Consolas" w:hAnsi="Consolas"/>
         </w:rPr>
         <w:t>tNetwork</w:t>
       </w:r>
+      <w:proofErr w:type="spellEnd"/>
       <w:r>
         <w:t xml:space="preserve"> is set to the GPS time transmitted by the network in the </w:t>
       </w:r>
+      <w:proofErr w:type="spellStart"/>
       <w:r>
         <w:rPr>
           <w:rFonts w:ascii="Consolas" w:hAnsi="Consolas"/>
         </w:rPr>
         <w:t>DeviceTimeAns</w:t>
       </w:r>
+      <w:proofErr w:type="spellEnd"/>
       <w:r>
         <w:t xml:space="preserve"> message. </w:t>
       </w:r>
+      <w:proofErr w:type="spellStart"/>
       <w:r>
         <w:rPr>
           <w:rFonts w:ascii="Consolas" w:hAnsi="Consolas"/>
         </w:rPr>
         <w:t>tLocal</w:t>
       </w:r>
+      <w:proofErr w:type="spellEnd"/>
       <w:r>
         <w:t xml:space="preserve"> is calculated, by converting the fractional part of the </w:t>
       </w:r>
+      <w:proofErr w:type="spellStart"/>
       <w:r>
         <w:rPr>
           <w:rFonts w:ascii="Consolas" w:hAnsi="Consolas"/>
         </w:rPr>
         <w:t>DeviceTimeAns</w:t>
       </w:r>
+      <w:proofErr w:type="spellEnd"/>
       <w:r>
         <w:t xml:space="preserve"> message into OS ticks, and subtracting that from the completion time of the </w:t>
       </w:r>
+      <w:proofErr w:type="spellStart"/>
       <w:r>
         <w:rPr>
           <w:rFonts w:ascii="Consolas" w:hAnsi="Consolas"/>
         </w:rPr>
         <w:t>DeviceTimeReq</w:t>
       </w:r>
+      <w:proofErr w:type="spellEnd"/>
       <w:r>
         <w:t xml:space="preserve"> message.</w:t>
       </w:r>
@@ -18293,21 +20346,25 @@
       <w:r>
         <w:t xml:space="preserve">The two fields establish a relationship between a given OS time </w:t>
       </w:r>
+      <w:proofErr w:type="spellStart"/>
       <w:r>
         <w:rPr>
           <w:rFonts w:ascii="Consolas" w:hAnsi="Consolas"/>
         </w:rPr>
         <w:t>tLocal</w:t>
       </w:r>
+      <w:proofErr w:type="spellEnd"/>
       <w:r>
         <w:t xml:space="preserve"> and a given GPS time </w:t>
       </w:r>
+      <w:proofErr w:type="spellStart"/>
       <w:r>
         <w:rPr>
           <w:rFonts w:ascii="Consolas" w:hAnsi="Consolas"/>
         </w:rPr>
         <w:t>tNetwork</w:t>
       </w:r>
+      <w:proofErr w:type="spellEnd"/>
       <w:r>
         <w:t xml:space="preserve">.  From this, you can work out the current </w:t>
       </w:r>
@@ -18320,11 +20377,61 @@
       <w:r>
         <w:t xml:space="preserve">GPS time, using a formula like </w:t>
       </w:r>
+      <w:proofErr w:type="spellStart"/>
       <w:r>
         <w:rPr>
           <w:rFonts w:ascii="Consolas" w:hAnsi="Consolas"/>
         </w:rPr>
-        <w:t>ostime = ref.tLocal + sec2osticks(gpstime – ref.tNetwork)</w:t>
+        <w:t>ostime</w:t>
+      </w:r>
+      <w:proofErr w:type="spellEnd"/>
+      <w:r>
+        <w:rPr>
+          <w:rFonts w:ascii="Consolas" w:hAnsi="Consolas"/>
+        </w:rPr>
+        <w:t xml:space="preserve"> = </w:t>
+      </w:r>
+      <w:proofErr w:type="spellStart"/>
+      <w:r>
+        <w:rPr>
+          <w:rFonts w:ascii="Consolas" w:hAnsi="Consolas"/>
+        </w:rPr>
+        <w:t>ref.tLocal</w:t>
+      </w:r>
+      <w:proofErr w:type="spellEnd"/>
+      <w:r>
+        <w:rPr>
+          <w:rFonts w:ascii="Consolas" w:hAnsi="Consolas"/>
+        </w:rPr>
+        <w:t xml:space="preserve"> + sec2osticks(</w:t>
+      </w:r>
+      <w:proofErr w:type="spellStart"/>
+      <w:r>
+        <w:rPr>
+          <w:rFonts w:ascii="Consolas" w:hAnsi="Consolas"/>
+        </w:rPr>
+        <w:t>gpstime</w:t>
+      </w:r>
+      <w:proofErr w:type="spellEnd"/>
+      <w:r>
+        <w:rPr>
+          <w:rFonts w:ascii="Consolas" w:hAnsi="Consolas"/>
+        </w:rPr>
+        <w:t xml:space="preserve"> – </w:t>
+      </w:r>
+      <w:proofErr w:type="spellStart"/>
+      <w:r>
+        <w:rPr>
+          <w:rFonts w:ascii="Consolas" w:hAnsi="Consolas"/>
+        </w:rPr>
+        <w:t>ref.tNetwork</w:t>
+      </w:r>
+      <w:proofErr w:type="spellEnd"/>
+      <w:r>
+        <w:rPr>
+          <w:rFonts w:ascii="Consolas" w:hAnsi="Consolas"/>
+        </w:rPr>
+        <w:t>)</w:t>
       </w:r>
       <w:r>
         <w:t>.</w:t>
@@ -18334,7 +20441,7 @@
       <w:pPr>
         <w:pStyle w:val="Heading1"/>
       </w:pPr>
-      <w:bookmarkStart w:id="58" w:name="_Toc58151945"/>
+      <w:bookmarkStart w:id="58" w:name="_Toc73449257"/>
       <w:r>
         <w:lastRenderedPageBreak/>
         <w:t>Hardware Abstraction L</w:t>
@@ -18359,7 +20466,7 @@
       <w:pPr>
         <w:pStyle w:val="Heading2"/>
       </w:pPr>
-      <w:bookmarkStart w:id="59" w:name="_Toc58151946"/>
+      <w:bookmarkStart w:id="59" w:name="_Toc73449258"/>
       <w:r>
         <w:t>HAL</w:t>
       </w:r>
@@ -18585,7 +20692,15 @@
         <w:t>void</w:t>
       </w:r>
       <w:r>
-        <w:t xml:space="preserve"> hal_init </w:t>
+        <w:t xml:space="preserve"> </w:t>
+      </w:r>
+      <w:proofErr w:type="spellStart"/>
+      <w:r>
+        <w:t>hal_init</w:t>
+      </w:r>
+      <w:proofErr w:type="spellEnd"/>
+      <w:r>
+        <w:t xml:space="preserve"> </w:t>
       </w:r>
       <w:r>
         <w:rPr>
@@ -18607,11 +20722,19 @@
         </w:rPr>
         <w:t xml:space="preserve">Initialize the hardware abstraction layer. Configure all components (IO, SPI, TIMER, IRQ) for further use with the </w:t>
       </w:r>
+      <w:proofErr w:type="spellStart"/>
       <w:r>
         <w:rPr>
           <w:rFonts w:ascii="Consolas" w:hAnsi="Consolas" w:cs="Consolas"/>
         </w:rPr>
-        <w:t>hal_xxx()</w:t>
+        <w:t>hal_xxx</w:t>
+      </w:r>
+      <w:proofErr w:type="spellEnd"/>
+      <w:r>
+        <w:rPr>
+          <w:rFonts w:ascii="Consolas" w:hAnsi="Consolas" w:cs="Consolas"/>
+        </w:rPr>
+        <w:t>()</w:t>
       </w:r>
       <w:r>
         <w:rPr>
@@ -18643,11 +20766,19 @@
         </w:rPr>
         <w:t xml:space="preserve">The LMIC library calls </w:t>
       </w:r>
+      <w:proofErr w:type="spellStart"/>
       <w:r>
         <w:rPr>
           <w:rFonts w:ascii="Consolas" w:hAnsi="Consolas" w:cs="Consolas"/>
         </w:rPr>
-        <w:t>hal_init_ex()</w:t>
+        <w:t>hal_init_ex</w:t>
+      </w:r>
+      <w:proofErr w:type="spellEnd"/>
+      <w:r>
+        <w:rPr>
+          <w:rFonts w:ascii="Consolas" w:hAnsi="Consolas" w:cs="Consolas"/>
+        </w:rPr>
+        <w:t>()</w:t>
       </w:r>
       <w:r>
         <w:rPr>
@@ -18661,11 +20792,19 @@
         </w:rPr>
         <w:t xml:space="preserve"> The client cannot call </w:t>
       </w:r>
+      <w:proofErr w:type="spellStart"/>
       <w:r>
         <w:rPr>
           <w:rFonts w:ascii="Consolas" w:hAnsi="Consolas" w:cs="Consolas"/>
         </w:rPr>
-        <w:t>hal_init()</w:t>
+        <w:t>hal_init</w:t>
+      </w:r>
+      <w:proofErr w:type="spellEnd"/>
+      <w:r>
+        <w:rPr>
+          <w:rFonts w:ascii="Consolas" w:hAnsi="Consolas" w:cs="Consolas"/>
+        </w:rPr>
+        <w:t>()</w:t>
       </w:r>
       <w:r>
         <w:rPr>
@@ -18673,23 +20812,53 @@
         </w:rPr>
         <w:t xml:space="preserve"> or </w:t>
       </w:r>
+      <w:proofErr w:type="spellStart"/>
       <w:r>
         <w:rPr>
           <w:rFonts w:ascii="Consolas" w:hAnsi="Consolas" w:cs="Consolas"/>
         </w:rPr>
-        <w:t>hal_init_ex()</w:t>
+        <w:t>hal_init_ex</w:t>
+      </w:r>
+      <w:proofErr w:type="spellEnd"/>
+      <w:r>
+        <w:rPr>
+          <w:rFonts w:ascii="Consolas" w:hAnsi="Consolas" w:cs="Consolas"/>
+        </w:rPr>
+        <w:t>()</w:t>
       </w:r>
       <w:r>
         <w:rPr>
           <w:rFonts w:cs="Arial"/>
         </w:rPr>
-        <w:t xml:space="preserve"> directly,as they are called from </w:t>
-      </w:r>
+        <w:t xml:space="preserve"> </w:t>
+      </w:r>
+      <w:proofErr w:type="spellStart"/>
+      <w:r>
+        <w:rPr>
+          <w:rFonts w:cs="Arial"/>
+        </w:rPr>
+        <w:t>directly,as</w:t>
+      </w:r>
+      <w:proofErr w:type="spellEnd"/>
+      <w:r>
+        <w:rPr>
+          <w:rFonts w:cs="Arial"/>
+        </w:rPr>
+        <w:t xml:space="preserve"> they are called from </w:t>
+      </w:r>
+      <w:proofErr w:type="spellStart"/>
       <w:r>
         <w:rPr>
           <w:rFonts w:ascii="Consolas" w:hAnsi="Consolas" w:cs="Consolas"/>
         </w:rPr>
-        <w:t>os_init()</w:t>
+        <w:t>os_init</w:t>
+      </w:r>
+      <w:proofErr w:type="spellEnd"/>
+      <w:r>
+        <w:rPr>
+          <w:rFonts w:ascii="Consolas" w:hAnsi="Consolas" w:cs="Consolas"/>
+        </w:rPr>
+        <w:t>()</w:t>
       </w:r>
       <w:r>
         <w:rPr>
@@ -18697,11 +20866,19 @@
         </w:rPr>
         <w:t>/</w:t>
       </w:r>
+      <w:proofErr w:type="spellStart"/>
       <w:r>
         <w:rPr>
           <w:rFonts w:ascii="Consolas" w:hAnsi="Consolas" w:cs="Consolas"/>
         </w:rPr>
-        <w:t>os_init_ex()</w:t>
+        <w:t>os_init_ex</w:t>
+      </w:r>
+      <w:proofErr w:type="spellEnd"/>
+      <w:r>
+        <w:rPr>
+          <w:rFonts w:ascii="Consolas" w:hAnsi="Consolas" w:cs="Consolas"/>
+        </w:rPr>
+        <w:t>()</w:t>
       </w:r>
       <w:r>
         <w:t>, and they must only be called once</w:t>
@@ -18725,11 +20902,16 @@
         <w:t>void</w:t>
       </w:r>
       <w:r>
-        <w:t xml:space="preserve"> hal_init</w:t>
+        <w:t xml:space="preserve"> </w:t>
+      </w:r>
+      <w:proofErr w:type="spellStart"/>
+      <w:r>
+        <w:t>hal_init</w:t>
       </w:r>
       <w:r>
         <w:t>_ex</w:t>
       </w:r>
+      <w:proofErr w:type="spellEnd"/>
       <w:r>
         <w:t xml:space="preserve"> </w:t>
       </w:r>
@@ -18745,8 +20927,17 @@
           <w:b w:val="0"/>
           <w:sz w:val="18"/>
         </w:rPr>
-        <w:t>const void *pHalData</w:t>
-      </w:r>
+        <w:t>const void *</w:t>
+      </w:r>
+      <w:proofErr w:type="spellStart"/>
+      <w:r>
+        <w:rPr>
+          <w:b w:val="0"/>
+          <w:sz w:val="18"/>
+        </w:rPr>
+        <w:t>pHalData</w:t>
+      </w:r>
+      <w:proofErr w:type="spellEnd"/>
       <w:r>
         <w:rPr>
           <w:b w:val="0"/>
@@ -18767,11 +20958,19 @@
         </w:rPr>
         <w:t xml:space="preserve">Initialize the hardware abstraction layer. Configure all components (IO, SPI, TIMER, IRQ) for further use with the </w:t>
       </w:r>
+      <w:proofErr w:type="spellStart"/>
       <w:r>
         <w:rPr>
           <w:rFonts w:ascii="Consolas" w:hAnsi="Consolas" w:cs="Consolas"/>
         </w:rPr>
-        <w:t>hal_xxx()</w:t>
+        <w:t>hal_xxx</w:t>
+      </w:r>
+      <w:proofErr w:type="spellEnd"/>
+      <w:r>
+        <w:rPr>
+          <w:rFonts w:ascii="Consolas" w:hAnsi="Consolas" w:cs="Consolas"/>
+        </w:rPr>
+        <w:t>()</w:t>
       </w:r>
       <w:r>
         <w:rPr>
@@ -18783,12 +20982,26 @@
         <w:rPr>
           <w:rFonts w:cs="Arial"/>
         </w:rPr>
-        <w:t xml:space="preserve">  pHalData is a pointer to HAL-</w:t>
-      </w:r>
+        <w:t xml:space="preserve">  </w:t>
+      </w:r>
+      <w:proofErr w:type="spellStart"/>
       <w:r>
         <w:rPr>
           <w:rFonts w:cs="Arial"/>
         </w:rPr>
+        <w:t>pHalData</w:t>
+      </w:r>
+      <w:proofErr w:type="spellEnd"/>
+      <w:r>
+        <w:rPr>
+          <w:rFonts w:cs="Arial"/>
+        </w:rPr>
+        <w:t xml:space="preserve"> is a pointer to HAL-</w:t>
+      </w:r>
+      <w:r>
+        <w:rPr>
+          <w:rFonts w:cs="Arial"/>
+        </w:rPr>
         <w:t>specific</w:t>
       </w:r>
       <w:r>
@@ -18797,12 +21010,14 @@
         </w:rPr>
         <w:t xml:space="preserve"> data. When running with the Arduino HAL, this must be a pointer to a </w:t>
       </w:r>
+      <w:proofErr w:type="spellStart"/>
       <w:r>
         <w:rPr>
           <w:rFonts w:ascii="Consolas" w:hAnsi="Consolas" w:cs="Consolas"/>
         </w:rPr>
         <w:t>lmic_pinmap</w:t>
       </w:r>
+      <w:proofErr w:type="spellEnd"/>
       <w:r>
         <w:rPr>
           <w:rFonts w:cs="Arial"/>
@@ -18815,11 +21030,19 @@
         </w:rPr>
         <w:t xml:space="preserve"> The LMIC library calls </w:t>
       </w:r>
+      <w:proofErr w:type="spellStart"/>
       <w:r>
         <w:rPr>
           <w:rFonts w:ascii="Consolas" w:hAnsi="Consolas" w:cs="Consolas"/>
         </w:rPr>
-        <w:t>hal_init_ex()</w:t>
+        <w:t>hal_init_ex</w:t>
+      </w:r>
+      <w:proofErr w:type="spellEnd"/>
+      <w:r>
+        <w:rPr>
+          <w:rFonts w:ascii="Consolas" w:hAnsi="Consolas" w:cs="Consolas"/>
+        </w:rPr>
+        <w:t>()</w:t>
       </w:r>
       <w:r>
         <w:rPr>
@@ -18827,11 +21050,19 @@
         </w:rPr>
         <w:t xml:space="preserve">. The client cannot call </w:t>
       </w:r>
+      <w:proofErr w:type="spellStart"/>
       <w:r>
         <w:rPr>
           <w:rFonts w:ascii="Consolas" w:hAnsi="Consolas" w:cs="Consolas"/>
         </w:rPr>
-        <w:t>hal_init()</w:t>
+        <w:t>hal_init</w:t>
+      </w:r>
+      <w:proofErr w:type="spellEnd"/>
+      <w:r>
+        <w:rPr>
+          <w:rFonts w:ascii="Consolas" w:hAnsi="Consolas" w:cs="Consolas"/>
+        </w:rPr>
+        <w:t>()</w:t>
       </w:r>
       <w:r>
         <w:rPr>
@@ -18839,11 +21070,19 @@
         </w:rPr>
         <w:t xml:space="preserve"> or </w:t>
       </w:r>
+      <w:proofErr w:type="spellStart"/>
       <w:r>
         <w:rPr>
           <w:rFonts w:ascii="Consolas" w:hAnsi="Consolas" w:cs="Consolas"/>
         </w:rPr>
-        <w:t>hal_init_ex()</w:t>
+        <w:t>hal_init_ex</w:t>
+      </w:r>
+      <w:proofErr w:type="spellEnd"/>
+      <w:r>
+        <w:rPr>
+          <w:rFonts w:ascii="Consolas" w:hAnsi="Consolas" w:cs="Consolas"/>
+        </w:rPr>
+        <w:t>()</w:t>
       </w:r>
       <w:r>
         <w:rPr>
@@ -18863,11 +21102,19 @@
         </w:rPr>
         <w:t xml:space="preserve"> they are called from </w:t>
       </w:r>
+      <w:proofErr w:type="spellStart"/>
       <w:r>
         <w:rPr>
           <w:rFonts w:ascii="Consolas" w:hAnsi="Consolas" w:cs="Consolas"/>
         </w:rPr>
-        <w:t>os_init()</w:t>
+        <w:t>os_init</w:t>
+      </w:r>
+      <w:proofErr w:type="spellEnd"/>
+      <w:r>
+        <w:rPr>
+          <w:rFonts w:ascii="Consolas" w:hAnsi="Consolas" w:cs="Consolas"/>
+        </w:rPr>
+        <w:t>()</w:t>
       </w:r>
       <w:r>
         <w:rPr>
@@ -18875,11 +21122,19 @@
         </w:rPr>
         <w:t>/</w:t>
       </w:r>
+      <w:proofErr w:type="spellStart"/>
       <w:r>
         <w:rPr>
           <w:rFonts w:ascii="Consolas" w:hAnsi="Consolas" w:cs="Consolas"/>
         </w:rPr>
-        <w:t>os_init_ex()</w:t>
+        <w:t>os_init_ex</w:t>
+      </w:r>
+      <w:proofErr w:type="spellEnd"/>
+      <w:r>
+        <w:rPr>
+          <w:rFonts w:ascii="Consolas" w:hAnsi="Consolas" w:cs="Consolas"/>
+        </w:rPr>
+        <w:t>()</w:t>
       </w:r>
       <w:r>
         <w:t>, and they must only be called once</w:t>
@@ -18903,7 +21158,15 @@
         <w:t>void</w:t>
       </w:r>
       <w:r>
-        <w:t xml:space="preserve"> hal_failed </w:t>
+        <w:t xml:space="preserve"> </w:t>
+      </w:r>
+      <w:proofErr w:type="spellStart"/>
+      <w:r>
+        <w:t>hal_failed</w:t>
+      </w:r>
+      <w:proofErr w:type="spellEnd"/>
+      <w:r>
+        <w:t xml:space="preserve"> </w:t>
       </w:r>
       <w:r>
         <w:rPr>
@@ -19051,11 +21314,16 @@
         <w:t>void</w:t>
       </w:r>
       <w:r>
-        <w:t xml:space="preserve"> hal_pin_</w:t>
+        <w:t xml:space="preserve"> </w:t>
+      </w:r>
+      <w:proofErr w:type="spellStart"/>
+      <w:r>
+        <w:t>hal_pin_</w:t>
       </w:r>
       <w:r>
         <w:t>rst</w:t>
       </w:r>
+      <w:proofErr w:type="spellEnd"/>
       <w:r>
         <w:t xml:space="preserve"> </w:t>
       </w:r>
@@ -19066,6 +21334,7 @@
         </w:rPr>
         <w:t xml:space="preserve">(u1_t </w:t>
       </w:r>
+      <w:proofErr w:type="spellStart"/>
       <w:r>
         <w:rPr>
           <w:b w:val="0"/>
@@ -19074,6 +21343,7 @@
         </w:rPr>
         <w:t>val</w:t>
       </w:r>
+      <w:proofErr w:type="spellEnd"/>
       <w:r>
         <w:rPr>
           <w:b w:val="0"/>
@@ -19224,16 +21494,24 @@
       <w:r>
         <w:t xml:space="preserve"> the function </w:t>
       </w:r>
+      <w:proofErr w:type="spellStart"/>
       <w:r>
         <w:rPr>
           <w:rFonts w:ascii="Consolas" w:hAnsi="Consolas" w:cs="Consolas"/>
         </w:rPr>
-        <w:t>radio_irq_handler(</w:t>
-      </w:r>
+        <w:t>radio_irq_handler</w:t>
+      </w:r>
+      <w:proofErr w:type="spellEnd"/>
       <w:r>
         <w:rPr>
           <w:rFonts w:ascii="Consolas" w:hAnsi="Consolas" w:cs="Consolas"/>
         </w:rPr>
+        <w:t>(</w:t>
+      </w:r>
+      <w:r>
+        <w:rPr>
+          <w:rFonts w:ascii="Consolas" w:hAnsi="Consolas" w:cs="Consolas"/>
+        </w:rPr>
         <w:t>).</w:t>
       </w:r>
       <w:r>
@@ -19248,12 +21526,14 @@
       <w:r>
         <w:t xml:space="preserve">set </w:t>
       </w:r>
+      <w:proofErr w:type="spellStart"/>
       <w:r>
         <w:rPr>
           <w:rFonts w:ascii="Consolas" w:hAnsi="Consolas" w:cs="Consolas"/>
         </w:rPr>
         <w:t>dio</w:t>
       </w:r>
+      <w:proofErr w:type="spellEnd"/>
       <w:r>
         <w:t xml:space="preserve"> to indicate </w:t>
       </w:r>
@@ -19284,11 +21564,19 @@
       <w:r>
         <w:t xml:space="preserve">, and just calls </w:t>
       </w:r>
+      <w:proofErr w:type="spellStart"/>
       <w:r>
         <w:rPr>
           <w:rFonts w:ascii="Consolas" w:hAnsi="Consolas" w:cs="Consolas"/>
         </w:rPr>
-        <w:t>os_getTime()</w:t>
+        <w:t>os_getTime</w:t>
+      </w:r>
+      <w:proofErr w:type="spellEnd"/>
+      <w:r>
+        <w:rPr>
+          <w:rFonts w:ascii="Consolas" w:hAnsi="Consolas" w:cs="Consolas"/>
+        </w:rPr>
+        <w:t>()</w:t>
       </w:r>
       <w:r>
         <w:t xml:space="preserve"> to get the current time. If your hardware can capture the interrupt time more accurately, your HAL should use </w:t>
@@ -19455,12 +21743,14 @@
       <w:r>
         <w:t xml:space="preserve"> Set </w:t>
       </w:r>
+      <w:proofErr w:type="spellStart"/>
       <w:r>
         <w:rPr>
           <w:rFonts w:ascii="Consolas" w:hAnsi="Consolas" w:cs="Consolas"/>
         </w:rPr>
         <w:t>dio</w:t>
       </w:r>
+      <w:proofErr w:type="spellEnd"/>
       <w:r>
         <w:t xml:space="preserve"> to indicate the line which changed (</w:t>
       </w:r>
@@ -19473,12 +21763,14 @@
       <w:r>
         <w:t xml:space="preserve">). Set </w:t>
       </w:r>
+      <w:proofErr w:type="spellStart"/>
       <w:r>
         <w:rPr>
           <w:rFonts w:ascii="Consolas" w:hAnsi="Consolas" w:cs="Consolas"/>
         </w:rPr>
         <w:t>tIrq</w:t>
       </w:r>
+      <w:proofErr w:type="spellEnd"/>
       <w:r>
         <w:t xml:space="preserve"> to the time-stamp of when the line changed state.</w:t>
       </w:r>
@@ -19499,12 +21791,14 @@
       <w:r>
         <w:t xml:space="preserve"> </w:t>
       </w:r>
+      <w:proofErr w:type="spellStart"/>
       <w:r>
         <w:rPr>
           <w:rStyle w:val="pl-smi"/>
         </w:rPr>
         <w:t>hal_spi_read</w:t>
       </w:r>
+      <w:proofErr w:type="spellEnd"/>
       <w:r>
         <w:t>(</w:t>
       </w:r>
@@ -19515,7 +21809,15 @@
         <w:t>u1_t</w:t>
       </w:r>
       <w:r>
-        <w:t xml:space="preserve"> cmd, </w:t>
+        <w:t xml:space="preserve"> </w:t>
+      </w:r>
+      <w:proofErr w:type="spellStart"/>
+      <w:r>
+        <w:t>cmd</w:t>
+      </w:r>
+      <w:proofErr w:type="spellEnd"/>
+      <w:r>
+        <w:t xml:space="preserve">, </w:t>
       </w:r>
       <w:r>
         <w:rPr>
@@ -19524,46 +21826,70 @@
         <w:t>u1_t</w:t>
       </w:r>
       <w:r>
-        <w:t xml:space="preserve">* buf, </w:t>
-      </w:r>
+        <w:t xml:space="preserve">* </w:t>
+      </w:r>
+      <w:proofErr w:type="spellStart"/>
+      <w:r>
+        <w:t>buf</w:t>
+      </w:r>
+      <w:proofErr w:type="spellEnd"/>
+      <w:r>
+        <w:t xml:space="preserve">, </w:t>
+      </w:r>
+      <w:proofErr w:type="spellStart"/>
       <w:r>
         <w:rPr>
           <w:rStyle w:val="pl-c1"/>
         </w:rPr>
         <w:t>size_t</w:t>
       </w:r>
-      <w:r>
-        <w:t xml:space="preserve"> len)</w:t>
+      <w:proofErr w:type="spellEnd"/>
+      <w:r>
+        <w:t xml:space="preserve"> </w:t>
+      </w:r>
+      <w:proofErr w:type="spellStart"/>
+      <w:r>
+        <w:t>len</w:t>
+      </w:r>
+      <w:proofErr w:type="spellEnd"/>
+      <w:r>
+        <w:t>)</w:t>
       </w:r>
     </w:p>
     <w:p>
       <w:r>
         <w:t xml:space="preserve">Perform a SPI read. Write the command byte </w:t>
       </w:r>
+      <w:proofErr w:type="spellStart"/>
       <w:r>
         <w:rPr>
           <w:rFonts w:ascii="Consolas" w:hAnsi="Consolas" w:cs="Consolas"/>
         </w:rPr>
         <w:t>cmd</w:t>
       </w:r>
+      <w:proofErr w:type="spellEnd"/>
       <w:r>
         <w:t xml:space="preserve">, then read </w:t>
       </w:r>
+      <w:proofErr w:type="spellStart"/>
       <w:r>
         <w:rPr>
           <w:rFonts w:ascii="Consolas" w:hAnsi="Consolas" w:cs="Consolas"/>
         </w:rPr>
         <w:t>len</w:t>
       </w:r>
+      <w:proofErr w:type="spellEnd"/>
       <w:r>
         <w:t xml:space="preserve"> bytes into the buffer starting at </w:t>
       </w:r>
+      <w:proofErr w:type="spellStart"/>
       <w:r>
         <w:rPr>
           <w:rFonts w:ascii="Consolas" w:hAnsi="Consolas" w:cs="Consolas"/>
         </w:rPr>
         <w:t>buf</w:t>
       </w:r>
+      <w:proofErr w:type="spellEnd"/>
       <w:r>
         <w:t>.</w:t>
       </w:r>
@@ -19584,12 +21910,14 @@
       <w:r>
         <w:t xml:space="preserve"> </w:t>
       </w:r>
+      <w:proofErr w:type="spellStart"/>
       <w:r>
         <w:rPr>
           <w:rStyle w:val="pl-smi"/>
         </w:rPr>
         <w:t>hal_spi_write</w:t>
       </w:r>
+      <w:proofErr w:type="spellEnd"/>
       <w:r>
         <w:t>(</w:t>
       </w:r>
@@ -19600,7 +21928,15 @@
         <w:t>u1_t</w:t>
       </w:r>
       <w:r>
-        <w:t xml:space="preserve"> cmd, </w:t>
+        <w:t xml:space="preserve"> </w:t>
+      </w:r>
+      <w:proofErr w:type="spellStart"/>
+      <w:r>
+        <w:t>cmd</w:t>
+      </w:r>
+      <w:proofErr w:type="spellEnd"/>
+      <w:r>
+        <w:t xml:space="preserve">, </w:t>
       </w:r>
       <w:r>
         <w:rPr>
@@ -19618,16 +21954,34 @@
         <w:t>u1_t</w:t>
       </w:r>
       <w:r>
-        <w:t xml:space="preserve">* buf, </w:t>
-      </w:r>
+        <w:t xml:space="preserve">* </w:t>
+      </w:r>
+      <w:proofErr w:type="spellStart"/>
+      <w:r>
+        <w:t>buf</w:t>
+      </w:r>
+      <w:proofErr w:type="spellEnd"/>
+      <w:r>
+        <w:t xml:space="preserve">, </w:t>
+      </w:r>
+      <w:proofErr w:type="spellStart"/>
       <w:r>
         <w:rPr>
           <w:rStyle w:val="pl-c1"/>
         </w:rPr>
         <w:t>size_t</w:t>
       </w:r>
-      <w:r>
-        <w:t xml:space="preserve"> len)</w:t>
+      <w:proofErr w:type="spellEnd"/>
+      <w:r>
+        <w:t xml:space="preserve"> </w:t>
+      </w:r>
+      <w:proofErr w:type="spellStart"/>
+      <w:r>
+        <w:t>len</w:t>
+      </w:r>
+      <w:proofErr w:type="spellEnd"/>
+      <w:r>
+        <w:t>)</w:t>
       </w:r>
     </w:p>
     <w:p>
@@ -19649,33 +22003,39 @@
       <w:r>
         <w:t xml:space="preserve"> the command byte </w:t>
       </w:r>
+      <w:proofErr w:type="spellStart"/>
       <w:r>
         <w:rPr>
           <w:rFonts w:ascii="Consolas" w:hAnsi="Consolas" w:cs="Consolas"/>
         </w:rPr>
         <w:t>cmd</w:t>
       </w:r>
+      <w:proofErr w:type="spellEnd"/>
       <w:r>
         <w:t>, followed</w:t>
       </w:r>
       <w:r>
         <w:t xml:space="preserve"> </w:t>
       </w:r>
+      <w:proofErr w:type="spellStart"/>
       <w:r>
         <w:rPr>
           <w:rFonts w:ascii="Consolas" w:hAnsi="Consolas" w:cs="Consolas"/>
         </w:rPr>
         <w:t>len</w:t>
       </w:r>
+      <w:proofErr w:type="spellEnd"/>
       <w:r>
         <w:t xml:space="preserve"> bytes from buffer starting at </w:t>
       </w:r>
+      <w:proofErr w:type="spellStart"/>
       <w:r>
         <w:rPr>
           <w:rFonts w:ascii="Consolas" w:hAnsi="Consolas" w:cs="Consolas"/>
         </w:rPr>
         <w:t>buf</w:t>
       </w:r>
+      <w:proofErr w:type="spellEnd"/>
       <w:r>
         <w:t>.</w:t>
       </w:r>
@@ -19692,7 +22052,15 @@
         <w:t>u4_t</w:t>
       </w:r>
       <w:r>
-        <w:t xml:space="preserve"> hal_ticks </w:t>
+        <w:t xml:space="preserve"> </w:t>
+      </w:r>
+      <w:proofErr w:type="spellStart"/>
+      <w:r>
+        <w:t>hal_ticks</w:t>
+      </w:r>
+      <w:proofErr w:type="spellEnd"/>
+      <w:r>
+        <w:t xml:space="preserve"> </w:t>
       </w:r>
       <w:r>
         <w:rPr>
@@ -19709,24 +22077,28 @@
       <w:r>
         <w:t xml:space="preserve"> (same units as </w:t>
       </w:r>
+      <w:proofErr w:type="spellStart"/>
       <w:r>
         <w:rPr>
           <w:rFonts w:ascii="Consolas" w:hAnsi="Consolas" w:cs="Consolas"/>
         </w:rPr>
         <w:t>ostime_t</w:t>
       </w:r>
+      <w:proofErr w:type="spellEnd"/>
       <w:r>
         <w:t>)</w:t>
       </w:r>
       <w:r>
         <w:t xml:space="preserve"> – but note that this is unsigned, whereas </w:t>
       </w:r>
+      <w:proofErr w:type="spellStart"/>
       <w:r>
         <w:rPr>
           <w:rFonts w:ascii="Consolas" w:hAnsi="Consolas" w:cs="Consolas"/>
         </w:rPr>
         <w:t>ostime_t</w:t>
       </w:r>
+      <w:proofErr w:type="spellEnd"/>
       <w:r>
         <w:t xml:space="preserve"> is signed.</w:t>
       </w:r>
@@ -19743,7 +22115,15 @@
         <w:t>void</w:t>
       </w:r>
       <w:r>
-        <w:t xml:space="preserve"> hal_waitUntil </w:t>
+        <w:t xml:space="preserve"> </w:t>
+      </w:r>
+      <w:proofErr w:type="spellStart"/>
+      <w:r>
+        <w:t>hal_waitUntil</w:t>
+      </w:r>
+      <w:proofErr w:type="spellEnd"/>
+      <w:r>
+        <w:t xml:space="preserve"> </w:t>
       </w:r>
       <w:r>
         <w:rPr>
@@ -19832,6 +22212,7 @@
       <w:r>
         <w:t xml:space="preserve">Check and rewind timer for given </w:t>
       </w:r>
+      <w:proofErr w:type="spellStart"/>
       <w:r>
         <w:rPr>
           <w:rFonts w:ascii="Consolas" w:hAnsi="Consolas" w:cs="Consolas"/>
@@ -19839,9 +22220,11 @@
         </w:rPr>
         <w:t>targettime</w:t>
       </w:r>
+      <w:proofErr w:type="spellEnd"/>
       <w:r>
         <w:t xml:space="preserve">. Return 1 if </w:t>
       </w:r>
+      <w:proofErr w:type="spellStart"/>
       <w:r>
         <w:rPr>
           <w:rFonts w:ascii="Consolas" w:hAnsi="Consolas" w:cs="Consolas"/>
@@ -19849,9 +22232,11 @@
         </w:rPr>
         <w:t>targettime</w:t>
       </w:r>
+      <w:proofErr w:type="spellEnd"/>
       <w:r>
         <w:t xml:space="preserve"> is close (not worthwhile programming the timer). Otherwise rewind timer for exact </w:t>
       </w:r>
+      <w:proofErr w:type="spellStart"/>
       <w:r>
         <w:rPr>
           <w:rFonts w:ascii="Consolas" w:hAnsi="Consolas" w:cs="Consolas"/>
@@ -19859,9 +22244,11 @@
         </w:rPr>
         <w:t>targettime</w:t>
       </w:r>
+      <w:proofErr w:type="spellEnd"/>
       <w:r>
         <w:t xml:space="preserve"> or for full timer period and return 0. The only action required when </w:t>
       </w:r>
+      <w:proofErr w:type="spellStart"/>
       <w:r>
         <w:rPr>
           <w:rFonts w:ascii="Consolas" w:hAnsi="Consolas" w:cs="Consolas"/>
@@ -19869,6 +22256,7 @@
         </w:rPr>
         <w:t>targettime</w:t>
       </w:r>
+      <w:proofErr w:type="spellEnd"/>
       <w:r>
         <w:t xml:space="preserve"> is reached is that the CPU wakes up from possible sleep states.</w:t>
       </w:r>
@@ -19890,8 +22278,13 @@
         </w:rPr>
         <w:t xml:space="preserve"> </w:t>
       </w:r>
-      <w:r>
-        <w:t xml:space="preserve">hal_disableIRQs </w:t>
+      <w:proofErr w:type="spellStart"/>
+      <w:r>
+        <w:t>hal_disableIRQs</w:t>
+      </w:r>
+      <w:proofErr w:type="spellEnd"/>
+      <w:r>
+        <w:t xml:space="preserve"> </w:t>
       </w:r>
       <w:r>
         <w:rPr>
@@ -19905,11 +22298,19 @@
       <w:r>
         <w:t xml:space="preserve">Disable all CPU interrupts. Might be invoked nested. But will always be followed by matching call to </w:t>
       </w:r>
+      <w:proofErr w:type="spellStart"/>
       <w:r>
         <w:rPr>
           <w:rFonts w:ascii="Consolas" w:hAnsi="Consolas" w:cs="Consolas"/>
         </w:rPr>
-        <w:t>hal_enableIRQs()</w:t>
+        <w:t>hal_enableIRQs</w:t>
+      </w:r>
+      <w:proofErr w:type="spellEnd"/>
+      <w:r>
+        <w:rPr>
+          <w:rFonts w:ascii="Consolas" w:hAnsi="Consolas" w:cs="Consolas"/>
+        </w:rPr>
+        <w:t>()</w:t>
       </w:r>
       <w:r>
         <w:t>.</w:t>
@@ -19927,7 +22328,15 @@
         <w:t>void</w:t>
       </w:r>
       <w:r>
-        <w:t xml:space="preserve"> hal_enableIRQs </w:t>
+        <w:t xml:space="preserve"> </w:t>
+      </w:r>
+      <w:proofErr w:type="spellStart"/>
+      <w:r>
+        <w:t>hal_enableIRQs</w:t>
+      </w:r>
+      <w:proofErr w:type="spellEnd"/>
+      <w:r>
+        <w:t xml:space="preserve"> </w:t>
       </w:r>
       <w:r>
         <w:rPr>
@@ -19954,7 +22363,15 @@
         <w:t>void</w:t>
       </w:r>
       <w:r>
-        <w:t xml:space="preserve"> hal_sleep </w:t>
+        <w:t xml:space="preserve"> </w:t>
+      </w:r>
+      <w:proofErr w:type="spellStart"/>
+      <w:r>
+        <w:t>hal_sleep</w:t>
+      </w:r>
+      <w:proofErr w:type="spellEnd"/>
+      <w:r>
+        <w:t xml:space="preserve"> </w:t>
       </w:r>
       <w:r>
         <w:rPr>
@@ -20008,11 +22425,16 @@
         <w:t>s1_t</w:t>
       </w:r>
       <w:r>
-        <w:t xml:space="preserve"> hal_</w:t>
+        <w:t xml:space="preserve"> </w:t>
+      </w:r>
+      <w:proofErr w:type="spellStart"/>
+      <w:r>
+        <w:t>hal_</w:t>
       </w:r>
       <w:r>
         <w:t>getRssiCal</w:t>
       </w:r>
+      <w:proofErr w:type="spellEnd"/>
       <w:r>
         <w:t xml:space="preserve"> </w:t>
       </w:r>
@@ -20040,14 +22462,22 @@
         <w:rPr>
           <w:rFonts w:cs="Arial"/>
         </w:rPr>
-        <w:t>the radio, in dB</w:t>
-      </w:r>
+        <w:t xml:space="preserve">the radio, in </w:t>
+      </w:r>
+      <w:proofErr w:type="spellStart"/>
       <w:r>
         <w:rPr>
           <w:rFonts w:cs="Arial"/>
         </w:rPr>
+        <w:t>dB</w:t>
+      </w:r>
+      <w:r>
+        <w:rPr>
+          <w:rFonts w:cs="Arial"/>
+        </w:rPr>
         <w:t>.</w:t>
       </w:r>
+      <w:proofErr w:type="spellEnd"/>
       <w:r>
         <w:rPr>
           <w:rFonts w:cs="Arial"/>
@@ -20059,6 +22489,7 @@
       <w:pPr>
         <w:pStyle w:val="StyleHeading3Consolas10pt"/>
       </w:pPr>
+      <w:proofErr w:type="spellStart"/>
       <w:r>
         <w:rPr>
           <w:b w:val="0"/>
@@ -20066,8 +22497,13 @@
         </w:rPr>
         <w:t>ostime_t</w:t>
       </w:r>
-      <w:r>
-        <w:t xml:space="preserve"> hal_</w:t>
+      <w:proofErr w:type="spellEnd"/>
+      <w:r>
+        <w:t xml:space="preserve"> </w:t>
+      </w:r>
+      <w:proofErr w:type="spellStart"/>
+      <w:r>
+        <w:t>hal_</w:t>
       </w:r>
       <w:r>
         <w:t>set</w:t>
@@ -20078,6 +22514,7 @@
       <w:r>
         <w:t>Power</w:t>
       </w:r>
+      <w:proofErr w:type="spellEnd"/>
       <w:r>
         <w:t xml:space="preserve"> </w:t>
       </w:r>
@@ -20100,8 +22537,17 @@
           <w:b w:val="0"/>
           <w:sz w:val="18"/>
         </w:rPr>
-        <w:t xml:space="preserve"> val</w:t>
-      </w:r>
+        <w:t xml:space="preserve"> </w:t>
+      </w:r>
+      <w:proofErr w:type="spellStart"/>
+      <w:r>
+        <w:rPr>
+          <w:b w:val="0"/>
+          <w:sz w:val="18"/>
+        </w:rPr>
+        <w:t>val</w:t>
+      </w:r>
+      <w:proofErr w:type="spellEnd"/>
       <w:r>
         <w:rPr>
           <w:b w:val="0"/>
@@ -20181,7 +22627,7 @@
       <w:pPr>
         <w:pStyle w:val="Heading2"/>
       </w:pPr>
-      <w:bookmarkStart w:id="61" w:name="_Toc58151947"/>
+      <w:bookmarkStart w:id="61" w:name="_Toc73449259"/>
       <w:r>
         <w:t xml:space="preserve">HAL </w:t>
       </w:r>
@@ -20235,7 +22681,7 @@
       <w:pPr>
         <w:pStyle w:val="Heading1"/>
       </w:pPr>
-      <w:bookmarkStart w:id="62" w:name="_Toc58151948"/>
+      <w:bookmarkStart w:id="62" w:name="_Toc73449260"/>
       <w:r>
         <w:lastRenderedPageBreak/>
         <w:t>Examples</w:t>
@@ -20278,7 +22724,7 @@
       </w:pPr>
       <w:bookmarkStart w:id="63" w:name="_Toc270856295"/>
       <w:bookmarkStart w:id="64" w:name="_Toc270879879"/>
-      <w:bookmarkStart w:id="65" w:name="_Toc58151949"/>
+      <w:bookmarkStart w:id="65" w:name="_Toc73449261"/>
       <w:bookmarkEnd w:id="7"/>
       <w:bookmarkEnd w:id="9"/>
       <w:bookmarkEnd w:id="10"/>
@@ -20298,14 +22744,28 @@
     </w:p>
     <w:p>
       <w:r>
-        <w:t>The Arduino LMIC release history is in the README.md file.</w:t>
+        <w:t>The Arduino LMIC release history is in the README.md file</w:t>
+      </w:r>
+      <w:r>
+        <w:t xml:space="preserve"> at </w:t>
+      </w:r>
+      <w:hyperlink r:id="rId17" w:history="1">
+        <w:r>
+          <w:rPr>
+            <w:rStyle w:val="Hyperlink"/>
+          </w:rPr>
+          <w:t>https://github.com/mcci-catena/arduino-lmic</w:t>
+        </w:r>
+      </w:hyperlink>
+      <w:r>
+        <w:t>.</w:t>
       </w:r>
     </w:p>
     <w:p>
       <w:pPr>
         <w:pStyle w:val="Heading2"/>
       </w:pPr>
-      <w:bookmarkStart w:id="66" w:name="_Toc58151950"/>
+      <w:bookmarkStart w:id="66" w:name="_Toc73449262"/>
       <w:r>
         <w:t>IBM Release History</w:t>
       </w:r>
@@ -20520,12 +22980,21 @@
             <w:r>
               <w:t xml:space="preserve"> </w:t>
             </w:r>
+            <w:proofErr w:type="spellStart"/>
             <w:r>
               <w:rPr>
                 <w:rFonts w:ascii="Consolas" w:hAnsi="Consolas"/>
                 <w:sz w:val="18"/>
               </w:rPr>
-              <w:t>LMIC_setSession()</w:t>
+              <w:t>LMIC_setSession</w:t>
+            </w:r>
+            <w:proofErr w:type="spellEnd"/>
+            <w:r>
+              <w:rPr>
+                <w:rFonts w:ascii="Consolas" w:hAnsi="Consolas"/>
+                <w:sz w:val="18"/>
+              </w:rPr>
+              <w:t>()</w:t>
             </w:r>
             <w:r>
               <w:t xml:space="preserve">. </w:t>
@@ -20602,6 +23071,7 @@
             <w:r>
               <w:t xml:space="preserve"> </w:t>
             </w:r>
+            <w:proofErr w:type="spellStart"/>
             <w:r>
               <w:rPr>
                 <w:rFonts w:ascii="Consolas" w:hAnsi="Consolas"/>
@@ -20616,6 +23086,7 @@
               </w:rPr>
               <w:t>etupBand</w:t>
             </w:r>
+            <w:proofErr w:type="spellEnd"/>
             <w:r>
               <w:rPr>
                 <w:rFonts w:ascii="Consolas" w:hAnsi="Consolas"/>
@@ -20623,6 +23094,7 @@
               </w:rPr>
               <w:t xml:space="preserve">(), </w:t>
             </w:r>
+            <w:proofErr w:type="spellStart"/>
             <w:r>
               <w:rPr>
                 <w:rFonts w:ascii="Consolas" w:hAnsi="Consolas"/>
@@ -20642,56 +23114,82 @@
                 <w:rFonts w:ascii="Consolas" w:hAnsi="Consolas"/>
                 <w:sz w:val="18"/>
               </w:rPr>
-              <w:t>Channel()</w:t>
-            </w:r>
+              <w:t>Channel</w:t>
+            </w:r>
+            <w:proofErr w:type="spellEnd"/>
             <w:r>
               <w:rPr>
                 <w:rFonts w:ascii="Consolas" w:hAnsi="Consolas"/>
                 <w:sz w:val="18"/>
               </w:rPr>
-              <w:t xml:space="preserve">, </w:t>
+              <w:t>()</w:t>
             </w:r>
             <w:r>
               <w:rPr>
                 <w:rFonts w:ascii="Consolas" w:hAnsi="Consolas"/>
                 <w:sz w:val="18"/>
               </w:rPr>
-              <w:t>LMIC_</w:t>
-            </w:r>
+              <w:t xml:space="preserve">, </w:t>
+            </w:r>
+            <w:proofErr w:type="spellStart"/>
             <w:r>
               <w:rPr>
                 <w:rFonts w:ascii="Consolas" w:hAnsi="Consolas"/>
                 <w:sz w:val="18"/>
               </w:rPr>
-              <w:t xml:space="preserve">disableChannel(), </w:t>
+              <w:t>LMIC_</w:t>
             </w:r>
             <w:r>
               <w:rPr>
                 <w:rFonts w:ascii="Consolas" w:hAnsi="Consolas"/>
                 <w:sz w:val="18"/>
               </w:rPr>
-              <w:t>LMIC_</w:t>
-            </w:r>
+              <w:t>disableChannel</w:t>
+            </w:r>
+            <w:proofErr w:type="spellEnd"/>
             <w:r>
               <w:rPr>
                 <w:rFonts w:ascii="Consolas" w:hAnsi="Consolas"/>
                 <w:sz w:val="18"/>
               </w:rPr>
-              <w:t>setLink</w:t>
-            </w:r>
+              <w:t xml:space="preserve">(), </w:t>
+            </w:r>
+            <w:proofErr w:type="spellStart"/>
             <w:r>
               <w:rPr>
                 <w:rFonts w:ascii="Consolas" w:hAnsi="Consolas"/>
                 <w:sz w:val="18"/>
               </w:rPr>
-              <w:t>C</w:t>
+              <w:t>LMIC_</w:t>
             </w:r>
             <w:r>
               <w:rPr>
                 <w:rFonts w:ascii="Consolas" w:hAnsi="Consolas"/>
                 <w:sz w:val="18"/>
               </w:rPr>
-              <w:t>heckMode()</w:t>
+              <w:t>setLink</w:t>
+            </w:r>
+            <w:r>
+              <w:rPr>
+                <w:rFonts w:ascii="Consolas" w:hAnsi="Consolas"/>
+                <w:sz w:val="18"/>
+              </w:rPr>
+              <w:t>C</w:t>
+            </w:r>
+            <w:r>
+              <w:rPr>
+                <w:rFonts w:ascii="Consolas" w:hAnsi="Consolas"/>
+                <w:sz w:val="18"/>
+              </w:rPr>
+              <w:t>heckMode</w:t>
+            </w:r>
+            <w:proofErr w:type="spellEnd"/>
+            <w:r>
+              <w:rPr>
+                <w:rFonts w:ascii="Consolas" w:hAnsi="Consolas"/>
+                <w:sz w:val="18"/>
+              </w:rPr>
+              <w:t>()</w:t>
             </w:r>
             <w:r>
               <w:t>. Minor internal fixes.</w:t>
@@ -20759,6 +23257,7 @@
             <w:r>
               <w:t xml:space="preserve">ort indicator flag in </w:t>
             </w:r>
+            <w:proofErr w:type="spellStart"/>
             <w:r>
               <w:rPr>
                 <w:rFonts w:ascii="Consolas" w:hAnsi="Consolas"/>
@@ -20766,6 +23265,7 @@
               </w:rPr>
               <w:t>LMIC.txrxFlags</w:t>
             </w:r>
+            <w:proofErr w:type="spellEnd"/>
             <w:r>
               <w:t xml:space="preserve"> has been inverted (now </w:t>
             </w:r>
@@ -20934,7 +23434,15 @@
               <w:t>LMIC</w:t>
             </w:r>
             <w:r>
-              <w:t>-Modem.pdf). Added STM32 hardware drivers and Blipper board-specific peripheral code.</w:t>
+              <w:t xml:space="preserve">-Modem.pdf). Added STM32 hardware drivers and </w:t>
+            </w:r>
+            <w:proofErr w:type="spellStart"/>
+            <w:r>
+              <w:t>Blipper</w:t>
+            </w:r>
+            <w:proofErr w:type="spellEnd"/>
+            <w:r>
+              <w:t xml:space="preserve"> board-specific peripheral code.</w:t>
             </w:r>
           </w:p>
         </w:tc>
@@ -20955,7 +23463,7 @@
 </file>
 
 <file path=word/endnotes.xml><?xml version="1.0" encoding="utf-8"?>
-<w:endnotes xmlns:wpc="http://schemas.microsoft.com/office/word/2010/wordprocessingCanvas" xmlns:cx="http://schemas.microsoft.com/office/drawing/2014/chartex" xmlns:cx1="http://schemas.microsoft.com/office/drawing/2015/9/8/chartex" xmlns:cx2="http://schemas.microsoft.com/office/drawing/2015/10/21/chartex" xmlns:cx3="http://schemas.microsoft.com/office/drawing/2016/5/9/chartex" xmlns:cx4="http://schemas.microsoft.com/office/drawing/2016/5/10/chartex" xmlns:cx5="http://schemas.microsoft.com/office/drawing/2016/5/11/chartex" xmlns:cx6="http://schemas.microsoft.com/office/drawing/2016/5/12/chartex" xmlns:cx7="http://schemas.microsoft.com/office/drawing/2016/5/13/chartex" xmlns:cx8="http://schemas.microsoft.com/office/drawing/2016/5/14/chartex" xmlns:mc="http://schemas.openxmlformats.org/markup-compatibility/2006" xmlns:aink="http://schemas.microsoft.com/office/drawing/2016/ink" xmlns:am3d="http://schemas.microsoft.com/office/drawing/2017/model3d" xmlns:o="urn:schemas-microsoft-com:office:office" xmlns:r="http://schemas.openxmlformats.org/officeDocument/2006/relationships" xmlns:m="http://schemas.openxmlformats.org/officeDocument/2006/math" xmlns:v="urn:schemas-microsoft-com:vml" xmlns:wp14="http://schemas.microsoft.com/office/word/2010/wordprocessingDrawing" xmlns:wp="http://schemas.openxmlformats.org/drawingml/2006/wordprocessingDrawing" xmlns:w10="urn:schemas-microsoft-com:office:word" xmlns:w="http://schemas.openxmlformats.org/wordprocessingml/2006/main" xmlns:w14="http://schemas.microsoft.com/office/word/2010/wordml" xmlns:w15="http://schemas.microsoft.com/office/word/2012/wordml" xmlns:w16cex="http://schemas.microsoft.com/office/word/2018/wordml/cex" xmlns:w16cid="http://schemas.microsoft.com/office/word/2016/wordml/cid" xmlns:w16="http://schemas.microsoft.com/office/word/2018/wordml" xmlns:w16se="http://schemas.microsoft.com/office/word/2015/wordml/symex" xmlns:wpg="http://schemas.microsoft.com/office/word/2010/wordprocessingGroup" xmlns:wpi="http://schemas.microsoft.com/office/word/2010/wordprocessingInk" xmlns:wne="http://schemas.microsoft.com/office/word/2006/wordml" xmlns:wps="http://schemas.microsoft.com/office/word/2010/wordprocessingShape" mc:Ignorable="w14 w15 w16se w16cid w16 w16cex wp14">
+<w:endnotes xmlns:wpc="http://schemas.microsoft.com/office/word/2010/wordprocessingCanvas" xmlns:cx="http://schemas.microsoft.com/office/drawing/2014/chartex" xmlns:cx1="http://schemas.microsoft.com/office/drawing/2015/9/8/chartex" xmlns:cx2="http://schemas.microsoft.com/office/drawing/2015/10/21/chartex" xmlns:cx3="http://schemas.microsoft.com/office/drawing/2016/5/9/chartex" xmlns:cx4="http://schemas.microsoft.com/office/drawing/2016/5/10/chartex" xmlns:cx5="http://schemas.microsoft.com/office/drawing/2016/5/11/chartex" xmlns:cx6="http://schemas.microsoft.com/office/drawing/2016/5/12/chartex" xmlns:cx7="http://schemas.microsoft.com/office/drawing/2016/5/13/chartex" xmlns:cx8="http://schemas.microsoft.com/office/drawing/2016/5/14/chartex" xmlns:mc="http://schemas.openxmlformats.org/markup-compatibility/2006" xmlns:aink="http://schemas.microsoft.com/office/drawing/2016/ink" xmlns:am3d="http://schemas.microsoft.com/office/drawing/2017/model3d" xmlns:o="urn:schemas-microsoft-com:office:office" xmlns:r="http://schemas.openxmlformats.org/officeDocument/2006/relationships" xmlns:m="http://schemas.openxmlformats.org/officeDocument/2006/math" xmlns:v="urn:schemas-microsoft-com:vml" xmlns:wp14="http://schemas.microsoft.com/office/word/2010/wordprocessingDrawing" xmlns:wp="http://schemas.openxmlformats.org/drawingml/2006/wordprocessingDrawing" xmlns:w10="urn:schemas-microsoft-com:office:word" xmlns:w="http://schemas.openxmlformats.org/wordprocessingml/2006/main" xmlns:w14="http://schemas.microsoft.com/office/word/2010/wordml" xmlns:w15="http://schemas.microsoft.com/office/word/2012/wordml" xmlns:w16cex="http://schemas.microsoft.com/office/word/2018/wordml/cex" xmlns:w16cid="http://schemas.microsoft.com/office/word/2016/wordml/cid" xmlns:w16="http://schemas.microsoft.com/office/word/2018/wordml" xmlns:w16sdtdh="http://schemas.microsoft.com/office/word/2020/wordml/sdtdatahash" xmlns:w16se="http://schemas.microsoft.com/office/word/2015/wordml/symex" xmlns:wpg="http://schemas.microsoft.com/office/word/2010/wordprocessingGroup" xmlns:wpi="http://schemas.microsoft.com/office/word/2010/wordprocessingInk" xmlns:wne="http://schemas.microsoft.com/office/word/2006/wordml" xmlns:wps="http://schemas.microsoft.com/office/word/2010/wordprocessingShape" mc:Ignorable="w14 w15 w16se w16cid w16 w16cex w16sdtdh wp14">
   <w:endnote w:type="separator" w:id="-1">
     <w:p>
       <w:pPr>
@@ -20980,7 +23488,7 @@
 </file>
 
 <file path=word/footer1.xml><?xml version="1.0" encoding="utf-8"?>
-<w:ftr xmlns:wpc="http://schemas.microsoft.com/office/word/2010/wordprocessingCanvas" xmlns:cx="http://schemas.microsoft.com/office/drawing/2014/chartex" xmlns:cx1="http://schemas.microsoft.com/office/drawing/2015/9/8/chartex" xmlns:cx2="http://schemas.microsoft.com/office/drawing/2015/10/21/chartex" xmlns:cx3="http://schemas.microsoft.com/office/drawing/2016/5/9/chartex" xmlns:cx4="http://schemas.microsoft.com/office/drawing/2016/5/10/chartex" xmlns:cx5="http://schemas.microsoft.com/office/drawing/2016/5/11/chartex" xmlns:cx6="http://schemas.microsoft.com/office/drawing/2016/5/12/chartex" xmlns:cx7="http://schemas.microsoft.com/office/drawing/2016/5/13/chartex" xmlns:cx8="http://schemas.microsoft.com/office/drawing/2016/5/14/chartex" xmlns:mc="http://schemas.openxmlformats.org/markup-compatibility/2006" xmlns:aink="http://schemas.microsoft.com/office/drawing/2016/ink" xmlns:am3d="http://schemas.microsoft.com/office/drawing/2017/model3d" xmlns:o="urn:schemas-microsoft-com:office:office" xmlns:r="http://schemas.openxmlformats.org/officeDocument/2006/relationships" xmlns:m="http://schemas.openxmlformats.org/officeDocument/2006/math" xmlns:v="urn:schemas-microsoft-com:vml" xmlns:wp14="http://schemas.microsoft.com/office/word/2010/wordprocessingDrawing" xmlns:wp="http://schemas.openxmlformats.org/drawingml/2006/wordprocessingDrawing" xmlns:w10="urn:schemas-microsoft-com:office:word" xmlns:w="http://schemas.openxmlformats.org/wordprocessingml/2006/main" xmlns:w14="http://schemas.microsoft.com/office/word/2010/wordml" xmlns:w15="http://schemas.microsoft.com/office/word/2012/wordml" xmlns:w16cex="http://schemas.microsoft.com/office/word/2018/wordml/cex" xmlns:w16cid="http://schemas.microsoft.com/office/word/2016/wordml/cid" xmlns:w16="http://schemas.microsoft.com/office/word/2018/wordml" xmlns:w16se="http://schemas.microsoft.com/office/word/2015/wordml/symex" xmlns:wpg="http://schemas.microsoft.com/office/word/2010/wordprocessingGroup" xmlns:wpi="http://schemas.microsoft.com/office/word/2010/wordprocessingInk" xmlns:wne="http://schemas.microsoft.com/office/word/2006/wordml" xmlns:wps="http://schemas.microsoft.com/office/word/2010/wordprocessingShape" mc:Ignorable="w14 w15 w16se w16cid w16 w16cex wp14">
+<w:ftr xmlns:wpc="http://schemas.microsoft.com/office/word/2010/wordprocessingCanvas" xmlns:cx="http://schemas.microsoft.com/office/drawing/2014/chartex" xmlns:cx1="http://schemas.microsoft.com/office/drawing/2015/9/8/chartex" xmlns:cx2="http://schemas.microsoft.com/office/drawing/2015/10/21/chartex" xmlns:cx3="http://schemas.microsoft.com/office/drawing/2016/5/9/chartex" xmlns:cx4="http://schemas.microsoft.com/office/drawing/2016/5/10/chartex" xmlns:cx5="http://schemas.microsoft.com/office/drawing/2016/5/11/chartex" xmlns:cx6="http://schemas.microsoft.com/office/drawing/2016/5/12/chartex" xmlns:cx7="http://schemas.microsoft.com/office/drawing/2016/5/13/chartex" xmlns:cx8="http://schemas.microsoft.com/office/drawing/2016/5/14/chartex" xmlns:mc="http://schemas.openxmlformats.org/markup-compatibility/2006" xmlns:aink="http://schemas.microsoft.com/office/drawing/2016/ink" xmlns:am3d="http://schemas.microsoft.com/office/drawing/2017/model3d" xmlns:o="urn:schemas-microsoft-com:office:office" xmlns:r="http://schemas.openxmlformats.org/officeDocument/2006/relationships" xmlns:m="http://schemas.openxmlformats.org/officeDocument/2006/math" xmlns:v="urn:schemas-microsoft-com:vml" xmlns:wp14="http://schemas.microsoft.com/office/word/2010/wordprocessingDrawing" xmlns:wp="http://schemas.openxmlformats.org/drawingml/2006/wordprocessingDrawing" xmlns:w10="urn:schemas-microsoft-com:office:word" xmlns:w="http://schemas.openxmlformats.org/wordprocessingml/2006/main" xmlns:w14="http://schemas.microsoft.com/office/word/2010/wordml" xmlns:w15="http://schemas.microsoft.com/office/word/2012/wordml" xmlns:w16cex="http://schemas.microsoft.com/office/word/2018/wordml/cex" xmlns:w16cid="http://schemas.microsoft.com/office/word/2016/wordml/cid" xmlns:w16="http://schemas.microsoft.com/office/word/2018/wordml" xmlns:w16sdtdh="http://schemas.microsoft.com/office/word/2020/wordml/sdtdatahash" xmlns:w16se="http://schemas.microsoft.com/office/word/2015/wordml/symex" xmlns:wpg="http://schemas.microsoft.com/office/word/2010/wordprocessingGroup" xmlns:wpi="http://schemas.microsoft.com/office/word/2010/wordprocessingInk" xmlns:wne="http://schemas.microsoft.com/office/word/2006/wordml" xmlns:wps="http://schemas.microsoft.com/office/word/2010/wordprocessingShape" mc:Ignorable="w14 w15 w16se w16cid w16 w16cex w16sdtdh wp14">
   <w:tbl>
     <w:tblPr>
       <w:tblW w:w="9301" w:type="dxa"/>
@@ -21114,7 +23622,7 @@
 </file>
 
 <file path=word/footer2.xml><?xml version="1.0" encoding="utf-8"?>
-<w:ftr xmlns:wpc="http://schemas.microsoft.com/office/word/2010/wordprocessingCanvas" xmlns:cx="http://schemas.microsoft.com/office/drawing/2014/chartex" xmlns:cx1="http://schemas.microsoft.com/office/drawing/2015/9/8/chartex" xmlns:cx2="http://schemas.microsoft.com/office/drawing/2015/10/21/chartex" xmlns:cx3="http://schemas.microsoft.com/office/drawing/2016/5/9/chartex" xmlns:cx4="http://schemas.microsoft.com/office/drawing/2016/5/10/chartex" xmlns:cx5="http://schemas.microsoft.com/office/drawing/2016/5/11/chartex" xmlns:cx6="http://schemas.microsoft.com/office/drawing/2016/5/12/chartex" xmlns:cx7="http://schemas.microsoft.com/office/drawing/2016/5/13/chartex" xmlns:cx8="http://schemas.microsoft.com/office/drawing/2016/5/14/chartex" xmlns:mc="http://schemas.openxmlformats.org/markup-compatibility/2006" xmlns:aink="http://schemas.microsoft.com/office/drawing/2016/ink" xmlns:am3d="http://schemas.microsoft.com/office/drawing/2017/model3d" xmlns:o="urn:schemas-microsoft-com:office:office" xmlns:r="http://schemas.openxmlformats.org/officeDocument/2006/relationships" xmlns:m="http://schemas.openxmlformats.org/officeDocument/2006/math" xmlns:v="urn:schemas-microsoft-com:vml" xmlns:wp14="http://schemas.microsoft.com/office/word/2010/wordprocessingDrawing" xmlns:wp="http://schemas.openxmlformats.org/drawingml/2006/wordprocessingDrawing" xmlns:w10="urn:schemas-microsoft-com:office:word" xmlns:w="http://schemas.openxmlformats.org/wordprocessingml/2006/main" xmlns:w14="http://schemas.microsoft.com/office/word/2010/wordml" xmlns:w15="http://schemas.microsoft.com/office/word/2012/wordml" xmlns:w16cex="http://schemas.microsoft.com/office/word/2018/wordml/cex" xmlns:w16cid="http://schemas.microsoft.com/office/word/2016/wordml/cid" xmlns:w16="http://schemas.microsoft.com/office/word/2018/wordml" xmlns:w16se="http://schemas.microsoft.com/office/word/2015/wordml/symex" xmlns:wpg="http://schemas.microsoft.com/office/word/2010/wordprocessingGroup" xmlns:wpi="http://schemas.microsoft.com/office/word/2010/wordprocessingInk" xmlns:wne="http://schemas.microsoft.com/office/word/2006/wordml" xmlns:wps="http://schemas.microsoft.com/office/word/2010/wordprocessingShape" mc:Ignorable="w14 w15 w16se w16cid w16 w16cex wp14">
+<w:ftr xmlns:wpc="http://schemas.microsoft.com/office/word/2010/wordprocessingCanvas" xmlns:cx="http://schemas.microsoft.com/office/drawing/2014/chartex" xmlns:cx1="http://schemas.microsoft.com/office/drawing/2015/9/8/chartex" xmlns:cx2="http://schemas.microsoft.com/office/drawing/2015/10/21/chartex" xmlns:cx3="http://schemas.microsoft.com/office/drawing/2016/5/9/chartex" xmlns:cx4="http://schemas.microsoft.com/office/drawing/2016/5/10/chartex" xmlns:cx5="http://schemas.microsoft.com/office/drawing/2016/5/11/chartex" xmlns:cx6="http://schemas.microsoft.com/office/drawing/2016/5/12/chartex" xmlns:cx7="http://schemas.microsoft.com/office/drawing/2016/5/13/chartex" xmlns:cx8="http://schemas.microsoft.com/office/drawing/2016/5/14/chartex" xmlns:mc="http://schemas.openxmlformats.org/markup-compatibility/2006" xmlns:aink="http://schemas.microsoft.com/office/drawing/2016/ink" xmlns:am3d="http://schemas.microsoft.com/office/drawing/2017/model3d" xmlns:o="urn:schemas-microsoft-com:office:office" xmlns:r="http://schemas.openxmlformats.org/officeDocument/2006/relationships" xmlns:m="http://schemas.openxmlformats.org/officeDocument/2006/math" xmlns:v="urn:schemas-microsoft-com:vml" xmlns:wp14="http://schemas.microsoft.com/office/word/2010/wordprocessingDrawing" xmlns:wp="http://schemas.openxmlformats.org/drawingml/2006/wordprocessingDrawing" xmlns:w10="urn:schemas-microsoft-com:office:word" xmlns:w="http://schemas.openxmlformats.org/wordprocessingml/2006/main" xmlns:w14="http://schemas.microsoft.com/office/word/2010/wordml" xmlns:w15="http://schemas.microsoft.com/office/word/2012/wordml" xmlns:w16cex="http://schemas.microsoft.com/office/word/2018/wordml/cex" xmlns:w16cid="http://schemas.microsoft.com/office/word/2016/wordml/cid" xmlns:w16="http://schemas.microsoft.com/office/word/2018/wordml" xmlns:w16sdtdh="http://schemas.microsoft.com/office/word/2020/wordml/sdtdatahash" xmlns:w16se="http://schemas.microsoft.com/office/word/2015/wordml/symex" xmlns:wpg="http://schemas.microsoft.com/office/word/2010/wordprocessingGroup" xmlns:wpi="http://schemas.microsoft.com/office/word/2010/wordprocessingInk" xmlns:wne="http://schemas.microsoft.com/office/word/2006/wordml" xmlns:wps="http://schemas.microsoft.com/office/word/2010/wordprocessingShape" mc:Ignorable="w14 w15 w16se w16cid w16 w16cex w16sdtdh wp14">
   <w:tbl>
     <w:tblPr>
       <w:tblW w:w="9301" w:type="dxa"/>
@@ -21248,7 +23756,7 @@
 </file>
 
 <file path=word/footer3.xml><?xml version="1.0" encoding="utf-8"?>
-<w:ftr xmlns:wpc="http://schemas.microsoft.com/office/word/2010/wordprocessingCanvas" xmlns:cx="http://schemas.microsoft.com/office/drawing/2014/chartex" xmlns:cx1="http://schemas.microsoft.com/office/drawing/2015/9/8/chartex" xmlns:cx2="http://schemas.microsoft.com/office/drawing/2015/10/21/chartex" xmlns:cx3="http://schemas.microsoft.com/office/drawing/2016/5/9/chartex" xmlns:cx4="http://schemas.microsoft.com/office/drawing/2016/5/10/chartex" xmlns:cx5="http://schemas.microsoft.com/office/drawing/2016/5/11/chartex" xmlns:cx6="http://schemas.microsoft.com/office/drawing/2016/5/12/chartex" xmlns:cx7="http://schemas.microsoft.com/office/drawing/2016/5/13/chartex" xmlns:cx8="http://schemas.microsoft.com/office/drawing/2016/5/14/chartex" xmlns:mc="http://schemas.openxmlformats.org/markup-compatibility/2006" xmlns:aink="http://schemas.microsoft.com/office/drawing/2016/ink" xmlns:am3d="http://schemas.microsoft.com/office/drawing/2017/model3d" xmlns:o="urn:schemas-microsoft-com:office:office" xmlns:r="http://schemas.openxmlformats.org/officeDocument/2006/relationships" xmlns:m="http://schemas.openxmlformats.org/officeDocument/2006/math" xmlns:v="urn:schemas-microsoft-com:vml" xmlns:wp14="http://schemas.microsoft.com/office/word/2010/wordprocessingDrawing" xmlns:wp="http://schemas.openxmlformats.org/drawingml/2006/wordprocessingDrawing" xmlns:w10="urn:schemas-microsoft-com:office:word" xmlns:w="http://schemas.openxmlformats.org/wordprocessingml/2006/main" xmlns:w14="http://schemas.microsoft.com/office/word/2010/wordml" xmlns:w15="http://schemas.microsoft.com/office/word/2012/wordml" xmlns:w16cex="http://schemas.microsoft.com/office/word/2018/wordml/cex" xmlns:w16cid="http://schemas.microsoft.com/office/word/2016/wordml/cid" xmlns:w16="http://schemas.microsoft.com/office/word/2018/wordml" xmlns:w16se="http://schemas.microsoft.com/office/word/2015/wordml/symex" xmlns:wpg="http://schemas.microsoft.com/office/word/2010/wordprocessingGroup" xmlns:wpi="http://schemas.microsoft.com/office/word/2010/wordprocessingInk" xmlns:wne="http://schemas.microsoft.com/office/word/2006/wordml" xmlns:wps="http://schemas.microsoft.com/office/word/2010/wordprocessingShape" mc:Ignorable="w14 w15 w16se w16cid w16 w16cex wp14">
+<w:ftr xmlns:wpc="http://schemas.microsoft.com/office/word/2010/wordprocessingCanvas" xmlns:cx="http://schemas.microsoft.com/office/drawing/2014/chartex" xmlns:cx1="http://schemas.microsoft.com/office/drawing/2015/9/8/chartex" xmlns:cx2="http://schemas.microsoft.com/office/drawing/2015/10/21/chartex" xmlns:cx3="http://schemas.microsoft.com/office/drawing/2016/5/9/chartex" xmlns:cx4="http://schemas.microsoft.com/office/drawing/2016/5/10/chartex" xmlns:cx5="http://schemas.microsoft.com/office/drawing/2016/5/11/chartex" xmlns:cx6="http://schemas.microsoft.com/office/drawing/2016/5/12/chartex" xmlns:cx7="http://schemas.microsoft.com/office/drawing/2016/5/13/chartex" xmlns:cx8="http://schemas.microsoft.com/office/drawing/2016/5/14/chartex" xmlns:mc="http://schemas.openxmlformats.org/markup-compatibility/2006" xmlns:aink="http://schemas.microsoft.com/office/drawing/2016/ink" xmlns:am3d="http://schemas.microsoft.com/office/drawing/2017/model3d" xmlns:o="urn:schemas-microsoft-com:office:office" xmlns:r="http://schemas.openxmlformats.org/officeDocument/2006/relationships" xmlns:m="http://schemas.openxmlformats.org/officeDocument/2006/math" xmlns:v="urn:schemas-microsoft-com:vml" xmlns:wp14="http://schemas.microsoft.com/office/word/2010/wordprocessingDrawing" xmlns:wp="http://schemas.openxmlformats.org/drawingml/2006/wordprocessingDrawing" xmlns:w10="urn:schemas-microsoft-com:office:word" xmlns:w="http://schemas.openxmlformats.org/wordprocessingml/2006/main" xmlns:w14="http://schemas.microsoft.com/office/word/2010/wordml" xmlns:w15="http://schemas.microsoft.com/office/word/2012/wordml" xmlns:w16cex="http://schemas.microsoft.com/office/word/2018/wordml/cex" xmlns:w16cid="http://schemas.microsoft.com/office/word/2016/wordml/cid" xmlns:w16="http://schemas.microsoft.com/office/word/2018/wordml" xmlns:w16sdtdh="http://schemas.microsoft.com/office/word/2020/wordml/sdtdatahash" xmlns:w16se="http://schemas.microsoft.com/office/word/2015/wordml/symex" xmlns:wpg="http://schemas.microsoft.com/office/word/2010/wordprocessingGroup" xmlns:wpi="http://schemas.microsoft.com/office/word/2010/wordprocessingInk" xmlns:wne="http://schemas.microsoft.com/office/word/2006/wordml" xmlns:wps="http://schemas.microsoft.com/office/word/2010/wordprocessingShape" mc:Ignorable="w14 w15 w16se w16cid w16 w16cex w16sdtdh wp14">
   <w:tbl>
     <w:tblPr>
       <w:tblW w:w="9301" w:type="dxa"/>
@@ -21382,7 +23890,7 @@
 </file>
 
 <file path=word/footnotes.xml><?xml version="1.0" encoding="utf-8"?>
-<w:footnotes xmlns:wpc="http://schemas.microsoft.com/office/word/2010/wordprocessingCanvas" xmlns:cx="http://schemas.microsoft.com/office/drawing/2014/chartex" xmlns:cx1="http://schemas.microsoft.com/office/drawing/2015/9/8/chartex" xmlns:cx2="http://schemas.microsoft.com/office/drawing/2015/10/21/chartex" xmlns:cx3="http://schemas.microsoft.com/office/drawing/2016/5/9/chartex" xmlns:cx4="http://schemas.microsoft.com/office/drawing/2016/5/10/chartex" xmlns:cx5="http://schemas.microsoft.com/office/drawing/2016/5/11/chartex" xmlns:cx6="http://schemas.microsoft.com/office/drawing/2016/5/12/chartex" xmlns:cx7="http://schemas.microsoft.com/office/drawing/2016/5/13/chartex" xmlns:cx8="http://schemas.microsoft.com/office/drawing/2016/5/14/chartex" xmlns:mc="http://schemas.openxmlformats.org/markup-compatibility/2006" xmlns:aink="http://schemas.microsoft.com/office/drawing/2016/ink" xmlns:am3d="http://schemas.microsoft.com/office/drawing/2017/model3d" xmlns:o="urn:schemas-microsoft-com:office:office" xmlns:r="http://schemas.openxmlformats.org/officeDocument/2006/relationships" xmlns:m="http://schemas.openxmlformats.org/officeDocument/2006/math" xmlns:v="urn:schemas-microsoft-com:vml" xmlns:wp14="http://schemas.microsoft.com/office/word/2010/wordprocessingDrawing" xmlns:wp="http://schemas.openxmlformats.org/drawingml/2006/wordprocessingDrawing" xmlns:w10="urn:schemas-microsoft-com:office:word" xmlns:w="http://schemas.openxmlformats.org/wordprocessingml/2006/main" xmlns:w14="http://schemas.microsoft.com/office/word/2010/wordml" xmlns:w15="http://schemas.microsoft.com/office/word/2012/wordml" xmlns:w16cex="http://schemas.microsoft.com/office/word/2018/wordml/cex" xmlns:w16cid="http://schemas.microsoft.com/office/word/2016/wordml/cid" xmlns:w16="http://schemas.microsoft.com/office/word/2018/wordml" xmlns:w16se="http://schemas.microsoft.com/office/word/2015/wordml/symex" xmlns:wpg="http://schemas.microsoft.com/office/word/2010/wordprocessingGroup" xmlns:wpi="http://schemas.microsoft.com/office/word/2010/wordprocessingInk" xmlns:wne="http://schemas.microsoft.com/office/word/2006/wordml" xmlns:wps="http://schemas.microsoft.com/office/word/2010/wordprocessingShape" mc:Ignorable="w14 w15 w16se w16cid w16 w16cex wp14">
+<w:footnotes xmlns:wpc="http://schemas.microsoft.com/office/word/2010/wordprocessingCanvas" xmlns:cx="http://schemas.microsoft.com/office/drawing/2014/chartex" xmlns:cx1="http://schemas.microsoft.com/office/drawing/2015/9/8/chartex" xmlns:cx2="http://schemas.microsoft.com/office/drawing/2015/10/21/chartex" xmlns:cx3="http://schemas.microsoft.com/office/drawing/2016/5/9/chartex" xmlns:cx4="http://schemas.microsoft.com/office/drawing/2016/5/10/chartex" xmlns:cx5="http://schemas.microsoft.com/office/drawing/2016/5/11/chartex" xmlns:cx6="http://schemas.microsoft.com/office/drawing/2016/5/12/chartex" xmlns:cx7="http://schemas.microsoft.com/office/drawing/2016/5/13/chartex" xmlns:cx8="http://schemas.microsoft.com/office/drawing/2016/5/14/chartex" xmlns:mc="http://schemas.openxmlformats.org/markup-compatibility/2006" xmlns:aink="http://schemas.microsoft.com/office/drawing/2016/ink" xmlns:am3d="http://schemas.microsoft.com/office/drawing/2017/model3d" xmlns:o="urn:schemas-microsoft-com:office:office" xmlns:r="http://schemas.openxmlformats.org/officeDocument/2006/relationships" xmlns:m="http://schemas.openxmlformats.org/officeDocument/2006/math" xmlns:v="urn:schemas-microsoft-com:vml" xmlns:wp14="http://schemas.microsoft.com/office/word/2010/wordprocessingDrawing" xmlns:wp="http://schemas.openxmlformats.org/drawingml/2006/wordprocessingDrawing" xmlns:w10="urn:schemas-microsoft-com:office:word" xmlns:w="http://schemas.openxmlformats.org/wordprocessingml/2006/main" xmlns:w14="http://schemas.microsoft.com/office/word/2010/wordml" xmlns:w15="http://schemas.microsoft.com/office/word/2012/wordml" xmlns:w16cex="http://schemas.microsoft.com/office/word/2018/wordml/cex" xmlns:w16cid="http://schemas.microsoft.com/office/word/2016/wordml/cid" xmlns:w16="http://schemas.microsoft.com/office/word/2018/wordml" xmlns:w16sdtdh="http://schemas.microsoft.com/office/word/2020/wordml/sdtdatahash" xmlns:w16se="http://schemas.microsoft.com/office/word/2015/wordml/symex" xmlns:wpg="http://schemas.microsoft.com/office/word/2010/wordprocessingGroup" xmlns:wpi="http://schemas.microsoft.com/office/word/2010/wordprocessingInk" xmlns:wne="http://schemas.microsoft.com/office/word/2006/wordml" xmlns:wps="http://schemas.microsoft.com/office/word/2010/wordprocessingShape" mc:Ignorable="w14 w15 w16se w16cid w16 w16cex w16sdtdh wp14">
   <w:footnote w:type="separator" w:id="-1">
     <w:p>
       <w:pPr>
@@ -21407,7 +23915,7 @@
 </file>
 
 <file path=word/header1.xml><?xml version="1.0" encoding="utf-8"?>
-<w:hdr xmlns:wpc="http://schemas.microsoft.com/office/word/2010/wordprocessingCanvas" xmlns:cx="http://schemas.microsoft.com/office/drawing/2014/chartex" xmlns:cx1="http://schemas.microsoft.com/office/drawing/2015/9/8/chartex" xmlns:cx2="http://schemas.microsoft.com/office/drawing/2015/10/21/chartex" xmlns:cx3="http://schemas.microsoft.com/office/drawing/2016/5/9/chartex" xmlns:cx4="http://schemas.microsoft.com/office/drawing/2016/5/10/chartex" xmlns:cx5="http://schemas.microsoft.com/office/drawing/2016/5/11/chartex" xmlns:cx6="http://schemas.microsoft.com/office/drawing/2016/5/12/chartex" xmlns:cx7="http://schemas.microsoft.com/office/drawing/2016/5/13/chartex" xmlns:cx8="http://schemas.microsoft.com/office/drawing/2016/5/14/chartex" xmlns:mc="http://schemas.openxmlformats.org/markup-compatibility/2006" xmlns:aink="http://schemas.microsoft.com/office/drawing/2016/ink" xmlns:am3d="http://schemas.microsoft.com/office/drawing/2017/model3d" xmlns:o="urn:schemas-microsoft-com:office:office" xmlns:r="http://schemas.openxmlformats.org/officeDocument/2006/relationships" xmlns:m="http://schemas.openxmlformats.org/officeDocument/2006/math" xmlns:v="urn:schemas-microsoft-com:vml" xmlns:wp14="http://schemas.microsoft.com/office/word/2010/wordprocessingDrawing" xmlns:wp="http://schemas.openxmlformats.org/drawingml/2006/wordprocessingDrawing" xmlns:w10="urn:schemas-microsoft-com:office:word" xmlns:w="http://schemas.openxmlformats.org/wordprocessingml/2006/main" xmlns:w14="http://schemas.microsoft.com/office/word/2010/wordml" xmlns:w15="http://schemas.microsoft.com/office/word/2012/wordml" xmlns:w16cex="http://schemas.microsoft.com/office/word/2018/wordml/cex" xmlns:w16cid="http://schemas.microsoft.com/office/word/2016/wordml/cid" xmlns:w16="http://schemas.microsoft.com/office/word/2018/wordml" xmlns:w16se="http://schemas.microsoft.com/office/word/2015/wordml/symex" xmlns:wpg="http://schemas.microsoft.com/office/word/2010/wordprocessingGroup" xmlns:wpi="http://schemas.microsoft.com/office/word/2010/wordprocessingInk" xmlns:wne="http://schemas.microsoft.com/office/word/2006/wordml" xmlns:wps="http://schemas.microsoft.com/office/word/2010/wordprocessingShape" mc:Ignorable="w14 w15 w16se w16cid w16 w16cex wp14">
+<w:hdr xmlns:wpc="http://schemas.microsoft.com/office/word/2010/wordprocessingCanvas" xmlns:cx="http://schemas.microsoft.com/office/drawing/2014/chartex" xmlns:cx1="http://schemas.microsoft.com/office/drawing/2015/9/8/chartex" xmlns:cx2="http://schemas.microsoft.com/office/drawing/2015/10/21/chartex" xmlns:cx3="http://schemas.microsoft.com/office/drawing/2016/5/9/chartex" xmlns:cx4="http://schemas.microsoft.com/office/drawing/2016/5/10/chartex" xmlns:cx5="http://schemas.microsoft.com/office/drawing/2016/5/11/chartex" xmlns:cx6="http://schemas.microsoft.com/office/drawing/2016/5/12/chartex" xmlns:cx7="http://schemas.microsoft.com/office/drawing/2016/5/13/chartex" xmlns:cx8="http://schemas.microsoft.com/office/drawing/2016/5/14/chartex" xmlns:mc="http://schemas.openxmlformats.org/markup-compatibility/2006" xmlns:aink="http://schemas.microsoft.com/office/drawing/2016/ink" xmlns:am3d="http://schemas.microsoft.com/office/drawing/2017/model3d" xmlns:o="urn:schemas-microsoft-com:office:office" xmlns:r="http://schemas.openxmlformats.org/officeDocument/2006/relationships" xmlns:m="http://schemas.openxmlformats.org/officeDocument/2006/math" xmlns:v="urn:schemas-microsoft-com:vml" xmlns:wp14="http://schemas.microsoft.com/office/word/2010/wordprocessingDrawing" xmlns:wp="http://schemas.openxmlformats.org/drawingml/2006/wordprocessingDrawing" xmlns:w10="urn:schemas-microsoft-com:office:word" xmlns:w="http://schemas.openxmlformats.org/wordprocessingml/2006/main" xmlns:w14="http://schemas.microsoft.com/office/word/2010/wordml" xmlns:w15="http://schemas.microsoft.com/office/word/2012/wordml" xmlns:w16cex="http://schemas.microsoft.com/office/word/2018/wordml/cex" xmlns:w16cid="http://schemas.microsoft.com/office/word/2016/wordml/cid" xmlns:w16="http://schemas.microsoft.com/office/word/2018/wordml" xmlns:w16sdtdh="http://schemas.microsoft.com/office/word/2020/wordml/sdtdatahash" xmlns:w16se="http://schemas.microsoft.com/office/word/2015/wordml/symex" xmlns:wpg="http://schemas.microsoft.com/office/word/2010/wordprocessingGroup" xmlns:wpi="http://schemas.microsoft.com/office/word/2010/wordprocessingInk" xmlns:wne="http://schemas.microsoft.com/office/word/2006/wordml" xmlns:wps="http://schemas.microsoft.com/office/word/2010/wordprocessingShape" mc:Ignorable="w14 w15 w16se w16cid w16 w16cex w16sdtdh wp14">
   <w:tbl>
     <w:tblPr>
       <w:tblW w:w="0" w:type="auto"/>
@@ -21494,7 +24002,7 @@
             <w:rPr>
               <w:lang w:val="en-GB"/>
             </w:rPr>
-            <w:t>3.3.0</w:t>
+            <w:t>4.0.0</w:t>
           </w:r>
           <w:r>
             <w:rPr>
@@ -21521,7 +24029,7 @@
 </file>
 
 <file path=word/header2.xml><?xml version="1.0" encoding="utf-8"?>
-<w:hdr xmlns:wpc="http://schemas.microsoft.com/office/word/2010/wordprocessingCanvas" xmlns:cx="http://schemas.microsoft.com/office/drawing/2014/chartex" xmlns:cx1="http://schemas.microsoft.com/office/drawing/2015/9/8/chartex" xmlns:cx2="http://schemas.microsoft.com/office/drawing/2015/10/21/chartex" xmlns:cx3="http://schemas.microsoft.com/office/drawing/2016/5/9/chartex" xmlns:cx4="http://schemas.microsoft.com/office/drawing/2016/5/10/chartex" xmlns:cx5="http://schemas.microsoft.com/office/drawing/2016/5/11/chartex" xmlns:cx6="http://schemas.microsoft.com/office/drawing/2016/5/12/chartex" xmlns:cx7="http://schemas.microsoft.com/office/drawing/2016/5/13/chartex" xmlns:cx8="http://schemas.microsoft.com/office/drawing/2016/5/14/chartex" xmlns:mc="http://schemas.openxmlformats.org/markup-compatibility/2006" xmlns:aink="http://schemas.microsoft.com/office/drawing/2016/ink" xmlns:am3d="http://schemas.microsoft.com/office/drawing/2017/model3d" xmlns:o="urn:schemas-microsoft-com:office:office" xmlns:r="http://schemas.openxmlformats.org/officeDocument/2006/relationships" xmlns:m="http://schemas.openxmlformats.org/officeDocument/2006/math" xmlns:v="urn:schemas-microsoft-com:vml" xmlns:wp14="http://schemas.microsoft.com/office/word/2010/wordprocessingDrawing" xmlns:wp="http://schemas.openxmlformats.org/drawingml/2006/wordprocessingDrawing" xmlns:w10="urn:schemas-microsoft-com:office:word" xmlns:w="http://schemas.openxmlformats.org/wordprocessingml/2006/main" xmlns:w14="http://schemas.microsoft.com/office/word/2010/wordml" xmlns:w15="http://schemas.microsoft.com/office/word/2012/wordml" xmlns:w16cex="http://schemas.microsoft.com/office/word/2018/wordml/cex" xmlns:w16cid="http://schemas.microsoft.com/office/word/2016/wordml/cid" xmlns:w16="http://schemas.microsoft.com/office/word/2018/wordml" xmlns:w16se="http://schemas.microsoft.com/office/word/2015/wordml/symex" xmlns:wpg="http://schemas.microsoft.com/office/word/2010/wordprocessingGroup" xmlns:wpi="http://schemas.microsoft.com/office/word/2010/wordprocessingInk" xmlns:wne="http://schemas.microsoft.com/office/word/2006/wordml" xmlns:wps="http://schemas.microsoft.com/office/word/2010/wordprocessingShape" mc:Ignorable="w14 w15 w16se w16cid w16 w16cex wp14">
+<w:hdr xmlns:wpc="http://schemas.microsoft.com/office/word/2010/wordprocessingCanvas" xmlns:cx="http://schemas.microsoft.com/office/drawing/2014/chartex" xmlns:cx1="http://schemas.microsoft.com/office/drawing/2015/9/8/chartex" xmlns:cx2="http://schemas.microsoft.com/office/drawing/2015/10/21/chartex" xmlns:cx3="http://schemas.microsoft.com/office/drawing/2016/5/9/chartex" xmlns:cx4="http://schemas.microsoft.com/office/drawing/2016/5/10/chartex" xmlns:cx5="http://schemas.microsoft.com/office/drawing/2016/5/11/chartex" xmlns:cx6="http://schemas.microsoft.com/office/drawing/2016/5/12/chartex" xmlns:cx7="http://schemas.microsoft.com/office/drawing/2016/5/13/chartex" xmlns:cx8="http://schemas.microsoft.com/office/drawing/2016/5/14/chartex" xmlns:mc="http://schemas.openxmlformats.org/markup-compatibility/2006" xmlns:aink="http://schemas.microsoft.com/office/drawing/2016/ink" xmlns:am3d="http://schemas.microsoft.com/office/drawing/2017/model3d" xmlns:o="urn:schemas-microsoft-com:office:office" xmlns:r="http://schemas.openxmlformats.org/officeDocument/2006/relationships" xmlns:m="http://schemas.openxmlformats.org/officeDocument/2006/math" xmlns:v="urn:schemas-microsoft-com:vml" xmlns:wp14="http://schemas.microsoft.com/office/word/2010/wordprocessingDrawing" xmlns:wp="http://schemas.openxmlformats.org/drawingml/2006/wordprocessingDrawing" xmlns:w10="urn:schemas-microsoft-com:office:word" xmlns:w="http://schemas.openxmlformats.org/wordprocessingml/2006/main" xmlns:w14="http://schemas.microsoft.com/office/word/2010/wordml" xmlns:w15="http://schemas.microsoft.com/office/word/2012/wordml" xmlns:w16cex="http://schemas.microsoft.com/office/word/2018/wordml/cex" xmlns:w16cid="http://schemas.microsoft.com/office/word/2016/wordml/cid" xmlns:w16="http://schemas.microsoft.com/office/word/2018/wordml" xmlns:w16sdtdh="http://schemas.microsoft.com/office/word/2020/wordml/sdtdatahash" xmlns:w16se="http://schemas.microsoft.com/office/word/2015/wordml/symex" xmlns:wpg="http://schemas.microsoft.com/office/word/2010/wordprocessingGroup" xmlns:wpi="http://schemas.microsoft.com/office/word/2010/wordprocessingInk" xmlns:wne="http://schemas.microsoft.com/office/word/2006/wordml" xmlns:wps="http://schemas.microsoft.com/office/word/2010/wordprocessingShape" mc:Ignorable="w14 w15 w16se w16cid w16 w16cex w16sdtdh wp14">
   <w:tbl>
     <w:tblPr>
       <w:tblW w:w="0" w:type="auto"/>
@@ -21586,7 +24094,7 @@
               <w:noProof/>
               <w:lang w:val="en-GB"/>
             </w:rPr>
-            <w:t>Programming Model and API</w:t>
+            <w:t>Examples</w:t>
           </w:r>
           <w:r>
             <w:rPr>
@@ -21607,7 +24115,7 @@
 </file>
 
 <file path=word/numbering.xml><?xml version="1.0" encoding="utf-8"?>
-<w:numbering xmlns:wpc="http://schemas.microsoft.com/office/word/2010/wordprocessingCanvas" xmlns:cx="http://schemas.microsoft.com/office/drawing/2014/chartex" xmlns:cx1="http://schemas.microsoft.com/office/drawing/2015/9/8/chartex" xmlns:cx2="http://schemas.microsoft.com/office/drawing/2015/10/21/chartex" xmlns:cx3="http://schemas.microsoft.com/office/drawing/2016/5/9/chartex" xmlns:cx4="http://schemas.microsoft.com/office/drawing/2016/5/10/chartex" xmlns:cx5="http://schemas.microsoft.com/office/drawing/2016/5/11/chartex" xmlns:cx6="http://schemas.microsoft.com/office/drawing/2016/5/12/chartex" xmlns:cx7="http://schemas.microsoft.com/office/drawing/2016/5/13/chartex" xmlns:cx8="http://schemas.microsoft.com/office/drawing/2016/5/14/chartex" xmlns:mc="http://schemas.openxmlformats.org/markup-compatibility/2006" xmlns:aink="http://schemas.microsoft.com/office/drawing/2016/ink" xmlns:am3d="http://schemas.microsoft.com/office/drawing/2017/model3d" xmlns:o="urn:schemas-microsoft-com:office:office" xmlns:r="http://schemas.openxmlformats.org/officeDocument/2006/relationships" xmlns:m="http://schemas.openxmlformats.org/officeDocument/2006/math" xmlns:v="urn:schemas-microsoft-com:vml" xmlns:wp14="http://schemas.microsoft.com/office/word/2010/wordprocessingDrawing" xmlns:wp="http://schemas.openxmlformats.org/drawingml/2006/wordprocessingDrawing" xmlns:w10="urn:schemas-microsoft-com:office:word" xmlns:w="http://schemas.openxmlformats.org/wordprocessingml/2006/main" xmlns:w14="http://schemas.microsoft.com/office/word/2010/wordml" xmlns:w15="http://schemas.microsoft.com/office/word/2012/wordml" xmlns:w16cex="http://schemas.microsoft.com/office/word/2018/wordml/cex" xmlns:w16cid="http://schemas.microsoft.com/office/word/2016/wordml/cid" xmlns:w16="http://schemas.microsoft.com/office/word/2018/wordml" xmlns:w16se="http://schemas.microsoft.com/office/word/2015/wordml/symex" xmlns:wpg="http://schemas.microsoft.com/office/word/2010/wordprocessingGroup" xmlns:wpi="http://schemas.microsoft.com/office/word/2010/wordprocessingInk" xmlns:wne="http://schemas.microsoft.com/office/word/2006/wordml" xmlns:wps="http://schemas.microsoft.com/office/word/2010/wordprocessingShape" mc:Ignorable="w14 w15 w16se w16cid w16 w16cex wp14">
+<w:numbering xmlns:wpc="http://schemas.microsoft.com/office/word/2010/wordprocessingCanvas" xmlns:cx="http://schemas.microsoft.com/office/drawing/2014/chartex" xmlns:cx1="http://schemas.microsoft.com/office/drawing/2015/9/8/chartex" xmlns:cx2="http://schemas.microsoft.com/office/drawing/2015/10/21/chartex" xmlns:cx3="http://schemas.microsoft.com/office/drawing/2016/5/9/chartex" xmlns:cx4="http://schemas.microsoft.com/office/drawing/2016/5/10/chartex" xmlns:cx5="http://schemas.microsoft.com/office/drawing/2016/5/11/chartex" xmlns:cx6="http://schemas.microsoft.com/office/drawing/2016/5/12/chartex" xmlns:cx7="http://schemas.microsoft.com/office/drawing/2016/5/13/chartex" xmlns:cx8="http://schemas.microsoft.com/office/drawing/2016/5/14/chartex" xmlns:mc="http://schemas.openxmlformats.org/markup-compatibility/2006" xmlns:aink="http://schemas.microsoft.com/office/drawing/2016/ink" xmlns:am3d="http://schemas.microsoft.com/office/drawing/2017/model3d" xmlns:o="urn:schemas-microsoft-com:office:office" xmlns:r="http://schemas.openxmlformats.org/officeDocument/2006/relationships" xmlns:m="http://schemas.openxmlformats.org/officeDocument/2006/math" xmlns:v="urn:schemas-microsoft-com:vml" xmlns:wp14="http://schemas.microsoft.com/office/word/2010/wordprocessingDrawing" xmlns:wp="http://schemas.openxmlformats.org/drawingml/2006/wordprocessingDrawing" xmlns:w10="urn:schemas-microsoft-com:office:word" xmlns:w="http://schemas.openxmlformats.org/wordprocessingml/2006/main" xmlns:w14="http://schemas.microsoft.com/office/word/2010/wordml" xmlns:w15="http://schemas.microsoft.com/office/word/2012/wordml" xmlns:w16cex="http://schemas.microsoft.com/office/word/2018/wordml/cex" xmlns:w16cid="http://schemas.microsoft.com/office/word/2016/wordml/cid" xmlns:w16="http://schemas.microsoft.com/office/word/2018/wordml" xmlns:w16sdtdh="http://schemas.microsoft.com/office/word/2020/wordml/sdtdatahash" xmlns:w16se="http://schemas.microsoft.com/office/word/2015/wordml/symex" xmlns:wpg="http://schemas.microsoft.com/office/word/2010/wordprocessingGroup" xmlns:wpi="http://schemas.microsoft.com/office/word/2010/wordprocessingInk" xmlns:wne="http://schemas.microsoft.com/office/word/2006/wordml" xmlns:wps="http://schemas.microsoft.com/office/word/2010/wordprocessingShape" mc:Ignorable="w14 w15 w16se w16cid w16 w16cex w16sdtdh wp14">
   <w:numPicBullet w:numPicBulletId="0">
     <w:pict>
       <v:shapetype id="_x0000_t75" coordsize="21600,21600" o:spt="75" o:preferrelative="t" path="m@4@5l@4@11@9@11@9@5xe" filled="f" stroked="f">
@@ -21629,7 +24137,7 @@
         <v:path o:extrusionok="f" gradientshapeok="t" o:connecttype="rect"/>
         <o:lock v:ext="edit" aspectratio="t"/>
       </v:shapetype>
-      <v:shape id="_x0000_i1156" type="#_x0000_t75" style="width:32pt;height:32pt" o:bullet="t">
+      <v:shape id="_x0000_i1154" type="#_x0000_t75" style="width:32.25pt;height:32.25pt" o:bullet="t">
         <v:imagedata r:id="rId1" o:title="zp-32x32"/>
       </v:shape>
     </w:pict>
@@ -25492,7 +28000,7 @@
 </file>
 
 <file path=word/styles.xml><?xml version="1.0" encoding="utf-8"?>
-<w:styles xmlns:mc="http://schemas.openxmlformats.org/markup-compatibility/2006" xmlns:r="http://schemas.openxmlformats.org/officeDocument/2006/relationships" xmlns:w="http://schemas.openxmlformats.org/wordprocessingml/2006/main" xmlns:w14="http://schemas.microsoft.com/office/word/2010/wordml" xmlns:w15="http://schemas.microsoft.com/office/word/2012/wordml" xmlns:w16cex="http://schemas.microsoft.com/office/word/2018/wordml/cex" xmlns:w16cid="http://schemas.microsoft.com/office/word/2016/wordml/cid" xmlns:w16="http://schemas.microsoft.com/office/word/2018/wordml" xmlns:w16se="http://schemas.microsoft.com/office/word/2015/wordml/symex" mc:Ignorable="w14 w15 w16se w16cid w16 w16cex">
+<w:styles xmlns:mc="http://schemas.openxmlformats.org/markup-compatibility/2006" xmlns:r="http://schemas.openxmlformats.org/officeDocument/2006/relationships" xmlns:w="http://schemas.openxmlformats.org/wordprocessingml/2006/main" xmlns:w14="http://schemas.microsoft.com/office/word/2010/wordml" xmlns:w15="http://schemas.microsoft.com/office/word/2012/wordml" xmlns:w16cex="http://schemas.microsoft.com/office/word/2018/wordml/cex" xmlns:w16cid="http://schemas.microsoft.com/office/word/2016/wordml/cid" xmlns:w16="http://schemas.microsoft.com/office/word/2018/wordml" xmlns:w16sdtdh="http://schemas.microsoft.com/office/word/2020/wordml/sdtdatahash" xmlns:w16se="http://schemas.microsoft.com/office/word/2015/wordml/symex" mc:Ignorable="w14 w15 w16se w16cid w16 w16cex w16sdtdh">
   <w:docDefaults>
     <w:rPrDefault>
       <w:rPr>
